--- a/Requirements/Grill Fresh Inc.docx
+++ b/Requirements/Grill Fresh Inc.docx
@@ -1,19 +1,19 @@
 
 <file path=word/document.xml><?xml version="1.0" encoding="utf-8"?>
-<w:document xmlns:wpc="http://schemas.microsoft.com/office/word/2010/wordprocessingCanvas" xmlns:cx="http://schemas.microsoft.com/office/drawing/2014/chartex" xmlns:cx1="http://schemas.microsoft.com/office/drawing/2015/9/8/chartex" xmlns:cx2="http://schemas.microsoft.com/office/drawing/2015/10/21/chartex" xmlns:cx3="http://schemas.microsoft.com/office/drawing/2016/5/9/chartex" xmlns:cx4="http://schemas.microsoft.com/office/drawing/2016/5/10/chartex" xmlns:cx5="http://schemas.microsoft.com/office/drawing/2016/5/11/chartex" xmlns:cx6="http://schemas.microsoft.com/office/drawing/2016/5/12/chartex" xmlns:cx7="http://schemas.microsoft.com/office/drawing/2016/5/13/chartex" xmlns:cx8="http://schemas.microsoft.com/office/drawing/2016/5/14/chartex" xmlns:mc="http://schemas.openxmlformats.org/markup-compatibility/2006" xmlns:aink="http://schemas.microsoft.com/office/drawing/2016/ink" xmlns:am3d="http://schemas.microsoft.com/office/drawing/2017/model3d" xmlns:o="urn:schemas-microsoft-com:office:office" xmlns:r="http://schemas.openxmlformats.org/officeDocument/2006/relationships" xmlns:m="http://schemas.openxmlformats.org/officeDocument/2006/math" xmlns:v="urn:schemas-microsoft-com:vml" xmlns:wp14="http://schemas.microsoft.com/office/word/2010/wordprocessingDrawing" xmlns:wp="http://schemas.openxmlformats.org/drawingml/2006/wordprocessingDrawing" xmlns:w10="urn:schemas-microsoft-com:office:word" xmlns:w="http://schemas.openxmlformats.org/wordprocessingml/2006/main" xmlns:w14="http://schemas.microsoft.com/office/word/2010/wordml" xmlns:w15="http://schemas.microsoft.com/office/word/2012/wordml" xmlns:w16cid="http://schemas.microsoft.com/office/word/2016/wordml/cid" xmlns:w16se="http://schemas.microsoft.com/office/word/2015/wordml/symex" xmlns:wpg="http://schemas.microsoft.com/office/word/2010/wordprocessingGroup" xmlns:wpi="http://schemas.microsoft.com/office/word/2010/wordprocessingInk" xmlns:wne="http://schemas.microsoft.com/office/word/2006/wordml" xmlns:wps="http://schemas.microsoft.com/office/word/2010/wordprocessingShape" mc:Ignorable="w14 w15 w16se w16cid wp14">
+<w:document xmlns:wpc="http://schemas.microsoft.com/office/word/2010/wordprocessingCanvas" xmlns:cx="http://schemas.microsoft.com/office/drawing/2014/chartex" xmlns:cx1="http://schemas.microsoft.com/office/drawing/2015/9/8/chartex" xmlns:cx2="http://schemas.microsoft.com/office/drawing/2015/10/21/chartex" xmlns:cx3="http://schemas.microsoft.com/office/drawing/2016/5/9/chartex" xmlns:cx4="http://schemas.microsoft.com/office/drawing/2016/5/10/chartex" xmlns:cx5="http://schemas.microsoft.com/office/drawing/2016/5/11/chartex" xmlns:cx6="http://schemas.microsoft.com/office/drawing/2016/5/12/chartex" xmlns:cx7="http://schemas.microsoft.com/office/drawing/2016/5/13/chartex" xmlns:cx8="http://schemas.microsoft.com/office/drawing/2016/5/14/chartex" xmlns:mc="http://schemas.openxmlformats.org/markup-compatibility/2006" xmlns:aink="http://schemas.microsoft.com/office/drawing/2016/ink" xmlns:am3d="http://schemas.microsoft.com/office/drawing/2017/model3d" xmlns:o="urn:schemas-microsoft-com:office:office" xmlns:r="http://schemas.openxmlformats.org/officeDocument/2006/relationships" xmlns:m="http://schemas.openxmlformats.org/officeDocument/2006/math" xmlns:v="urn:schemas-microsoft-com:vml" xmlns:wp14="http://schemas.microsoft.com/office/word/2010/wordprocessingDrawing" xmlns:wp="http://schemas.openxmlformats.org/drawingml/2006/wordprocessingDrawing" xmlns:w10="urn:schemas-microsoft-com:office:word" xmlns:w="http://schemas.openxmlformats.org/wordprocessingml/2006/main" xmlns:w14="http://schemas.microsoft.com/office/word/2010/wordml" xmlns:w15="http://schemas.microsoft.com/office/word/2012/wordml" xmlns:w16cex="http://schemas.microsoft.com/office/word/2018/wordml/cex" xmlns:w16cid="http://schemas.microsoft.com/office/word/2016/wordml/cid" xmlns:w16="http://schemas.microsoft.com/office/word/2018/wordml" xmlns:w16se="http://schemas.microsoft.com/office/word/2015/wordml/symex" xmlns:wpg="http://schemas.microsoft.com/office/word/2010/wordprocessingGroup" xmlns:wpi="http://schemas.microsoft.com/office/word/2010/wordprocessingInk" xmlns:wne="http://schemas.microsoft.com/office/word/2006/wordml" xmlns:wps="http://schemas.microsoft.com/office/word/2010/wordprocessingShape" mc:Ignorable="w14 w15 w16se w16cid w16 w16cex wp14">
   <w:body>
     <w:p>
       <w:pPr>
         <w:spacing w:before="100" w:beforeAutospacing="1" w:after="100" w:afterAutospacing="1" w:line="240" w:lineRule="auto"/>
         <w:rPr>
-          <w:rFonts w:ascii="Segoe UI" w:eastAsia="Times New Roman" w:hAnsi="Segoe UI" w:cs="Segoe UI"/>
+          <w:rFonts w:ascii="Ebrima" w:eastAsia="Times New Roman" w:hAnsi="Ebrima" w:cs="Segoe UI"/>
           <w:sz w:val="21"/>
           <w:szCs w:val="21"/>
         </w:rPr>
       </w:pPr>
       <w:r>
         <w:rPr>
-          <w:rFonts w:ascii="Segoe UI" w:eastAsia="Times New Roman" w:hAnsi="Segoe UI" w:cs="Segoe UI"/>
+          <w:rFonts w:ascii="Ebrima" w:eastAsia="Times New Roman" w:hAnsi="Ebrima" w:cs="Segoe UI"/>
           <w:color w:val="DA846B"/>
           <w:sz w:val="72"/>
           <w:szCs w:val="72"/>
@@ -26,7 +26,7 @@
         <w:spacing w:before="100" w:beforeAutospacing="1" w:after="100" w:afterAutospacing="1" w:line="240" w:lineRule="auto"/>
         <w:outlineLvl w:val="0"/>
         <w:rPr>
-          <w:rFonts w:ascii="Segoe UI" w:eastAsia="Times New Roman" w:hAnsi="Segoe UI" w:cs="Segoe UI"/>
+          <w:rFonts w:ascii="Ebrima" w:eastAsia="Times New Roman" w:hAnsi="Ebrima" w:cs="Segoe UI"/>
           <w:b/>
           <w:bCs/>
           <w:kern w:val="36"/>
@@ -36,7 +36,7 @@
       </w:pPr>
       <w:r>
         <w:rPr>
-          <w:rFonts w:ascii="Segoe UI" w:eastAsia="Times New Roman" w:hAnsi="Segoe UI" w:cs="Segoe UI"/>
+          <w:rFonts w:ascii="Ebrima" w:eastAsia="Times New Roman" w:hAnsi="Ebrima" w:cs="Segoe UI"/>
           <w:color w:val="DA846B"/>
           <w:kern w:val="36"/>
           <w:sz w:val="28"/>
@@ -49,32 +49,50 @@
       <w:pPr>
         <w:spacing w:before="100" w:beforeAutospacing="1" w:after="100" w:afterAutospacing="1" w:line="240" w:lineRule="auto"/>
         <w:rPr>
-          <w:rFonts w:ascii="Segoe UI" w:eastAsia="Times New Roman" w:hAnsi="Segoe UI" w:cs="Segoe UI"/>
+          <w:rFonts w:ascii="Ebrima" w:eastAsia="Times New Roman" w:hAnsi="Ebrima" w:cs="Segoe UI"/>
           <w:sz w:val="21"/>
           <w:szCs w:val="21"/>
         </w:rPr>
       </w:pPr>
       <w:r>
         <w:rPr>
-          <w:rFonts w:ascii="Segoe UI" w:eastAsia="Times New Roman" w:hAnsi="Segoe UI" w:cs="Segoe UI"/>
-          <w:sz w:val="20"/>
-          <w:szCs w:val="20"/>
-        </w:rPr>
-        <w:t xml:space="preserve">Grill Fresh is a Pizza company which is fairly new in India market. Currently, it has only two outlets in Mumbai and New Delhi. Both outlets have only dine-in option. Grill Fresh has aggressive growth plans and wants to become #1 in India within 5 years. It doesn’t have any IT infrastructure as of now. </w:t>
+          <w:rFonts w:ascii="Ebrima" w:eastAsia="Times New Roman" w:hAnsi="Ebrima" w:cs="Segoe UI"/>
+          <w:sz w:val="20"/>
+          <w:szCs w:val="20"/>
+        </w:rPr>
+        <w:t xml:space="preserve">Grill Fresh is a Pizza company which is </w:t>
+      </w:r>
+      <w:proofErr w:type="gramStart"/>
+      <w:r>
+        <w:rPr>
+          <w:rFonts w:ascii="Ebrima" w:eastAsia="Times New Roman" w:hAnsi="Ebrima" w:cs="Segoe UI"/>
+          <w:sz w:val="20"/>
+          <w:szCs w:val="20"/>
+        </w:rPr>
+        <w:t>fairly new</w:t>
+      </w:r>
+      <w:proofErr w:type="gramEnd"/>
+      <w:r>
+        <w:rPr>
+          <w:rFonts w:ascii="Ebrima" w:eastAsia="Times New Roman" w:hAnsi="Ebrima" w:cs="Segoe UI"/>
+          <w:sz w:val="20"/>
+          <w:szCs w:val="20"/>
+        </w:rPr>
+        <w:t xml:space="preserve"> in India market. Currently, it has only two outlets in Mumbai and New Delhi. Both outlets have only dine-in option. Grill Fresh has aggressive growth plans and wants to become #1 in India within 5 years. It doesn’t have any IT infrastructure as of now. </w:t>
       </w:r>
     </w:p>
     <w:p>
       <w:pPr>
         <w:spacing w:before="100" w:beforeAutospacing="1" w:after="100" w:afterAutospacing="1" w:line="240" w:lineRule="auto"/>
         <w:rPr>
-          <w:rFonts w:ascii="Segoe UI" w:eastAsia="Times New Roman" w:hAnsi="Segoe UI" w:cs="Segoe UI"/>
+          <w:rFonts w:ascii="Ebrima" w:eastAsia="Times New Roman" w:hAnsi="Ebrima" w:cs="Segoe UI"/>
           <w:sz w:val="21"/>
           <w:szCs w:val="21"/>
         </w:rPr>
       </w:pPr>
       <w:r>
         <w:rPr>
-          <w:rFonts w:ascii="Segoe UI" w:eastAsia="Times New Roman" w:hAnsi="Segoe UI" w:cs="Segoe UI"/>
+          <w:rFonts w:ascii="Ebrima" w:eastAsia="Times New Roman" w:hAnsi="Ebrima" w:cs="Segoe UI"/>
           <w:color w:val="DA846B"/>
           <w:sz w:val="28"/>
           <w:szCs w:val="28"/>
@@ -86,14 +104,14 @@
       <w:pPr>
         <w:spacing w:before="100" w:beforeAutospacing="1" w:after="100" w:afterAutospacing="1" w:line="240" w:lineRule="auto"/>
         <w:rPr>
-          <w:rFonts w:ascii="Segoe UI" w:eastAsia="Times New Roman" w:hAnsi="Segoe UI" w:cs="Segoe UI"/>
+          <w:rFonts w:ascii="Ebrima" w:eastAsia="Times New Roman" w:hAnsi="Ebrima" w:cs="Segoe UI"/>
           <w:sz w:val="21"/>
           <w:szCs w:val="21"/>
         </w:rPr>
       </w:pPr>
       <w:r>
         <w:rPr>
-          <w:rFonts w:ascii="Segoe UI" w:eastAsia="Times New Roman" w:hAnsi="Segoe UI" w:cs="Segoe UI"/>
+          <w:rFonts w:ascii="Ebrima" w:eastAsia="Times New Roman" w:hAnsi="Ebrima" w:cs="Segoe UI"/>
           <w:sz w:val="20"/>
           <w:szCs w:val="20"/>
         </w:rPr>
@@ -129,14 +147,14 @@
             <w:pPr>
               <w:spacing w:before="100" w:beforeAutospacing="1" w:after="100" w:afterAutospacing="1" w:line="240" w:lineRule="auto"/>
               <w:rPr>
-                <w:rFonts w:ascii="Times New Roman" w:eastAsia="Times New Roman" w:hAnsi="Times New Roman" w:cs="Times New Roman"/>
+                <w:rFonts w:ascii="Ebrima" w:eastAsia="Times New Roman" w:hAnsi="Ebrima" w:cs="Times New Roman"/>
                 <w:sz w:val="24"/>
                 <w:szCs w:val="24"/>
               </w:rPr>
             </w:pPr>
             <w:r>
               <w:rPr>
-                <w:rFonts w:ascii="Times New Roman" w:eastAsia="Times New Roman" w:hAnsi="Times New Roman" w:cs="Times New Roman"/>
+                <w:rFonts w:ascii="Ebrima" w:eastAsia="Times New Roman" w:hAnsi="Ebrima" w:cs="Times New Roman"/>
                 <w:b/>
                 <w:bCs/>
                 <w:sz w:val="20"/>
@@ -155,14 +173,14 @@
             <w:pPr>
               <w:spacing w:before="100" w:beforeAutospacing="1" w:after="100" w:afterAutospacing="1" w:line="240" w:lineRule="auto"/>
               <w:rPr>
-                <w:rFonts w:ascii="Times New Roman" w:eastAsia="Times New Roman" w:hAnsi="Times New Roman" w:cs="Times New Roman"/>
+                <w:rFonts w:ascii="Ebrima" w:eastAsia="Times New Roman" w:hAnsi="Ebrima" w:cs="Times New Roman"/>
                 <w:sz w:val="24"/>
                 <w:szCs w:val="24"/>
               </w:rPr>
             </w:pPr>
             <w:r>
               <w:rPr>
-                <w:rFonts w:ascii="Times New Roman" w:eastAsia="Times New Roman" w:hAnsi="Times New Roman" w:cs="Times New Roman"/>
+                <w:rFonts w:ascii="Ebrima" w:eastAsia="Times New Roman" w:hAnsi="Ebrima" w:cs="Times New Roman"/>
                 <w:b/>
                 <w:bCs/>
                 <w:color w:val="DA846B"/>
@@ -187,14 +205,14 @@
             <w:pPr>
               <w:spacing w:before="100" w:beforeAutospacing="1" w:after="100" w:afterAutospacing="1" w:line="240" w:lineRule="auto"/>
               <w:rPr>
-                <w:rFonts w:ascii="Times New Roman" w:eastAsia="Times New Roman" w:hAnsi="Times New Roman" w:cs="Times New Roman"/>
+                <w:rFonts w:ascii="Ebrima" w:eastAsia="Times New Roman" w:hAnsi="Ebrima" w:cs="Times New Roman"/>
                 <w:sz w:val="24"/>
                 <w:szCs w:val="24"/>
               </w:rPr>
             </w:pPr>
             <w:r>
               <w:rPr>
-                <w:rFonts w:ascii="Times New Roman" w:eastAsia="Times New Roman" w:hAnsi="Times New Roman" w:cs="Times New Roman"/>
+                <w:rFonts w:ascii="Ebrima" w:eastAsia="Times New Roman" w:hAnsi="Ebrima" w:cs="Times New Roman"/>
                 <w:color w:val="DA846B"/>
                 <w:sz w:val="20"/>
                 <w:szCs w:val="20"/>
@@ -203,7 +221,7 @@
             </w:r>
             <w:r>
               <w:rPr>
-                <w:rFonts w:ascii="Times New Roman" w:eastAsia="Times New Roman" w:hAnsi="Times New Roman" w:cs="Times New Roman"/>
+                <w:rFonts w:ascii="Ebrima" w:eastAsia="Times New Roman" w:hAnsi="Ebrima" w:cs="Times New Roman"/>
                 <w:color w:val="DA846B"/>
                 <w:sz w:val="20"/>
                 <w:szCs w:val="20"/>
@@ -213,7 +231,7 @@
             </w:r>
             <w:r>
               <w:rPr>
-                <w:rFonts w:ascii="Times New Roman" w:eastAsia="Times New Roman" w:hAnsi="Times New Roman" w:cs="Times New Roman"/>
+                <w:rFonts w:ascii="Ebrima" w:eastAsia="Times New Roman" w:hAnsi="Ebrima" w:cs="Times New Roman"/>
                 <w:color w:val="DA846B"/>
                 <w:sz w:val="20"/>
                 <w:szCs w:val="20"/>
@@ -231,14 +249,14 @@
             <w:pPr>
               <w:spacing w:before="100" w:beforeAutospacing="1" w:after="100" w:afterAutospacing="1" w:line="240" w:lineRule="auto"/>
               <w:rPr>
-                <w:rFonts w:ascii="Times New Roman" w:eastAsia="Times New Roman" w:hAnsi="Times New Roman" w:cs="Times New Roman"/>
+                <w:rFonts w:ascii="Ebrima" w:eastAsia="Times New Roman" w:hAnsi="Ebrima" w:cs="Times New Roman"/>
                 <w:sz w:val="24"/>
                 <w:szCs w:val="24"/>
               </w:rPr>
             </w:pPr>
             <w:r>
               <w:rPr>
-                <w:rFonts w:ascii="Times New Roman" w:eastAsia="Times New Roman" w:hAnsi="Times New Roman" w:cs="Times New Roman"/>
+                <w:rFonts w:ascii="Ebrima" w:eastAsia="Times New Roman" w:hAnsi="Ebrima" w:cs="Times New Roman"/>
                 <w:color w:val="DA846B"/>
                 <w:sz w:val="20"/>
                 <w:szCs w:val="20"/>
@@ -261,14 +279,14 @@
             <w:pPr>
               <w:spacing w:before="100" w:beforeAutospacing="1" w:after="100" w:afterAutospacing="1" w:line="240" w:lineRule="auto"/>
               <w:rPr>
-                <w:rFonts w:ascii="Times New Roman" w:eastAsia="Times New Roman" w:hAnsi="Times New Roman" w:cs="Times New Roman"/>
+                <w:rFonts w:ascii="Ebrima" w:eastAsia="Times New Roman" w:hAnsi="Ebrima" w:cs="Times New Roman"/>
                 <w:sz w:val="24"/>
                 <w:szCs w:val="24"/>
               </w:rPr>
             </w:pPr>
             <w:r>
               <w:rPr>
-                <w:rFonts w:ascii="Times New Roman" w:eastAsia="Times New Roman" w:hAnsi="Times New Roman" w:cs="Times New Roman"/>
+                <w:rFonts w:ascii="Ebrima" w:eastAsia="Times New Roman" w:hAnsi="Ebrima" w:cs="Times New Roman"/>
                 <w:sz w:val="20"/>
                 <w:szCs w:val="20"/>
               </w:rPr>
@@ -276,7 +294,7 @@
             </w:r>
             <w:r>
               <w:rPr>
-                <w:rFonts w:ascii="Times New Roman" w:eastAsia="Times New Roman" w:hAnsi="Times New Roman" w:cs="Times New Roman"/>
+                <w:rFonts w:ascii="Ebrima" w:eastAsia="Times New Roman" w:hAnsi="Ebrima" w:cs="Times New Roman"/>
                 <w:sz w:val="20"/>
                 <w:szCs w:val="20"/>
                 <w:vertAlign w:val="superscript"/>
@@ -285,7 +303,7 @@
             </w:r>
             <w:r>
               <w:rPr>
-                <w:rFonts w:ascii="Times New Roman" w:eastAsia="Times New Roman" w:hAnsi="Times New Roman" w:cs="Times New Roman"/>
+                <w:rFonts w:ascii="Ebrima" w:eastAsia="Times New Roman" w:hAnsi="Ebrima" w:cs="Times New Roman"/>
                 <w:sz w:val="20"/>
                 <w:szCs w:val="20"/>
               </w:rPr>
@@ -302,14 +320,14 @@
             <w:pPr>
               <w:spacing w:before="100" w:beforeAutospacing="1" w:after="100" w:afterAutospacing="1" w:line="240" w:lineRule="auto"/>
               <w:rPr>
-                <w:rFonts w:ascii="Times New Roman" w:eastAsia="Times New Roman" w:hAnsi="Times New Roman" w:cs="Times New Roman"/>
+                <w:rFonts w:ascii="Ebrima" w:eastAsia="Times New Roman" w:hAnsi="Ebrima" w:cs="Times New Roman"/>
                 <w:sz w:val="24"/>
                 <w:szCs w:val="24"/>
               </w:rPr>
             </w:pPr>
             <w:r>
               <w:rPr>
-                <w:rFonts w:ascii="Times New Roman" w:eastAsia="Times New Roman" w:hAnsi="Times New Roman" w:cs="Times New Roman"/>
+                <w:rFonts w:ascii="Ebrima" w:eastAsia="Times New Roman" w:hAnsi="Ebrima" w:cs="Times New Roman"/>
                 <w:sz w:val="20"/>
                 <w:szCs w:val="20"/>
               </w:rPr>
@@ -331,14 +349,14 @@
             <w:pPr>
               <w:spacing w:before="100" w:beforeAutospacing="1" w:after="100" w:afterAutospacing="1" w:line="240" w:lineRule="auto"/>
               <w:rPr>
-                <w:rFonts w:ascii="Times New Roman" w:eastAsia="Times New Roman" w:hAnsi="Times New Roman" w:cs="Times New Roman"/>
+                <w:rFonts w:ascii="Ebrima" w:eastAsia="Times New Roman" w:hAnsi="Ebrima" w:cs="Times New Roman"/>
                 <w:sz w:val="24"/>
                 <w:szCs w:val="24"/>
               </w:rPr>
             </w:pPr>
             <w:r>
               <w:rPr>
-                <w:rFonts w:ascii="Times New Roman" w:eastAsia="Times New Roman" w:hAnsi="Times New Roman" w:cs="Times New Roman"/>
+                <w:rFonts w:ascii="Ebrima" w:eastAsia="Times New Roman" w:hAnsi="Ebrima" w:cs="Times New Roman"/>
                 <w:color w:val="DA846B"/>
                 <w:sz w:val="20"/>
                 <w:szCs w:val="20"/>
@@ -347,7 +365,7 @@
             </w:r>
             <w:r>
               <w:rPr>
-                <w:rFonts w:ascii="Times New Roman" w:eastAsia="Times New Roman" w:hAnsi="Times New Roman" w:cs="Times New Roman"/>
+                <w:rFonts w:ascii="Ebrima" w:eastAsia="Times New Roman" w:hAnsi="Ebrima" w:cs="Times New Roman"/>
                 <w:color w:val="DA846B"/>
                 <w:sz w:val="20"/>
                 <w:szCs w:val="20"/>
@@ -357,7 +375,7 @@
             </w:r>
             <w:r>
               <w:rPr>
-                <w:rFonts w:ascii="Times New Roman" w:eastAsia="Times New Roman" w:hAnsi="Times New Roman" w:cs="Times New Roman"/>
+                <w:rFonts w:ascii="Ebrima" w:eastAsia="Times New Roman" w:hAnsi="Ebrima" w:cs="Times New Roman"/>
                 <w:color w:val="DA846B"/>
                 <w:sz w:val="20"/>
                 <w:szCs w:val="20"/>
@@ -375,14 +393,14 @@
             <w:pPr>
               <w:spacing w:before="100" w:beforeAutospacing="1" w:after="100" w:afterAutospacing="1" w:line="240" w:lineRule="auto"/>
               <w:rPr>
-                <w:rFonts w:ascii="Times New Roman" w:eastAsia="Times New Roman" w:hAnsi="Times New Roman" w:cs="Times New Roman"/>
+                <w:rFonts w:ascii="Ebrima" w:eastAsia="Times New Roman" w:hAnsi="Ebrima" w:cs="Times New Roman"/>
                 <w:sz w:val="24"/>
                 <w:szCs w:val="24"/>
               </w:rPr>
             </w:pPr>
             <w:r>
               <w:rPr>
-                <w:rFonts w:ascii="Times New Roman" w:eastAsia="Times New Roman" w:hAnsi="Times New Roman" w:cs="Times New Roman"/>
+                <w:rFonts w:ascii="Ebrima" w:eastAsia="Times New Roman" w:hAnsi="Ebrima" w:cs="Times New Roman"/>
                 <w:color w:val="DA846B"/>
                 <w:sz w:val="20"/>
                 <w:szCs w:val="20"/>
@@ -405,14 +423,14 @@
             <w:pPr>
               <w:spacing w:before="100" w:beforeAutospacing="1" w:after="100" w:afterAutospacing="1" w:line="240" w:lineRule="auto"/>
               <w:rPr>
-                <w:rFonts w:ascii="Times New Roman" w:eastAsia="Times New Roman" w:hAnsi="Times New Roman" w:cs="Times New Roman"/>
+                <w:rFonts w:ascii="Ebrima" w:eastAsia="Times New Roman" w:hAnsi="Ebrima" w:cs="Times New Roman"/>
                 <w:sz w:val="24"/>
                 <w:szCs w:val="24"/>
               </w:rPr>
             </w:pPr>
             <w:r>
               <w:rPr>
-                <w:rFonts w:ascii="Times New Roman" w:eastAsia="Times New Roman" w:hAnsi="Times New Roman" w:cs="Times New Roman"/>
+                <w:rFonts w:ascii="Ebrima" w:eastAsia="Times New Roman" w:hAnsi="Ebrima" w:cs="Times New Roman"/>
                 <w:sz w:val="20"/>
                 <w:szCs w:val="20"/>
               </w:rPr>
@@ -420,7 +438,7 @@
             </w:r>
             <w:r>
               <w:rPr>
-                <w:rFonts w:ascii="Times New Roman" w:eastAsia="Times New Roman" w:hAnsi="Times New Roman" w:cs="Times New Roman"/>
+                <w:rFonts w:ascii="Ebrima" w:eastAsia="Times New Roman" w:hAnsi="Ebrima" w:cs="Times New Roman"/>
                 <w:sz w:val="20"/>
                 <w:szCs w:val="20"/>
                 <w:vertAlign w:val="superscript"/>
@@ -429,7 +447,7 @@
             </w:r>
             <w:r>
               <w:rPr>
-                <w:rFonts w:ascii="Times New Roman" w:eastAsia="Times New Roman" w:hAnsi="Times New Roman" w:cs="Times New Roman"/>
+                <w:rFonts w:ascii="Ebrima" w:eastAsia="Times New Roman" w:hAnsi="Ebrima" w:cs="Times New Roman"/>
                 <w:sz w:val="20"/>
                 <w:szCs w:val="20"/>
               </w:rPr>
@@ -446,14 +464,14 @@
             <w:pPr>
               <w:spacing w:before="100" w:beforeAutospacing="1" w:after="100" w:afterAutospacing="1" w:line="240" w:lineRule="auto"/>
               <w:rPr>
-                <w:rFonts w:ascii="Times New Roman" w:eastAsia="Times New Roman" w:hAnsi="Times New Roman" w:cs="Times New Roman"/>
+                <w:rFonts w:ascii="Ebrima" w:eastAsia="Times New Roman" w:hAnsi="Ebrima" w:cs="Times New Roman"/>
                 <w:sz w:val="24"/>
                 <w:szCs w:val="24"/>
               </w:rPr>
             </w:pPr>
             <w:r>
               <w:rPr>
-                <w:rFonts w:ascii="Times New Roman" w:eastAsia="Times New Roman" w:hAnsi="Times New Roman" w:cs="Times New Roman"/>
+                <w:rFonts w:ascii="Ebrima" w:eastAsia="Times New Roman" w:hAnsi="Ebrima" w:cs="Times New Roman"/>
                 <w:sz w:val="20"/>
                 <w:szCs w:val="20"/>
               </w:rPr>
@@ -475,14 +493,14 @@
             <w:pPr>
               <w:spacing w:before="100" w:beforeAutospacing="1" w:after="100" w:afterAutospacing="1" w:line="240" w:lineRule="auto"/>
               <w:rPr>
-                <w:rFonts w:ascii="Times New Roman" w:eastAsia="Times New Roman" w:hAnsi="Times New Roman" w:cs="Times New Roman"/>
+                <w:rFonts w:ascii="Ebrima" w:eastAsia="Times New Roman" w:hAnsi="Ebrima" w:cs="Times New Roman"/>
                 <w:sz w:val="24"/>
                 <w:szCs w:val="24"/>
               </w:rPr>
             </w:pPr>
             <w:r>
               <w:rPr>
-                <w:rFonts w:ascii="Times New Roman" w:eastAsia="Times New Roman" w:hAnsi="Times New Roman" w:cs="Times New Roman"/>
+                <w:rFonts w:ascii="Ebrima" w:eastAsia="Times New Roman" w:hAnsi="Ebrima" w:cs="Times New Roman"/>
                 <w:color w:val="DA846B"/>
                 <w:sz w:val="20"/>
                 <w:szCs w:val="20"/>
@@ -491,7 +509,7 @@
             </w:r>
             <w:r>
               <w:rPr>
-                <w:rFonts w:ascii="Times New Roman" w:eastAsia="Times New Roman" w:hAnsi="Times New Roman" w:cs="Times New Roman"/>
+                <w:rFonts w:ascii="Ebrima" w:eastAsia="Times New Roman" w:hAnsi="Ebrima" w:cs="Times New Roman"/>
                 <w:color w:val="DA846B"/>
                 <w:sz w:val="20"/>
                 <w:szCs w:val="20"/>
@@ -501,7 +519,7 @@
             </w:r>
             <w:r>
               <w:rPr>
-                <w:rFonts w:ascii="Times New Roman" w:eastAsia="Times New Roman" w:hAnsi="Times New Roman" w:cs="Times New Roman"/>
+                <w:rFonts w:ascii="Ebrima" w:eastAsia="Times New Roman" w:hAnsi="Ebrima" w:cs="Times New Roman"/>
                 <w:color w:val="DA846B"/>
                 <w:sz w:val="20"/>
                 <w:szCs w:val="20"/>
@@ -519,14 +537,14 @@
             <w:pPr>
               <w:spacing w:before="100" w:beforeAutospacing="1" w:after="100" w:afterAutospacing="1" w:line="240" w:lineRule="auto"/>
               <w:rPr>
-                <w:rFonts w:ascii="Times New Roman" w:eastAsia="Times New Roman" w:hAnsi="Times New Roman" w:cs="Times New Roman"/>
+                <w:rFonts w:ascii="Ebrima" w:eastAsia="Times New Roman" w:hAnsi="Ebrima" w:cs="Times New Roman"/>
                 <w:sz w:val="24"/>
                 <w:szCs w:val="24"/>
               </w:rPr>
             </w:pPr>
             <w:r>
               <w:rPr>
-                <w:rFonts w:ascii="Times New Roman" w:eastAsia="Times New Roman" w:hAnsi="Times New Roman" w:cs="Times New Roman"/>
+                <w:rFonts w:ascii="Ebrima" w:eastAsia="Times New Roman" w:hAnsi="Ebrima" w:cs="Times New Roman"/>
                 <w:color w:val="DA846B"/>
                 <w:sz w:val="20"/>
                 <w:szCs w:val="20"/>
@@ -541,7 +559,7 @@
       <w:pPr>
         <w:spacing w:before="100" w:beforeAutospacing="1" w:after="100" w:afterAutospacing="1" w:line="240" w:lineRule="auto"/>
         <w:rPr>
-          <w:rFonts w:ascii="Segoe UI" w:eastAsia="Times New Roman" w:hAnsi="Segoe UI" w:cs="Segoe UI"/>
+          <w:rFonts w:ascii="Ebrima" w:eastAsia="Times New Roman" w:hAnsi="Ebrima" w:cs="Segoe UI"/>
           <w:sz w:val="21"/>
           <w:szCs w:val="21"/>
         </w:rPr>
@@ -551,14 +569,14 @@
       <w:pPr>
         <w:spacing w:before="100" w:beforeAutospacing="1" w:after="100" w:afterAutospacing="1" w:line="240" w:lineRule="auto"/>
         <w:rPr>
-          <w:rFonts w:ascii="Segoe UI" w:eastAsia="Times New Roman" w:hAnsi="Segoe UI" w:cs="Segoe UI"/>
+          <w:rFonts w:ascii="Ebrima" w:eastAsia="Times New Roman" w:hAnsi="Ebrima" w:cs="Segoe UI"/>
           <w:sz w:val="21"/>
           <w:szCs w:val="21"/>
         </w:rPr>
       </w:pPr>
       <w:r>
         <w:rPr>
-          <w:rFonts w:ascii="Segoe UI" w:eastAsia="Times New Roman" w:hAnsi="Segoe UI" w:cs="Segoe UI"/>
+          <w:rFonts w:ascii="Ebrima" w:eastAsia="Times New Roman" w:hAnsi="Ebrima" w:cs="Segoe UI"/>
           <w:sz w:val="20"/>
           <w:szCs w:val="20"/>
         </w:rPr>
@@ -573,14 +591,14 @@
         </w:numPr>
         <w:spacing w:before="100" w:beforeAutospacing="1" w:after="100" w:afterAutospacing="1" w:line="240" w:lineRule="auto"/>
         <w:rPr>
-          <w:rFonts w:ascii="Segoe UI" w:eastAsia="Times New Roman" w:hAnsi="Segoe UI" w:cs="Segoe UI"/>
+          <w:rFonts w:ascii="Ebrima" w:eastAsia="Times New Roman" w:hAnsi="Ebrima" w:cs="Segoe UI"/>
           <w:sz w:val="21"/>
           <w:szCs w:val="21"/>
         </w:rPr>
       </w:pPr>
       <w:r>
         <w:rPr>
-          <w:rFonts w:ascii="Segoe UI" w:eastAsia="Times New Roman" w:hAnsi="Segoe UI" w:cs="Segoe UI"/>
+          <w:rFonts w:ascii="Ebrima" w:eastAsia="Times New Roman" w:hAnsi="Ebrima" w:cs="Segoe UI"/>
           <w:sz w:val="20"/>
           <w:szCs w:val="20"/>
         </w:rPr>
@@ -595,14 +613,14 @@
         </w:numPr>
         <w:spacing w:before="100" w:beforeAutospacing="1" w:after="100" w:afterAutospacing="1" w:line="240" w:lineRule="auto"/>
         <w:rPr>
-          <w:rFonts w:ascii="Segoe UI" w:eastAsia="Times New Roman" w:hAnsi="Segoe UI" w:cs="Segoe UI"/>
+          <w:rFonts w:ascii="Ebrima" w:eastAsia="Times New Roman" w:hAnsi="Ebrima" w:cs="Segoe UI"/>
           <w:sz w:val="21"/>
           <w:szCs w:val="21"/>
         </w:rPr>
       </w:pPr>
       <w:r>
         <w:rPr>
-          <w:rFonts w:ascii="Segoe UI" w:eastAsia="Times New Roman" w:hAnsi="Segoe UI" w:cs="Segoe UI"/>
+          <w:rFonts w:ascii="Ebrima" w:eastAsia="Times New Roman" w:hAnsi="Ebrima" w:cs="Segoe UI"/>
           <w:sz w:val="20"/>
           <w:szCs w:val="20"/>
         </w:rPr>
@@ -613,14 +631,14 @@
       <w:pPr>
         <w:spacing w:before="100" w:beforeAutospacing="1" w:after="100" w:afterAutospacing="1" w:line="240" w:lineRule="auto"/>
         <w:rPr>
-          <w:rFonts w:ascii="Segoe UI" w:eastAsia="Times New Roman" w:hAnsi="Segoe UI" w:cs="Segoe UI"/>
+          <w:rFonts w:ascii="Ebrima" w:eastAsia="Times New Roman" w:hAnsi="Ebrima" w:cs="Segoe UI"/>
           <w:sz w:val="21"/>
           <w:szCs w:val="21"/>
         </w:rPr>
       </w:pPr>
       <w:r>
         <w:rPr>
-          <w:rFonts w:ascii="Segoe UI" w:eastAsia="Times New Roman" w:hAnsi="Segoe UI" w:cs="Segoe UI"/>
+          <w:rFonts w:ascii="Ebrima" w:eastAsia="Times New Roman" w:hAnsi="Ebrima" w:cs="Segoe UI"/>
           <w:color w:val="DA846B"/>
           <w:sz w:val="28"/>
           <w:szCs w:val="28"/>
@@ -636,14 +654,14 @@
         </w:numPr>
         <w:spacing w:before="100" w:beforeAutospacing="1" w:after="100" w:afterAutospacing="1" w:line="240" w:lineRule="auto"/>
         <w:rPr>
-          <w:rFonts w:ascii="Segoe UI" w:eastAsia="Times New Roman" w:hAnsi="Segoe UI" w:cs="Segoe UI"/>
+          <w:rFonts w:ascii="Ebrima" w:eastAsia="Times New Roman" w:hAnsi="Ebrima" w:cs="Segoe UI"/>
           <w:sz w:val="21"/>
           <w:szCs w:val="21"/>
         </w:rPr>
       </w:pPr>
       <w:r>
         <w:rPr>
-          <w:rFonts w:ascii="Segoe UI" w:eastAsia="Times New Roman" w:hAnsi="Segoe UI" w:cs="Segoe UI"/>
+          <w:rFonts w:ascii="Ebrima" w:eastAsia="Times New Roman" w:hAnsi="Ebrima" w:cs="Segoe UI"/>
           <w:b/>
           <w:bCs/>
           <w:sz w:val="20"/>
@@ -660,14 +678,14 @@
         </w:numPr>
         <w:spacing w:before="100" w:beforeAutospacing="1" w:after="100" w:afterAutospacing="1" w:line="240" w:lineRule="auto"/>
         <w:rPr>
-          <w:rFonts w:ascii="Segoe UI" w:eastAsia="Times New Roman" w:hAnsi="Segoe UI" w:cs="Segoe UI"/>
+          <w:rFonts w:ascii="Ebrima" w:eastAsia="Times New Roman" w:hAnsi="Ebrima" w:cs="Segoe UI"/>
           <w:sz w:val="21"/>
           <w:szCs w:val="21"/>
         </w:rPr>
       </w:pPr>
       <w:r>
         <w:rPr>
-          <w:rFonts w:ascii="Segoe UI" w:eastAsia="Times New Roman" w:hAnsi="Segoe UI" w:cs="Segoe UI"/>
+          <w:rFonts w:ascii="Ebrima" w:eastAsia="Times New Roman" w:hAnsi="Ebrima" w:cs="Segoe UI"/>
           <w:sz w:val="20"/>
           <w:szCs w:val="20"/>
         </w:rPr>
@@ -675,7 +693,7 @@
       </w:r>
       <w:r>
         <w:rPr>
-          <w:rFonts w:ascii="Segoe UI" w:eastAsia="Times New Roman" w:hAnsi="Segoe UI" w:cs="Segoe UI"/>
+          <w:rFonts w:ascii="Ebrima" w:eastAsia="Times New Roman" w:hAnsi="Ebrima" w:cs="Segoe UI"/>
           <w:sz w:val="20"/>
           <w:szCs w:val="20"/>
           <w:highlight w:val="yellow"/>
@@ -684,7 +702,7 @@
       </w:r>
       <w:r>
         <w:rPr>
-          <w:rFonts w:ascii="Segoe UI" w:eastAsia="Times New Roman" w:hAnsi="Segoe UI" w:cs="Segoe UI"/>
+          <w:rFonts w:ascii="Ebrima" w:eastAsia="Times New Roman" w:hAnsi="Ebrima" w:cs="Segoe UI"/>
           <w:sz w:val="20"/>
           <w:szCs w:val="20"/>
         </w:rPr>
@@ -692,7 +710,7 @@
       </w:r>
       <w:r>
         <w:rPr>
-          <w:rFonts w:ascii="Segoe UI" w:eastAsia="Times New Roman" w:hAnsi="Segoe UI" w:cs="Segoe UI"/>
+          <w:rFonts w:ascii="Ebrima" w:eastAsia="Times New Roman" w:hAnsi="Ebrima" w:cs="Segoe UI"/>
           <w:sz w:val="20"/>
           <w:szCs w:val="20"/>
           <w:highlight w:val="yellow"/>
@@ -701,7 +719,7 @@
       </w:r>
       <w:r>
         <w:rPr>
-          <w:rFonts w:ascii="Segoe UI" w:eastAsia="Times New Roman" w:hAnsi="Segoe UI" w:cs="Segoe UI"/>
+          <w:rFonts w:ascii="Ebrima" w:eastAsia="Times New Roman" w:hAnsi="Ebrima" w:cs="Segoe UI"/>
           <w:sz w:val="20"/>
           <w:szCs w:val="20"/>
         </w:rPr>
@@ -709,7 +727,7 @@
       </w:r>
       <w:r>
         <w:rPr>
-          <w:rFonts w:ascii="Segoe UI" w:eastAsia="Times New Roman" w:hAnsi="Segoe UI" w:cs="Segoe UI"/>
+          <w:rFonts w:ascii="Ebrima" w:eastAsia="Times New Roman" w:hAnsi="Ebrima" w:cs="Segoe UI"/>
           <w:sz w:val="20"/>
           <w:szCs w:val="20"/>
           <w:highlight w:val="yellow"/>
@@ -718,7 +736,7 @@
       </w:r>
       <w:r>
         <w:rPr>
-          <w:rFonts w:ascii="Segoe UI" w:eastAsia="Times New Roman" w:hAnsi="Segoe UI" w:cs="Segoe UI"/>
+          <w:rFonts w:ascii="Ebrima" w:eastAsia="Times New Roman" w:hAnsi="Ebrima" w:cs="Segoe UI"/>
           <w:sz w:val="20"/>
           <w:szCs w:val="20"/>
         </w:rPr>
@@ -733,14 +751,14 @@
         </w:numPr>
         <w:spacing w:before="100" w:beforeAutospacing="1" w:after="100" w:afterAutospacing="1" w:line="240" w:lineRule="auto"/>
         <w:rPr>
-          <w:rFonts w:ascii="Segoe UI" w:eastAsia="Times New Roman" w:hAnsi="Segoe UI" w:cs="Segoe UI"/>
+          <w:rFonts w:ascii="Ebrima" w:eastAsia="Times New Roman" w:hAnsi="Ebrima" w:cs="Segoe UI"/>
           <w:sz w:val="21"/>
           <w:szCs w:val="21"/>
         </w:rPr>
       </w:pPr>
       <w:r>
         <w:rPr>
-          <w:rFonts w:ascii="Segoe UI" w:eastAsia="Times New Roman" w:hAnsi="Segoe UI" w:cs="Segoe UI"/>
+          <w:rFonts w:ascii="Ebrima" w:eastAsia="Times New Roman" w:hAnsi="Ebrima" w:cs="Segoe UI"/>
           <w:sz w:val="20"/>
           <w:szCs w:val="20"/>
         </w:rPr>
@@ -748,7 +766,7 @@
       </w:r>
       <w:r>
         <w:rPr>
-          <w:rFonts w:ascii="Segoe UI" w:eastAsia="Times New Roman" w:hAnsi="Segoe UI" w:cs="Segoe UI"/>
+          <w:rFonts w:ascii="Ebrima" w:eastAsia="Times New Roman" w:hAnsi="Ebrima" w:cs="Segoe UI"/>
           <w:sz w:val="20"/>
           <w:szCs w:val="20"/>
           <w:highlight w:val="yellow"/>
@@ -764,14 +782,14 @@
         </w:numPr>
         <w:spacing w:before="100" w:beforeAutospacing="1" w:after="100" w:afterAutospacing="1" w:line="240" w:lineRule="auto"/>
         <w:rPr>
-          <w:rFonts w:ascii="Segoe UI" w:eastAsia="Times New Roman" w:hAnsi="Segoe UI" w:cs="Segoe UI"/>
+          <w:rFonts w:ascii="Ebrima" w:eastAsia="Times New Roman" w:hAnsi="Ebrima" w:cs="Segoe UI"/>
           <w:sz w:val="21"/>
           <w:szCs w:val="21"/>
         </w:rPr>
       </w:pPr>
       <w:r>
         <w:rPr>
-          <w:rFonts w:ascii="Segoe UI" w:eastAsia="Times New Roman" w:hAnsi="Segoe UI" w:cs="Segoe UI"/>
+          <w:rFonts w:ascii="Ebrima" w:eastAsia="Times New Roman" w:hAnsi="Ebrima" w:cs="Segoe UI"/>
           <w:sz w:val="20"/>
           <w:szCs w:val="20"/>
         </w:rPr>
@@ -779,7 +797,7 @@
       </w:r>
       <w:r>
         <w:rPr>
-          <w:rFonts w:ascii="Segoe UI" w:eastAsia="Times New Roman" w:hAnsi="Segoe UI" w:cs="Segoe UI"/>
+          <w:rFonts w:ascii="Ebrima" w:eastAsia="Times New Roman" w:hAnsi="Ebrima" w:cs="Segoe UI"/>
           <w:sz w:val="20"/>
           <w:szCs w:val="20"/>
           <w:highlight w:val="yellow"/>
@@ -788,23 +806,15 @@
       </w:r>
       <w:r>
         <w:rPr>
-          <w:rFonts w:ascii="Segoe UI" w:eastAsia="Times New Roman" w:hAnsi="Segoe UI" w:cs="Segoe UI"/>
-          <w:sz w:val="20"/>
-          <w:szCs w:val="20"/>
-        </w:rPr>
-        <w:t xml:space="preserve"> </w:t>
-      </w:r>
-      <w:r>
-        <w:rPr>
-          <w:rFonts w:ascii="Segoe UI" w:eastAsia="Times New Roman" w:hAnsi="Segoe UI" w:cs="Segoe UI"/>
-          <w:sz w:val="20"/>
-          <w:szCs w:val="20"/>
-        </w:rPr>
-        <w:t>(</w:t>
-      </w:r>
-      <w:r>
-        <w:rPr>
-          <w:rFonts w:ascii="Segoe UI" w:eastAsia="Times New Roman" w:hAnsi="Segoe UI" w:cs="Segoe UI"/>
+          <w:rFonts w:ascii="Ebrima" w:eastAsia="Times New Roman" w:hAnsi="Ebrima" w:cs="Segoe UI"/>
+          <w:sz w:val="20"/>
+          <w:szCs w:val="20"/>
+        </w:rPr>
+        <w:t xml:space="preserve"> (</w:t>
+      </w:r>
+      <w:r>
+        <w:rPr>
+          <w:rFonts w:ascii="Ebrima" w:eastAsia="Times New Roman" w:hAnsi="Ebrima" w:cs="Segoe UI"/>
           <w:sz w:val="20"/>
           <w:szCs w:val="20"/>
           <w:highlight w:val="green"/>
@@ -813,23 +823,15 @@
       </w:r>
       <w:r>
         <w:rPr>
-          <w:rFonts w:ascii="Segoe UI" w:eastAsia="Times New Roman" w:hAnsi="Segoe UI" w:cs="Segoe UI"/>
-          <w:sz w:val="20"/>
-          <w:szCs w:val="20"/>
-        </w:rPr>
-        <w:t xml:space="preserve">) </w:t>
-      </w:r>
-      <w:r>
-        <w:rPr>
-          <w:rFonts w:ascii="Segoe UI" w:eastAsia="Times New Roman" w:hAnsi="Segoe UI" w:cs="Segoe UI"/>
-          <w:sz w:val="20"/>
-          <w:szCs w:val="20"/>
-        </w:rPr>
-        <w:t xml:space="preserve">of our stores. Would like </w:t>
-      </w:r>
-      <w:r>
-        <w:rPr>
-          <w:rFonts w:ascii="Segoe UI" w:eastAsia="Times New Roman" w:hAnsi="Segoe UI" w:cs="Segoe UI"/>
+          <w:rFonts w:ascii="Ebrima" w:eastAsia="Times New Roman" w:hAnsi="Ebrima" w:cs="Segoe UI"/>
+          <w:sz w:val="20"/>
+          <w:szCs w:val="20"/>
+        </w:rPr>
+        <w:t xml:space="preserve">) of our stores. Would like </w:t>
+      </w:r>
+      <w:r>
+        <w:rPr>
+          <w:rFonts w:ascii="Ebrima" w:eastAsia="Times New Roman" w:hAnsi="Ebrima" w:cs="Segoe UI"/>
           <w:sz w:val="20"/>
           <w:szCs w:val="20"/>
           <w:highlight w:val="yellow"/>
@@ -838,23 +840,15 @@
       </w:r>
       <w:r>
         <w:rPr>
-          <w:rFonts w:ascii="Segoe UI" w:eastAsia="Times New Roman" w:hAnsi="Segoe UI" w:cs="Segoe UI"/>
-          <w:sz w:val="20"/>
-          <w:szCs w:val="20"/>
-        </w:rPr>
-        <w:t xml:space="preserve"> </w:t>
-      </w:r>
-      <w:r>
-        <w:rPr>
-          <w:rFonts w:ascii="Segoe UI" w:eastAsia="Times New Roman" w:hAnsi="Segoe UI" w:cs="Segoe UI"/>
-          <w:sz w:val="20"/>
-          <w:szCs w:val="20"/>
-        </w:rPr>
-        <w:t>(</w:t>
-      </w:r>
-      <w:r>
-        <w:rPr>
-          <w:rFonts w:ascii="Segoe UI" w:eastAsia="Times New Roman" w:hAnsi="Segoe UI" w:cs="Segoe UI"/>
+          <w:rFonts w:ascii="Ebrima" w:eastAsia="Times New Roman" w:hAnsi="Ebrima" w:cs="Segoe UI"/>
+          <w:sz w:val="20"/>
+          <w:szCs w:val="20"/>
+        </w:rPr>
+        <w:t xml:space="preserve"> (</w:t>
+      </w:r>
+      <w:r>
+        <w:rPr>
+          <w:rFonts w:ascii="Ebrima" w:eastAsia="Times New Roman" w:hAnsi="Ebrima" w:cs="Segoe UI"/>
           <w:sz w:val="20"/>
           <w:szCs w:val="20"/>
           <w:highlight w:val="green"/>
@@ -863,23 +857,15 @@
       </w:r>
       <w:r>
         <w:rPr>
-          <w:rFonts w:ascii="Segoe UI" w:eastAsia="Times New Roman" w:hAnsi="Segoe UI" w:cs="Segoe UI"/>
-          <w:sz w:val="20"/>
-          <w:szCs w:val="20"/>
-        </w:rPr>
-        <w:t xml:space="preserve">) </w:t>
-      </w:r>
-      <w:r>
-        <w:rPr>
-          <w:rFonts w:ascii="Segoe UI" w:eastAsia="Times New Roman" w:hAnsi="Segoe UI" w:cs="Segoe UI"/>
-          <w:sz w:val="20"/>
-          <w:szCs w:val="20"/>
-        </w:rPr>
-        <w:t xml:space="preserve">into our business that enables me to make </w:t>
-      </w:r>
-      <w:r>
-        <w:rPr>
-          <w:rFonts w:ascii="Segoe UI" w:eastAsia="Times New Roman" w:hAnsi="Segoe UI" w:cs="Segoe UI"/>
+          <w:rFonts w:ascii="Ebrima" w:eastAsia="Times New Roman" w:hAnsi="Ebrima" w:cs="Segoe UI"/>
+          <w:sz w:val="20"/>
+          <w:szCs w:val="20"/>
+        </w:rPr>
+        <w:t xml:space="preserve">) into our business that enables me to make </w:t>
+      </w:r>
+      <w:r>
+        <w:rPr>
+          <w:rFonts w:ascii="Ebrima" w:eastAsia="Times New Roman" w:hAnsi="Ebrima" w:cs="Segoe UI"/>
           <w:sz w:val="20"/>
           <w:szCs w:val="20"/>
           <w:highlight w:val="yellow"/>
@@ -888,7 +874,7 @@
       </w:r>
       <w:r>
         <w:rPr>
-          <w:rFonts w:ascii="Segoe UI" w:eastAsia="Times New Roman" w:hAnsi="Segoe UI" w:cs="Segoe UI"/>
+          <w:rFonts w:ascii="Ebrima" w:eastAsia="Times New Roman" w:hAnsi="Ebrima" w:cs="Segoe UI"/>
           <w:sz w:val="20"/>
           <w:szCs w:val="20"/>
         </w:rPr>
@@ -896,7 +882,7 @@
       </w:r>
       <w:r>
         <w:rPr>
-          <w:rFonts w:ascii="Segoe UI" w:eastAsia="Times New Roman" w:hAnsi="Segoe UI" w:cs="Segoe UI"/>
+          <w:rFonts w:ascii="Ebrima" w:eastAsia="Times New Roman" w:hAnsi="Ebrima" w:cs="Segoe UI"/>
           <w:sz w:val="20"/>
           <w:szCs w:val="20"/>
           <w:highlight w:val="green"/>
@@ -905,19 +891,11 @@
       </w:r>
       <w:r>
         <w:rPr>
-          <w:rFonts w:ascii="Segoe UI" w:eastAsia="Times New Roman" w:hAnsi="Segoe UI" w:cs="Segoe UI"/>
-          <w:sz w:val="20"/>
-          <w:szCs w:val="20"/>
-        </w:rPr>
-        <w:t>)</w:t>
-      </w:r>
-      <w:r>
-        <w:rPr>
-          <w:rFonts w:ascii="Segoe UI" w:eastAsia="Times New Roman" w:hAnsi="Segoe UI" w:cs="Segoe UI"/>
-          <w:sz w:val="20"/>
-          <w:szCs w:val="20"/>
-        </w:rPr>
-        <w:t xml:space="preserve">. </w:t>
+          <w:rFonts w:ascii="Ebrima" w:eastAsia="Times New Roman" w:hAnsi="Ebrima" w:cs="Segoe UI"/>
+          <w:sz w:val="20"/>
+          <w:szCs w:val="20"/>
+        </w:rPr>
+        <w:t xml:space="preserve">). </w:t>
       </w:r>
     </w:p>
     <w:p>
@@ -928,14 +906,14 @@
         </w:numPr>
         <w:spacing w:before="100" w:beforeAutospacing="1" w:after="100" w:afterAutospacing="1" w:line="240" w:lineRule="auto"/>
         <w:rPr>
-          <w:rFonts w:ascii="Segoe UI" w:eastAsia="Times New Roman" w:hAnsi="Segoe UI" w:cs="Segoe UI"/>
+          <w:rFonts w:ascii="Ebrima" w:eastAsia="Times New Roman" w:hAnsi="Ebrima" w:cs="Segoe UI"/>
           <w:sz w:val="21"/>
           <w:szCs w:val="21"/>
         </w:rPr>
       </w:pPr>
       <w:r>
         <w:rPr>
-          <w:rFonts w:ascii="Segoe UI" w:eastAsia="Times New Roman" w:hAnsi="Segoe UI" w:cs="Segoe UI"/>
+          <w:rFonts w:ascii="Ebrima" w:eastAsia="Times New Roman" w:hAnsi="Ebrima" w:cs="Segoe UI"/>
           <w:sz w:val="20"/>
           <w:szCs w:val="20"/>
         </w:rPr>
@@ -943,7 +921,7 @@
       </w:r>
       <w:r>
         <w:rPr>
-          <w:rFonts w:ascii="Segoe UI" w:eastAsia="Times New Roman" w:hAnsi="Segoe UI" w:cs="Segoe UI"/>
+          <w:rFonts w:ascii="Ebrima" w:eastAsia="Times New Roman" w:hAnsi="Ebrima" w:cs="Segoe UI"/>
           <w:sz w:val="20"/>
           <w:szCs w:val="20"/>
           <w:highlight w:val="yellow"/>
@@ -952,23 +930,15 @@
       </w:r>
       <w:r>
         <w:rPr>
-          <w:rFonts w:ascii="Segoe UI" w:eastAsia="Times New Roman" w:hAnsi="Segoe UI" w:cs="Segoe UI"/>
-          <w:sz w:val="20"/>
-          <w:szCs w:val="20"/>
-        </w:rPr>
-        <w:t xml:space="preserve"> of the customer</w:t>
-      </w:r>
-      <w:r>
-        <w:rPr>
-          <w:rFonts w:ascii="Segoe UI" w:eastAsia="Times New Roman" w:hAnsi="Segoe UI" w:cs="Segoe UI"/>
-          <w:sz w:val="20"/>
-          <w:szCs w:val="20"/>
-        </w:rPr>
-        <w:t xml:space="preserve"> (</w:t>
-      </w:r>
-      <w:r>
-        <w:rPr>
-          <w:rFonts w:ascii="Segoe UI" w:eastAsia="Times New Roman" w:hAnsi="Segoe UI" w:cs="Segoe UI"/>
+          <w:rFonts w:ascii="Ebrima" w:eastAsia="Times New Roman" w:hAnsi="Ebrima" w:cs="Segoe UI"/>
+          <w:sz w:val="20"/>
+          <w:szCs w:val="20"/>
+        </w:rPr>
+        <w:t xml:space="preserve"> of the customer (</w:t>
+      </w:r>
+      <w:r>
+        <w:rPr>
+          <w:rFonts w:ascii="Ebrima" w:eastAsia="Times New Roman" w:hAnsi="Ebrima" w:cs="Segoe UI"/>
           <w:sz w:val="20"/>
           <w:szCs w:val="20"/>
           <w:highlight w:val="green"/>
@@ -977,19 +947,11 @@
       </w:r>
       <w:r>
         <w:rPr>
-          <w:rFonts w:ascii="Segoe UI" w:eastAsia="Times New Roman" w:hAnsi="Segoe UI" w:cs="Segoe UI"/>
-          <w:sz w:val="20"/>
-          <w:szCs w:val="20"/>
-        </w:rPr>
-        <w:t>)</w:t>
-      </w:r>
-      <w:r>
-        <w:rPr>
-          <w:rFonts w:ascii="Segoe UI" w:eastAsia="Times New Roman" w:hAnsi="Segoe UI" w:cs="Segoe UI"/>
-          <w:sz w:val="20"/>
-          <w:szCs w:val="20"/>
-        </w:rPr>
-        <w:t xml:space="preserve"> about what they like about us and what do they don’t like. </w:t>
+          <w:rFonts w:ascii="Ebrima" w:eastAsia="Times New Roman" w:hAnsi="Ebrima" w:cs="Segoe UI"/>
+          <w:sz w:val="20"/>
+          <w:szCs w:val="20"/>
+        </w:rPr>
+        <w:t xml:space="preserve">) about what they like about us and what do they don’t like. </w:t>
       </w:r>
     </w:p>
     <w:p>
@@ -1000,22 +962,23 @@
         </w:numPr>
         <w:spacing w:before="100" w:beforeAutospacing="1" w:after="100" w:afterAutospacing="1" w:line="240" w:lineRule="auto"/>
         <w:rPr>
-          <w:rFonts w:ascii="Segoe UI" w:eastAsia="Times New Roman" w:hAnsi="Segoe UI" w:cs="Segoe UI"/>
+          <w:rFonts w:ascii="Ebrima" w:eastAsia="Times New Roman" w:hAnsi="Ebrima" w:cs="Segoe UI"/>
           <w:sz w:val="21"/>
           <w:szCs w:val="21"/>
         </w:rPr>
       </w:pPr>
       <w:r>
         <w:rPr>
-          <w:rFonts w:ascii="Segoe UI" w:eastAsia="Times New Roman" w:hAnsi="Segoe UI" w:cs="Segoe UI"/>
-          <w:sz w:val="20"/>
-          <w:szCs w:val="20"/>
-        </w:rPr>
+          <w:rFonts w:ascii="Ebrima" w:eastAsia="Times New Roman" w:hAnsi="Ebrima" w:cs="Segoe UI"/>
+          <w:sz w:val="20"/>
+          <w:szCs w:val="20"/>
+        </w:rPr>
+        <w:lastRenderedPageBreak/>
         <w:t>I would like to be known as technology innovator/pioneer in the domain and attract the new tech savvy generation</w:t>
       </w:r>
       <w:r>
         <w:rPr>
-          <w:rFonts w:ascii="Segoe UI" w:eastAsia="Times New Roman" w:hAnsi="Segoe UI" w:cs="Segoe UI"/>
+          <w:rFonts w:ascii="Ebrima" w:eastAsia="Times New Roman" w:hAnsi="Ebrima" w:cs="Segoe UI"/>
           <w:sz w:val="20"/>
           <w:szCs w:val="20"/>
         </w:rPr>
@@ -1023,7 +986,7 @@
       </w:r>
       <w:r>
         <w:rPr>
-          <w:rFonts w:ascii="Segoe UI" w:eastAsia="Times New Roman" w:hAnsi="Segoe UI" w:cs="Segoe UI"/>
+          <w:rFonts w:ascii="Ebrima" w:eastAsia="Times New Roman" w:hAnsi="Ebrima" w:cs="Segoe UI"/>
           <w:sz w:val="20"/>
           <w:szCs w:val="20"/>
           <w:highlight w:val="green"/>
@@ -1032,7 +995,7 @@
       </w:r>
       <w:r>
         <w:rPr>
-          <w:rFonts w:ascii="Segoe UI" w:eastAsia="Times New Roman" w:hAnsi="Segoe UI" w:cs="Segoe UI"/>
+          <w:rFonts w:ascii="Ebrima" w:eastAsia="Times New Roman" w:hAnsi="Ebrima" w:cs="Segoe UI"/>
           <w:sz w:val="20"/>
           <w:szCs w:val="20"/>
         </w:rPr>
@@ -1040,7 +1003,7 @@
       </w:r>
       <w:r>
         <w:rPr>
-          <w:rFonts w:ascii="Segoe UI" w:eastAsia="Times New Roman" w:hAnsi="Segoe UI" w:cs="Segoe UI"/>
+          <w:rFonts w:ascii="Ebrima" w:eastAsia="Times New Roman" w:hAnsi="Ebrima" w:cs="Segoe UI"/>
           <w:sz w:val="20"/>
           <w:szCs w:val="20"/>
         </w:rPr>
@@ -1055,20 +1018,19 @@
         </w:numPr>
         <w:spacing w:before="100" w:beforeAutospacing="1" w:after="100" w:afterAutospacing="1" w:line="240" w:lineRule="auto"/>
         <w:rPr>
-          <w:rFonts w:ascii="Segoe UI" w:eastAsia="Times New Roman" w:hAnsi="Segoe UI" w:cs="Segoe UI"/>
+          <w:rFonts w:ascii="Ebrima" w:eastAsia="Times New Roman" w:hAnsi="Ebrima" w:cs="Segoe UI"/>
           <w:sz w:val="21"/>
           <w:szCs w:val="21"/>
         </w:rPr>
       </w:pPr>
       <w:r>
         <w:rPr>
-          <w:rFonts w:ascii="Segoe UI" w:eastAsia="Times New Roman" w:hAnsi="Segoe UI" w:cs="Segoe UI"/>
+          <w:rFonts w:ascii="Ebrima" w:eastAsia="Times New Roman" w:hAnsi="Ebrima" w:cs="Segoe UI"/>
           <w:b/>
           <w:bCs/>
           <w:sz w:val="20"/>
           <w:szCs w:val="20"/>
         </w:rPr>
-        <w:lastRenderedPageBreak/>
         <w:t xml:space="preserve">Store Manager </w:t>
       </w:r>
     </w:p>
@@ -1080,14 +1042,14 @@
         </w:numPr>
         <w:spacing w:before="100" w:beforeAutospacing="1" w:after="100" w:afterAutospacing="1" w:line="240" w:lineRule="auto"/>
         <w:rPr>
-          <w:rFonts w:ascii="Segoe UI" w:eastAsia="Times New Roman" w:hAnsi="Segoe UI" w:cs="Segoe UI"/>
+          <w:rFonts w:ascii="Ebrima" w:eastAsia="Times New Roman" w:hAnsi="Ebrima" w:cs="Segoe UI"/>
           <w:sz w:val="21"/>
           <w:szCs w:val="21"/>
         </w:rPr>
       </w:pPr>
       <w:r>
         <w:rPr>
-          <w:rFonts w:ascii="Segoe UI" w:eastAsia="Times New Roman" w:hAnsi="Segoe UI" w:cs="Segoe UI"/>
+          <w:rFonts w:ascii="Ebrima" w:eastAsia="Times New Roman" w:hAnsi="Ebrima" w:cs="Segoe UI"/>
           <w:sz w:val="20"/>
           <w:szCs w:val="20"/>
         </w:rPr>
@@ -1095,7 +1057,7 @@
       </w:r>
       <w:r>
         <w:rPr>
-          <w:rFonts w:ascii="Segoe UI" w:eastAsia="Times New Roman" w:hAnsi="Segoe UI" w:cs="Segoe UI"/>
+          <w:rFonts w:ascii="Ebrima" w:eastAsia="Times New Roman" w:hAnsi="Ebrima" w:cs="Segoe UI"/>
           <w:sz w:val="20"/>
           <w:szCs w:val="20"/>
           <w:highlight w:val="yellow"/>
@@ -1104,7 +1066,7 @@
       </w:r>
       <w:r>
         <w:rPr>
-          <w:rFonts w:ascii="Segoe UI" w:eastAsia="Times New Roman" w:hAnsi="Segoe UI" w:cs="Segoe UI"/>
+          <w:rFonts w:ascii="Ebrima" w:eastAsia="Times New Roman" w:hAnsi="Ebrima" w:cs="Segoe UI"/>
           <w:sz w:val="20"/>
           <w:szCs w:val="20"/>
         </w:rPr>
@@ -1112,7 +1074,7 @@
       </w:r>
       <w:r>
         <w:rPr>
-          <w:rFonts w:ascii="Segoe UI" w:eastAsia="Times New Roman" w:hAnsi="Segoe UI" w:cs="Segoe UI"/>
+          <w:rFonts w:ascii="Ebrima" w:eastAsia="Times New Roman" w:hAnsi="Ebrima" w:cs="Segoe UI"/>
           <w:sz w:val="20"/>
           <w:szCs w:val="20"/>
           <w:highlight w:val="green"/>
@@ -1121,7 +1083,7 @@
       </w:r>
       <w:r>
         <w:rPr>
-          <w:rFonts w:ascii="Segoe UI" w:eastAsia="Times New Roman" w:hAnsi="Segoe UI" w:cs="Segoe UI"/>
+          <w:rFonts w:ascii="Ebrima" w:eastAsia="Times New Roman" w:hAnsi="Ebrima" w:cs="Segoe UI"/>
           <w:sz w:val="20"/>
           <w:szCs w:val="20"/>
         </w:rPr>
@@ -1129,7 +1091,7 @@
       </w:r>
       <w:r>
         <w:rPr>
-          <w:rFonts w:ascii="Segoe UI" w:eastAsia="Times New Roman" w:hAnsi="Segoe UI" w:cs="Segoe UI"/>
+          <w:rFonts w:ascii="Ebrima" w:eastAsia="Times New Roman" w:hAnsi="Ebrima" w:cs="Segoe UI"/>
           <w:sz w:val="20"/>
           <w:szCs w:val="20"/>
         </w:rPr>
@@ -1137,7 +1099,7 @@
       </w:r>
       <w:r>
         <w:rPr>
-          <w:rFonts w:ascii="Segoe UI" w:eastAsia="Times New Roman" w:hAnsi="Segoe UI" w:cs="Segoe UI"/>
+          <w:rFonts w:ascii="Ebrima" w:eastAsia="Times New Roman" w:hAnsi="Ebrima" w:cs="Segoe UI"/>
           <w:sz w:val="20"/>
           <w:szCs w:val="20"/>
           <w:highlight w:val="yellow"/>
@@ -1146,7 +1108,7 @@
       </w:r>
       <w:r>
         <w:rPr>
-          <w:rFonts w:ascii="Segoe UI" w:eastAsia="Times New Roman" w:hAnsi="Segoe UI" w:cs="Segoe UI"/>
+          <w:rFonts w:ascii="Ebrima" w:eastAsia="Times New Roman" w:hAnsi="Ebrima" w:cs="Segoe UI"/>
           <w:sz w:val="20"/>
           <w:szCs w:val="20"/>
         </w:rPr>
@@ -1154,7 +1116,7 @@
       </w:r>
       <w:r>
         <w:rPr>
-          <w:rFonts w:ascii="Segoe UI" w:eastAsia="Times New Roman" w:hAnsi="Segoe UI" w:cs="Segoe UI"/>
+          <w:rFonts w:ascii="Ebrima" w:eastAsia="Times New Roman" w:hAnsi="Ebrima" w:cs="Segoe UI"/>
           <w:sz w:val="20"/>
           <w:szCs w:val="20"/>
           <w:highlight w:val="yellow"/>
@@ -1163,7 +1125,7 @@
       </w:r>
       <w:r>
         <w:rPr>
-          <w:rFonts w:ascii="Segoe UI" w:eastAsia="Times New Roman" w:hAnsi="Segoe UI" w:cs="Segoe UI"/>
+          <w:rFonts w:ascii="Ebrima" w:eastAsia="Times New Roman" w:hAnsi="Ebrima" w:cs="Segoe UI"/>
           <w:sz w:val="20"/>
           <w:szCs w:val="20"/>
         </w:rPr>
@@ -1171,7 +1133,7 @@
       </w:r>
       <w:r>
         <w:rPr>
-          <w:rFonts w:ascii="Segoe UI" w:eastAsia="Times New Roman" w:hAnsi="Segoe UI" w:cs="Segoe UI"/>
+          <w:rFonts w:ascii="Ebrima" w:eastAsia="Times New Roman" w:hAnsi="Ebrima" w:cs="Segoe UI"/>
           <w:sz w:val="20"/>
           <w:szCs w:val="20"/>
         </w:rPr>
@@ -1179,7 +1141,7 @@
       </w:r>
       <w:r>
         <w:rPr>
-          <w:rFonts w:ascii="Segoe UI" w:eastAsia="Times New Roman" w:hAnsi="Segoe UI" w:cs="Segoe UI"/>
+          <w:rFonts w:ascii="Ebrima" w:eastAsia="Times New Roman" w:hAnsi="Ebrima" w:cs="Segoe UI"/>
           <w:sz w:val="20"/>
           <w:szCs w:val="20"/>
           <w:highlight w:val="green"/>
@@ -1188,7 +1150,7 @@
       </w:r>
       <w:r>
         <w:rPr>
-          <w:rFonts w:ascii="Segoe UI" w:eastAsia="Times New Roman" w:hAnsi="Segoe UI" w:cs="Segoe UI"/>
+          <w:rFonts w:ascii="Ebrima" w:eastAsia="Times New Roman" w:hAnsi="Ebrima" w:cs="Segoe UI"/>
           <w:sz w:val="20"/>
           <w:szCs w:val="20"/>
         </w:rPr>
@@ -1196,7 +1158,7 @@
       </w:r>
       <w:r>
         <w:rPr>
-          <w:rFonts w:ascii="Segoe UI" w:eastAsia="Times New Roman" w:hAnsi="Segoe UI" w:cs="Segoe UI"/>
+          <w:rFonts w:ascii="Ebrima" w:eastAsia="Times New Roman" w:hAnsi="Ebrima" w:cs="Segoe UI"/>
           <w:sz w:val="20"/>
           <w:szCs w:val="20"/>
         </w:rPr>
@@ -1204,7 +1166,7 @@
       </w:r>
       <w:r>
         <w:rPr>
-          <w:rFonts w:ascii="Segoe UI" w:eastAsia="Times New Roman" w:hAnsi="Segoe UI" w:cs="Segoe UI"/>
+          <w:rFonts w:ascii="Ebrima" w:eastAsia="Times New Roman" w:hAnsi="Ebrima" w:cs="Segoe UI"/>
           <w:sz w:val="20"/>
           <w:szCs w:val="20"/>
           <w:highlight w:val="yellow"/>
@@ -1213,7 +1175,7 @@
       </w:r>
       <w:r>
         <w:rPr>
-          <w:rFonts w:ascii="Segoe UI" w:eastAsia="Times New Roman" w:hAnsi="Segoe UI" w:cs="Segoe UI"/>
+          <w:rFonts w:ascii="Ebrima" w:eastAsia="Times New Roman" w:hAnsi="Ebrima" w:cs="Segoe UI"/>
           <w:sz w:val="20"/>
           <w:szCs w:val="20"/>
         </w:rPr>
@@ -1221,7 +1183,7 @@
       </w:r>
       <w:r>
         <w:rPr>
-          <w:rFonts w:ascii="Segoe UI" w:eastAsia="Times New Roman" w:hAnsi="Segoe UI" w:cs="Segoe UI"/>
+          <w:rFonts w:ascii="Ebrima" w:eastAsia="Times New Roman" w:hAnsi="Ebrima" w:cs="Segoe UI"/>
           <w:sz w:val="20"/>
           <w:szCs w:val="20"/>
         </w:rPr>
@@ -1229,7 +1191,7 @@
       </w:r>
       <w:r>
         <w:rPr>
-          <w:rFonts w:ascii="Segoe UI" w:eastAsia="Times New Roman" w:hAnsi="Segoe UI" w:cs="Segoe UI"/>
+          <w:rFonts w:ascii="Ebrima" w:eastAsia="Times New Roman" w:hAnsi="Ebrima" w:cs="Segoe UI"/>
           <w:sz w:val="20"/>
           <w:szCs w:val="20"/>
           <w:highlight w:val="green"/>
@@ -1238,7 +1200,7 @@
       </w:r>
       <w:r>
         <w:rPr>
-          <w:rFonts w:ascii="Segoe UI" w:eastAsia="Times New Roman" w:hAnsi="Segoe UI" w:cs="Segoe UI"/>
+          <w:rFonts w:ascii="Ebrima" w:eastAsia="Times New Roman" w:hAnsi="Ebrima" w:cs="Segoe UI"/>
           <w:sz w:val="20"/>
           <w:szCs w:val="20"/>
         </w:rPr>
@@ -1246,7 +1208,7 @@
       </w:r>
       <w:r>
         <w:rPr>
-          <w:rFonts w:ascii="Segoe UI" w:eastAsia="Times New Roman" w:hAnsi="Segoe UI" w:cs="Segoe UI"/>
+          <w:rFonts w:ascii="Ebrima" w:eastAsia="Times New Roman" w:hAnsi="Ebrima" w:cs="Segoe UI"/>
           <w:sz w:val="20"/>
           <w:szCs w:val="20"/>
         </w:rPr>
@@ -1254,7 +1216,7 @@
       </w:r>
       <w:r>
         <w:rPr>
-          <w:rFonts w:ascii="Segoe UI" w:eastAsia="Times New Roman" w:hAnsi="Segoe UI" w:cs="Segoe UI"/>
+          <w:rFonts w:ascii="Ebrima" w:eastAsia="Times New Roman" w:hAnsi="Ebrima" w:cs="Segoe UI"/>
           <w:sz w:val="20"/>
           <w:szCs w:val="20"/>
           <w:highlight w:val="green"/>
@@ -1263,7 +1225,7 @@
       </w:r>
       <w:r>
         <w:rPr>
-          <w:rFonts w:ascii="Segoe UI" w:eastAsia="Times New Roman" w:hAnsi="Segoe UI" w:cs="Segoe UI"/>
+          <w:rFonts w:ascii="Ebrima" w:eastAsia="Times New Roman" w:hAnsi="Ebrima" w:cs="Segoe UI"/>
           <w:sz w:val="20"/>
           <w:szCs w:val="20"/>
         </w:rPr>
@@ -1271,15 +1233,33 @@
       </w:r>
       <w:r>
         <w:rPr>
-          <w:rFonts w:ascii="Segoe UI" w:eastAsia="Times New Roman" w:hAnsi="Segoe UI" w:cs="Segoe UI"/>
-          <w:sz w:val="20"/>
-          <w:szCs w:val="20"/>
-        </w:rPr>
-        <w:t xml:space="preserve">. At the same time, i don’t want any customer </w:t>
-      </w:r>
-      <w:r>
-        <w:rPr>
-          <w:rFonts w:ascii="Segoe UI" w:eastAsia="Times New Roman" w:hAnsi="Segoe UI" w:cs="Segoe UI"/>
+          <w:rFonts w:ascii="Ebrima" w:eastAsia="Times New Roman" w:hAnsi="Ebrima" w:cs="Segoe UI"/>
+          <w:sz w:val="20"/>
+          <w:szCs w:val="20"/>
+        </w:rPr>
+        <w:t xml:space="preserve">. At the same time, </w:t>
+      </w:r>
+      <w:proofErr w:type="spellStart"/>
+      <w:r>
+        <w:rPr>
+          <w:rFonts w:ascii="Ebrima" w:eastAsia="Times New Roman" w:hAnsi="Ebrima" w:cs="Segoe UI"/>
+          <w:sz w:val="20"/>
+          <w:szCs w:val="20"/>
+        </w:rPr>
+        <w:t>i</w:t>
+      </w:r>
+      <w:proofErr w:type="spellEnd"/>
+      <w:r>
+        <w:rPr>
+          <w:rFonts w:ascii="Ebrima" w:eastAsia="Times New Roman" w:hAnsi="Ebrima" w:cs="Segoe UI"/>
+          <w:sz w:val="20"/>
+          <w:szCs w:val="20"/>
+        </w:rPr>
+        <w:t xml:space="preserve"> don’t want any customer </w:t>
+      </w:r>
+      <w:r>
+        <w:rPr>
+          <w:rFonts w:ascii="Ebrima" w:eastAsia="Times New Roman" w:hAnsi="Ebrima" w:cs="Segoe UI"/>
           <w:sz w:val="20"/>
           <w:szCs w:val="20"/>
           <w:highlight w:val="yellow"/>
@@ -1288,7 +1268,7 @@
       </w:r>
       <w:r>
         <w:rPr>
-          <w:rFonts w:ascii="Segoe UI" w:eastAsia="Times New Roman" w:hAnsi="Segoe UI" w:cs="Segoe UI"/>
+          <w:rFonts w:ascii="Ebrima" w:eastAsia="Times New Roman" w:hAnsi="Ebrima" w:cs="Segoe UI"/>
           <w:sz w:val="20"/>
           <w:szCs w:val="20"/>
         </w:rPr>
@@ -1296,7 +1276,7 @@
       </w:r>
       <w:r>
         <w:rPr>
-          <w:rFonts w:ascii="Segoe UI" w:eastAsia="Times New Roman" w:hAnsi="Segoe UI" w:cs="Segoe UI"/>
+          <w:rFonts w:ascii="Ebrima" w:eastAsia="Times New Roman" w:hAnsi="Ebrima" w:cs="Segoe UI"/>
           <w:sz w:val="20"/>
           <w:szCs w:val="20"/>
         </w:rPr>
@@ -1304,7 +1284,7 @@
       </w:r>
       <w:r>
         <w:rPr>
-          <w:rFonts w:ascii="Segoe UI" w:eastAsia="Times New Roman" w:hAnsi="Segoe UI" w:cs="Segoe UI"/>
+          <w:rFonts w:ascii="Ebrima" w:eastAsia="Times New Roman" w:hAnsi="Ebrima" w:cs="Segoe UI"/>
           <w:sz w:val="20"/>
           <w:szCs w:val="20"/>
           <w:highlight w:val="green"/>
@@ -1313,7 +1293,7 @@
       </w:r>
       <w:r>
         <w:rPr>
-          <w:rFonts w:ascii="Segoe UI" w:eastAsia="Times New Roman" w:hAnsi="Segoe UI" w:cs="Segoe UI"/>
+          <w:rFonts w:ascii="Ebrima" w:eastAsia="Times New Roman" w:hAnsi="Ebrima" w:cs="Segoe UI"/>
           <w:sz w:val="20"/>
           <w:szCs w:val="20"/>
         </w:rPr>
@@ -1321,7 +1301,7 @@
       </w:r>
       <w:r>
         <w:rPr>
-          <w:rFonts w:ascii="Segoe UI" w:eastAsia="Times New Roman" w:hAnsi="Segoe UI" w:cs="Segoe UI"/>
+          <w:rFonts w:ascii="Ebrima" w:eastAsia="Times New Roman" w:hAnsi="Ebrima" w:cs="Segoe UI"/>
           <w:sz w:val="20"/>
           <w:szCs w:val="20"/>
         </w:rPr>
@@ -1336,14 +1316,14 @@
         </w:numPr>
         <w:spacing w:before="100" w:beforeAutospacing="1" w:after="100" w:afterAutospacing="1" w:line="240" w:lineRule="auto"/>
         <w:rPr>
-          <w:rFonts w:ascii="Segoe UI" w:eastAsia="Times New Roman" w:hAnsi="Segoe UI" w:cs="Segoe UI"/>
+          <w:rFonts w:ascii="Ebrima" w:eastAsia="Times New Roman" w:hAnsi="Ebrima" w:cs="Segoe UI"/>
           <w:sz w:val="21"/>
           <w:szCs w:val="21"/>
         </w:rPr>
       </w:pPr>
       <w:r>
         <w:rPr>
-          <w:rFonts w:ascii="Segoe UI" w:eastAsia="Times New Roman" w:hAnsi="Segoe UI" w:cs="Segoe UI"/>
+          <w:rFonts w:ascii="Ebrima" w:eastAsia="Times New Roman" w:hAnsi="Ebrima" w:cs="Segoe UI"/>
           <w:b/>
           <w:bCs/>
           <w:sz w:val="20"/>
@@ -1353,7 +1333,7 @@
       </w:r>
       <w:r>
         <w:rPr>
-          <w:rFonts w:ascii="Segoe UI" w:eastAsia="Times New Roman" w:hAnsi="Segoe UI" w:cs="Segoe UI"/>
+          <w:rFonts w:ascii="Ebrima" w:eastAsia="Times New Roman" w:hAnsi="Ebrima" w:cs="Segoe UI"/>
           <w:sz w:val="21"/>
           <w:szCs w:val="21"/>
         </w:rPr>
@@ -1368,14 +1348,14 @@
         </w:numPr>
         <w:spacing w:before="100" w:beforeAutospacing="1" w:after="100" w:afterAutospacing="1" w:line="240" w:lineRule="auto"/>
         <w:rPr>
-          <w:rFonts w:ascii="Segoe UI" w:eastAsia="Times New Roman" w:hAnsi="Segoe UI" w:cs="Segoe UI"/>
+          <w:rFonts w:ascii="Ebrima" w:eastAsia="Times New Roman" w:hAnsi="Ebrima" w:cs="Segoe UI"/>
           <w:sz w:val="21"/>
           <w:szCs w:val="21"/>
         </w:rPr>
       </w:pPr>
       <w:r>
         <w:rPr>
-          <w:rFonts w:ascii="Segoe UI" w:eastAsia="Times New Roman" w:hAnsi="Segoe UI" w:cs="Segoe UI"/>
+          <w:rFonts w:ascii="Ebrima" w:eastAsia="Times New Roman" w:hAnsi="Ebrima" w:cs="Segoe UI"/>
           <w:sz w:val="20"/>
           <w:szCs w:val="20"/>
         </w:rPr>
@@ -1383,7 +1363,7 @@
       </w:r>
       <w:r>
         <w:rPr>
-          <w:rFonts w:ascii="Segoe UI" w:eastAsia="Times New Roman" w:hAnsi="Segoe UI" w:cs="Segoe UI"/>
+          <w:rFonts w:ascii="Ebrima" w:eastAsia="Times New Roman" w:hAnsi="Ebrima" w:cs="Segoe UI"/>
           <w:sz w:val="20"/>
           <w:szCs w:val="20"/>
           <w:highlight w:val="yellow"/>
@@ -1392,7 +1372,7 @@
       </w:r>
       <w:r>
         <w:rPr>
-          <w:rFonts w:ascii="Segoe UI" w:eastAsia="Times New Roman" w:hAnsi="Segoe UI" w:cs="Segoe UI"/>
+          <w:rFonts w:ascii="Ebrima" w:eastAsia="Times New Roman" w:hAnsi="Ebrima" w:cs="Segoe UI"/>
           <w:sz w:val="20"/>
           <w:szCs w:val="20"/>
         </w:rPr>
@@ -1400,7 +1380,7 @@
       </w:r>
       <w:r>
         <w:rPr>
-          <w:rFonts w:ascii="Segoe UI" w:eastAsia="Times New Roman" w:hAnsi="Segoe UI" w:cs="Segoe UI"/>
+          <w:rFonts w:ascii="Ebrima" w:eastAsia="Times New Roman" w:hAnsi="Ebrima" w:cs="Segoe UI"/>
           <w:sz w:val="20"/>
           <w:szCs w:val="20"/>
         </w:rPr>
@@ -1408,7 +1388,7 @@
       </w:r>
       <w:r>
         <w:rPr>
-          <w:rFonts w:ascii="Segoe UI" w:eastAsia="Times New Roman" w:hAnsi="Segoe UI" w:cs="Segoe UI"/>
+          <w:rFonts w:ascii="Ebrima" w:eastAsia="Times New Roman" w:hAnsi="Ebrima" w:cs="Segoe UI"/>
           <w:sz w:val="20"/>
           <w:szCs w:val="20"/>
           <w:highlight w:val="green"/>
@@ -1417,7 +1397,7 @@
       </w:r>
       <w:r>
         <w:rPr>
-          <w:rFonts w:ascii="Segoe UI" w:eastAsia="Times New Roman" w:hAnsi="Segoe UI" w:cs="Segoe UI"/>
+          <w:rFonts w:ascii="Ebrima" w:eastAsia="Times New Roman" w:hAnsi="Ebrima" w:cs="Segoe UI"/>
           <w:sz w:val="20"/>
           <w:szCs w:val="20"/>
         </w:rPr>
@@ -1425,7 +1405,7 @@
       </w:r>
       <w:r>
         <w:rPr>
-          <w:rFonts w:ascii="Segoe UI" w:eastAsia="Times New Roman" w:hAnsi="Segoe UI" w:cs="Segoe UI"/>
+          <w:rFonts w:ascii="Ebrima" w:eastAsia="Times New Roman" w:hAnsi="Ebrima" w:cs="Segoe UI"/>
           <w:sz w:val="20"/>
           <w:szCs w:val="20"/>
           <w:highlight w:val="green"/>
@@ -1434,7 +1414,7 @@
       </w:r>
       <w:r>
         <w:rPr>
-          <w:rFonts w:ascii="Segoe UI" w:eastAsia="Times New Roman" w:hAnsi="Segoe UI" w:cs="Segoe UI"/>
+          <w:rFonts w:ascii="Ebrima" w:eastAsia="Times New Roman" w:hAnsi="Ebrima" w:cs="Segoe UI"/>
           <w:sz w:val="20"/>
           <w:szCs w:val="20"/>
         </w:rPr>
@@ -1442,7 +1422,7 @@
       </w:r>
       <w:r>
         <w:rPr>
-          <w:rFonts w:ascii="Segoe UI" w:eastAsia="Times New Roman" w:hAnsi="Segoe UI" w:cs="Segoe UI"/>
+          <w:rFonts w:ascii="Ebrima" w:eastAsia="Times New Roman" w:hAnsi="Ebrima" w:cs="Segoe UI"/>
           <w:sz w:val="20"/>
           <w:szCs w:val="20"/>
         </w:rPr>
@@ -1457,14 +1437,14 @@
         </w:numPr>
         <w:spacing w:before="100" w:beforeAutospacing="1" w:after="100" w:afterAutospacing="1" w:line="240" w:lineRule="auto"/>
         <w:rPr>
-          <w:rFonts w:ascii="Segoe UI" w:eastAsia="Times New Roman" w:hAnsi="Segoe UI" w:cs="Segoe UI"/>
+          <w:rFonts w:ascii="Ebrima" w:eastAsia="Times New Roman" w:hAnsi="Ebrima" w:cs="Segoe UI"/>
           <w:sz w:val="21"/>
           <w:szCs w:val="21"/>
         </w:rPr>
       </w:pPr>
       <w:r>
         <w:rPr>
-          <w:rFonts w:ascii="Segoe UI" w:eastAsia="Times New Roman" w:hAnsi="Segoe UI" w:cs="Segoe UI"/>
+          <w:rFonts w:ascii="Ebrima" w:eastAsia="Times New Roman" w:hAnsi="Ebrima" w:cs="Segoe UI"/>
           <w:sz w:val="20"/>
           <w:szCs w:val="20"/>
         </w:rPr>
@@ -1472,7 +1452,7 @@
       </w:r>
       <w:r>
         <w:rPr>
-          <w:rFonts w:ascii="Segoe UI" w:eastAsia="Times New Roman" w:hAnsi="Segoe UI" w:cs="Segoe UI"/>
+          <w:rFonts w:ascii="Ebrima" w:eastAsia="Times New Roman" w:hAnsi="Ebrima" w:cs="Segoe UI"/>
           <w:sz w:val="20"/>
           <w:szCs w:val="20"/>
           <w:highlight w:val="yellow"/>
@@ -1481,7 +1461,7 @@
       </w:r>
       <w:r>
         <w:rPr>
-          <w:rFonts w:ascii="Segoe UI" w:eastAsia="Times New Roman" w:hAnsi="Segoe UI" w:cs="Segoe UI"/>
+          <w:rFonts w:ascii="Ebrima" w:eastAsia="Times New Roman" w:hAnsi="Ebrima" w:cs="Segoe UI"/>
           <w:sz w:val="20"/>
           <w:szCs w:val="20"/>
         </w:rPr>
@@ -1489,7 +1469,7 @@
       </w:r>
       <w:r>
         <w:rPr>
-          <w:rFonts w:ascii="Segoe UI" w:eastAsia="Times New Roman" w:hAnsi="Segoe UI" w:cs="Segoe UI"/>
+          <w:rFonts w:ascii="Ebrima" w:eastAsia="Times New Roman" w:hAnsi="Ebrima" w:cs="Segoe UI"/>
           <w:sz w:val="20"/>
           <w:szCs w:val="20"/>
         </w:rPr>
@@ -1497,7 +1477,7 @@
       </w:r>
       <w:r>
         <w:rPr>
-          <w:rFonts w:ascii="Segoe UI" w:eastAsia="Times New Roman" w:hAnsi="Segoe UI" w:cs="Segoe UI"/>
+          <w:rFonts w:ascii="Ebrima" w:eastAsia="Times New Roman" w:hAnsi="Ebrima" w:cs="Segoe UI"/>
           <w:sz w:val="20"/>
           <w:szCs w:val="20"/>
           <w:highlight w:val="green"/>
@@ -1506,7 +1486,7 @@
       </w:r>
       <w:r>
         <w:rPr>
-          <w:rFonts w:ascii="Segoe UI" w:eastAsia="Times New Roman" w:hAnsi="Segoe UI" w:cs="Segoe UI"/>
+          <w:rFonts w:ascii="Ebrima" w:eastAsia="Times New Roman" w:hAnsi="Ebrima" w:cs="Segoe UI"/>
           <w:sz w:val="20"/>
           <w:szCs w:val="20"/>
         </w:rPr>
@@ -1514,7 +1494,7 @@
       </w:r>
       <w:r>
         <w:rPr>
-          <w:rFonts w:ascii="Segoe UI" w:eastAsia="Times New Roman" w:hAnsi="Segoe UI" w:cs="Segoe UI"/>
+          <w:rFonts w:ascii="Ebrima" w:eastAsia="Times New Roman" w:hAnsi="Ebrima" w:cs="Segoe UI"/>
           <w:sz w:val="20"/>
           <w:szCs w:val="20"/>
         </w:rPr>
@@ -1522,7 +1502,7 @@
       </w:r>
       <w:r>
         <w:rPr>
-          <w:rFonts w:ascii="Segoe UI" w:eastAsia="Times New Roman" w:hAnsi="Segoe UI" w:cs="Segoe UI"/>
+          <w:rFonts w:ascii="Ebrima" w:eastAsia="Times New Roman" w:hAnsi="Ebrima" w:cs="Segoe UI"/>
           <w:sz w:val="20"/>
           <w:szCs w:val="20"/>
           <w:highlight w:val="green"/>
@@ -1531,7 +1511,7 @@
       </w:r>
       <w:r>
         <w:rPr>
-          <w:rFonts w:ascii="Segoe UI" w:eastAsia="Times New Roman" w:hAnsi="Segoe UI" w:cs="Segoe UI"/>
+          <w:rFonts w:ascii="Ebrima" w:eastAsia="Times New Roman" w:hAnsi="Ebrima" w:cs="Segoe UI"/>
           <w:sz w:val="20"/>
           <w:szCs w:val="20"/>
         </w:rPr>
@@ -1539,7 +1519,7 @@
       </w:r>
       <w:r>
         <w:rPr>
-          <w:rFonts w:ascii="Segoe UI" w:eastAsia="Times New Roman" w:hAnsi="Segoe UI" w:cs="Segoe UI"/>
+          <w:rFonts w:ascii="Ebrima" w:eastAsia="Times New Roman" w:hAnsi="Ebrima" w:cs="Segoe UI"/>
           <w:sz w:val="20"/>
           <w:szCs w:val="20"/>
         </w:rPr>
@@ -1554,14 +1534,14 @@
         </w:numPr>
         <w:spacing w:before="100" w:beforeAutospacing="1" w:after="100" w:afterAutospacing="1" w:line="240" w:lineRule="auto"/>
         <w:rPr>
-          <w:rFonts w:ascii="Segoe UI" w:eastAsia="Times New Roman" w:hAnsi="Segoe UI" w:cs="Segoe UI"/>
+          <w:rFonts w:ascii="Ebrima" w:eastAsia="Times New Roman" w:hAnsi="Ebrima" w:cs="Segoe UI"/>
           <w:sz w:val="21"/>
           <w:szCs w:val="21"/>
         </w:rPr>
       </w:pPr>
       <w:r>
         <w:rPr>
-          <w:rFonts w:ascii="Segoe UI" w:eastAsia="Times New Roman" w:hAnsi="Segoe UI" w:cs="Segoe UI"/>
+          <w:rFonts w:ascii="Ebrima" w:eastAsia="Times New Roman" w:hAnsi="Ebrima" w:cs="Segoe UI"/>
           <w:b/>
           <w:bCs/>
           <w:sz w:val="20"/>
@@ -1571,7 +1551,7 @@
       </w:r>
       <w:r>
         <w:rPr>
-          <w:rFonts w:ascii="Segoe UI" w:eastAsia="Times New Roman" w:hAnsi="Segoe UI" w:cs="Segoe UI"/>
+          <w:rFonts w:ascii="Ebrima" w:eastAsia="Times New Roman" w:hAnsi="Ebrima" w:cs="Segoe UI"/>
           <w:sz w:val="17"/>
           <w:szCs w:val="17"/>
         </w:rPr>
@@ -1586,14 +1566,14 @@
         </w:numPr>
         <w:spacing w:before="100" w:beforeAutospacing="1" w:after="100" w:afterAutospacing="1" w:line="240" w:lineRule="auto"/>
         <w:rPr>
-          <w:rFonts w:ascii="Segoe UI" w:eastAsia="Times New Roman" w:hAnsi="Segoe UI" w:cs="Segoe UI"/>
+          <w:rFonts w:ascii="Ebrima" w:eastAsia="Times New Roman" w:hAnsi="Ebrima" w:cs="Segoe UI"/>
           <w:sz w:val="21"/>
           <w:szCs w:val="21"/>
         </w:rPr>
       </w:pPr>
       <w:r>
         <w:rPr>
-          <w:rFonts w:ascii="Segoe UI" w:eastAsia="Times New Roman" w:hAnsi="Segoe UI" w:cs="Segoe UI"/>
+          <w:rFonts w:ascii="Ebrima" w:eastAsia="Times New Roman" w:hAnsi="Ebrima" w:cs="Segoe UI"/>
           <w:sz w:val="20"/>
           <w:szCs w:val="20"/>
         </w:rPr>
@@ -1601,7 +1581,7 @@
       </w:r>
       <w:r>
         <w:rPr>
-          <w:rFonts w:ascii="Segoe UI" w:eastAsia="Times New Roman" w:hAnsi="Segoe UI" w:cs="Segoe UI"/>
+          <w:rFonts w:ascii="Ebrima" w:eastAsia="Times New Roman" w:hAnsi="Ebrima" w:cs="Segoe UI"/>
           <w:sz w:val="20"/>
           <w:szCs w:val="20"/>
         </w:rPr>
@@ -1609,7 +1589,7 @@
       </w:r>
       <w:r>
         <w:rPr>
-          <w:rFonts w:ascii="Segoe UI" w:eastAsia="Times New Roman" w:hAnsi="Segoe UI" w:cs="Segoe UI"/>
+          <w:rFonts w:ascii="Ebrima" w:eastAsia="Times New Roman" w:hAnsi="Ebrima" w:cs="Segoe UI"/>
           <w:sz w:val="20"/>
           <w:szCs w:val="20"/>
           <w:highlight w:val="green"/>
@@ -1618,7 +1598,7 @@
       </w:r>
       <w:r>
         <w:rPr>
-          <w:rFonts w:ascii="Segoe UI" w:eastAsia="Times New Roman" w:hAnsi="Segoe UI" w:cs="Segoe UI"/>
+          <w:rFonts w:ascii="Ebrima" w:eastAsia="Times New Roman" w:hAnsi="Ebrima" w:cs="Segoe UI"/>
           <w:sz w:val="20"/>
           <w:szCs w:val="20"/>
         </w:rPr>
@@ -1626,7 +1606,7 @@
       </w:r>
       <w:r>
         <w:rPr>
-          <w:rFonts w:ascii="Segoe UI" w:eastAsia="Times New Roman" w:hAnsi="Segoe UI" w:cs="Segoe UI"/>
+          <w:rFonts w:ascii="Ebrima" w:eastAsia="Times New Roman" w:hAnsi="Ebrima" w:cs="Segoe UI"/>
           <w:sz w:val="20"/>
           <w:szCs w:val="20"/>
         </w:rPr>
@@ -1641,14 +1621,14 @@
         </w:numPr>
         <w:spacing w:before="100" w:beforeAutospacing="1" w:after="100" w:afterAutospacing="1" w:line="240" w:lineRule="auto"/>
         <w:rPr>
-          <w:rFonts w:ascii="Segoe UI" w:eastAsia="Times New Roman" w:hAnsi="Segoe UI" w:cs="Segoe UI"/>
+          <w:rFonts w:ascii="Ebrima" w:eastAsia="Times New Roman" w:hAnsi="Ebrima" w:cs="Segoe UI"/>
           <w:sz w:val="21"/>
           <w:szCs w:val="21"/>
         </w:rPr>
       </w:pPr>
       <w:r>
         <w:rPr>
-          <w:rFonts w:ascii="Segoe UI" w:eastAsia="Times New Roman" w:hAnsi="Segoe UI" w:cs="Segoe UI"/>
+          <w:rFonts w:ascii="Ebrima" w:eastAsia="Times New Roman" w:hAnsi="Ebrima" w:cs="Segoe UI"/>
           <w:b/>
           <w:bCs/>
           <w:sz w:val="20"/>
@@ -1658,7 +1638,7 @@
       </w:r>
       <w:r>
         <w:rPr>
-          <w:rFonts w:ascii="Segoe UI" w:eastAsia="Times New Roman" w:hAnsi="Segoe UI" w:cs="Segoe UI"/>
+          <w:rFonts w:ascii="Ebrima" w:eastAsia="Times New Roman" w:hAnsi="Ebrima" w:cs="Segoe UI"/>
           <w:sz w:val="21"/>
           <w:szCs w:val="21"/>
         </w:rPr>
@@ -1673,22 +1653,40 @@
         </w:numPr>
         <w:spacing w:before="100" w:beforeAutospacing="1" w:after="100" w:afterAutospacing="1" w:line="240" w:lineRule="auto"/>
         <w:rPr>
-          <w:rFonts w:ascii="Segoe UI" w:eastAsia="Times New Roman" w:hAnsi="Segoe UI" w:cs="Segoe UI"/>
+          <w:rFonts w:ascii="Ebrima" w:eastAsia="Times New Roman" w:hAnsi="Ebrima" w:cs="Segoe UI"/>
           <w:sz w:val="21"/>
           <w:szCs w:val="21"/>
         </w:rPr>
       </w:pPr>
       <w:r>
         <w:rPr>
-          <w:rFonts w:ascii="Segoe UI" w:eastAsia="Times New Roman" w:hAnsi="Segoe UI" w:cs="Segoe UI"/>
-          <w:sz w:val="20"/>
-          <w:szCs w:val="20"/>
-        </w:rPr>
-        <w:t xml:space="preserve">Since we have delivery time commitments I would like the orders coming in a </w:t>
-      </w:r>
-      <w:r>
-        <w:rPr>
-          <w:rFonts w:ascii="Segoe UI" w:eastAsia="Times New Roman" w:hAnsi="Segoe UI" w:cs="Segoe UI"/>
+          <w:rFonts w:ascii="Ebrima" w:eastAsia="Times New Roman" w:hAnsi="Ebrima" w:cs="Segoe UI"/>
+          <w:sz w:val="20"/>
+          <w:szCs w:val="20"/>
+        </w:rPr>
+        <w:t xml:space="preserve">Since we have delivery time </w:t>
+      </w:r>
+      <w:proofErr w:type="gramStart"/>
+      <w:r>
+        <w:rPr>
+          <w:rFonts w:ascii="Ebrima" w:eastAsia="Times New Roman" w:hAnsi="Ebrima" w:cs="Segoe UI"/>
+          <w:sz w:val="20"/>
+          <w:szCs w:val="20"/>
+        </w:rPr>
+        <w:t>commitments</w:t>
+      </w:r>
+      <w:proofErr w:type="gramEnd"/>
+      <w:r>
+        <w:rPr>
+          <w:rFonts w:ascii="Ebrima" w:eastAsia="Times New Roman" w:hAnsi="Ebrima" w:cs="Segoe UI"/>
+          <w:sz w:val="20"/>
+          <w:szCs w:val="20"/>
+        </w:rPr>
+        <w:t xml:space="preserve"> I would like the orders coming in a </w:t>
+      </w:r>
+      <w:r>
+        <w:rPr>
+          <w:rFonts w:ascii="Ebrima" w:eastAsia="Times New Roman" w:hAnsi="Ebrima" w:cs="Segoe UI"/>
           <w:sz w:val="20"/>
           <w:szCs w:val="20"/>
           <w:highlight w:val="yellow"/>
@@ -1697,7 +1695,7 @@
       </w:r>
       <w:r>
         <w:rPr>
-          <w:rFonts w:ascii="Segoe UI" w:eastAsia="Times New Roman" w:hAnsi="Segoe UI" w:cs="Segoe UI"/>
+          <w:rFonts w:ascii="Ebrima" w:eastAsia="Times New Roman" w:hAnsi="Ebrima" w:cs="Segoe UI"/>
           <w:sz w:val="20"/>
           <w:szCs w:val="20"/>
         </w:rPr>
@@ -1705,7 +1703,7 @@
       </w:r>
       <w:r>
         <w:rPr>
-          <w:rFonts w:ascii="Segoe UI" w:eastAsia="Times New Roman" w:hAnsi="Segoe UI" w:cs="Segoe UI"/>
+          <w:rFonts w:ascii="Ebrima" w:eastAsia="Times New Roman" w:hAnsi="Ebrima" w:cs="Segoe UI"/>
           <w:sz w:val="20"/>
           <w:szCs w:val="20"/>
         </w:rPr>
@@ -1713,7 +1711,7 @@
       </w:r>
       <w:r>
         <w:rPr>
-          <w:rFonts w:ascii="Segoe UI" w:eastAsia="Times New Roman" w:hAnsi="Segoe UI" w:cs="Segoe UI"/>
+          <w:rFonts w:ascii="Ebrima" w:eastAsia="Times New Roman" w:hAnsi="Ebrima" w:cs="Segoe UI"/>
           <w:sz w:val="20"/>
           <w:szCs w:val="20"/>
           <w:highlight w:val="green"/>
@@ -1722,7 +1720,7 @@
       </w:r>
       <w:r>
         <w:rPr>
-          <w:rFonts w:ascii="Segoe UI" w:eastAsia="Times New Roman" w:hAnsi="Segoe UI" w:cs="Segoe UI"/>
+          <w:rFonts w:ascii="Ebrima" w:eastAsia="Times New Roman" w:hAnsi="Ebrima" w:cs="Segoe UI"/>
           <w:sz w:val="20"/>
           <w:szCs w:val="20"/>
         </w:rPr>
@@ -1730,7 +1728,7 @@
       </w:r>
       <w:r>
         <w:rPr>
-          <w:rFonts w:ascii="Segoe UI" w:eastAsia="Times New Roman" w:hAnsi="Segoe UI" w:cs="Segoe UI"/>
+          <w:rFonts w:ascii="Ebrima" w:eastAsia="Times New Roman" w:hAnsi="Ebrima" w:cs="Segoe UI"/>
           <w:sz w:val="20"/>
           <w:szCs w:val="20"/>
         </w:rPr>
@@ -1741,14 +1739,14 @@
       <w:pPr>
         <w:spacing w:before="100" w:beforeAutospacing="1" w:after="100" w:afterAutospacing="1" w:line="240" w:lineRule="auto"/>
         <w:rPr>
-          <w:rFonts w:ascii="Segoe UI" w:eastAsia="Times New Roman" w:hAnsi="Segoe UI" w:cs="Segoe UI"/>
+          <w:rFonts w:ascii="Ebrima" w:eastAsia="Times New Roman" w:hAnsi="Ebrima" w:cs="Segoe UI"/>
           <w:sz w:val="21"/>
           <w:szCs w:val="21"/>
         </w:rPr>
       </w:pPr>
       <w:r>
         <w:rPr>
-          <w:rFonts w:ascii="Segoe UI" w:eastAsia="Times New Roman" w:hAnsi="Segoe UI" w:cs="Segoe UI"/>
+          <w:rFonts w:ascii="Ebrima" w:eastAsia="Times New Roman" w:hAnsi="Ebrima" w:cs="Segoe UI"/>
           <w:color w:val="DA846B"/>
           <w:sz w:val="28"/>
           <w:szCs w:val="28"/>
@@ -1760,7 +1758,7 @@
       <w:pPr>
         <w:spacing w:before="100" w:beforeAutospacing="1" w:after="100" w:afterAutospacing="1" w:line="240" w:lineRule="auto"/>
         <w:rPr>
-          <w:rFonts w:ascii="Segoe UI" w:eastAsia="Times New Roman" w:hAnsi="Segoe UI" w:cs="Segoe UI"/>
+          <w:rFonts w:ascii="Ebrima" w:eastAsia="Times New Roman" w:hAnsi="Ebrima" w:cs="Segoe UI"/>
           <w:sz w:val="21"/>
           <w:szCs w:val="21"/>
         </w:rPr>
@@ -1774,42 +1772,2015 @@
         </w:numPr>
         <w:spacing w:before="100" w:beforeAutospacing="1" w:after="100" w:afterAutospacing="1" w:line="240" w:lineRule="auto"/>
         <w:rPr>
-          <w:rFonts w:ascii="Segoe UI" w:eastAsia="Times New Roman" w:hAnsi="Segoe UI" w:cs="Segoe UI"/>
+          <w:rFonts w:ascii="Ebrima" w:eastAsia="Times New Roman" w:hAnsi="Ebrima" w:cs="Segoe UI"/>
           <w:sz w:val="21"/>
           <w:szCs w:val="21"/>
         </w:rPr>
       </w:pPr>
       <w:r>
         <w:rPr>
-          <w:rFonts w:ascii="Segoe UI" w:eastAsia="Times New Roman" w:hAnsi="Segoe UI" w:cs="Segoe UI"/>
-          <w:sz w:val="20"/>
-          <w:szCs w:val="20"/>
-        </w:rPr>
-        <w:t>Cloud Architecture – Design a cloud infrastructure diagram along with a deployment strategy considering application non-functional requirements (security, latency, scalability, availability &amp; uptime etc of application components)</w:t>
+          <w:rFonts w:ascii="Ebrima" w:eastAsia="Times New Roman" w:hAnsi="Ebrima" w:cs="Segoe UI"/>
+          <w:sz w:val="20"/>
+          <w:szCs w:val="20"/>
+        </w:rPr>
+        <w:t xml:space="preserve">Cloud Architecture – Design a cloud infrastructure diagram along with a deployment strategy considering application non-functional requirements (security, latency, scalability, availability &amp; uptime </w:t>
+      </w:r>
+      <w:proofErr w:type="spellStart"/>
+      <w:r>
+        <w:rPr>
+          <w:rFonts w:ascii="Ebrima" w:eastAsia="Times New Roman" w:hAnsi="Ebrima" w:cs="Segoe UI"/>
+          <w:sz w:val="20"/>
+          <w:szCs w:val="20"/>
+        </w:rPr>
+        <w:t>etc</w:t>
+      </w:r>
+      <w:proofErr w:type="spellEnd"/>
+      <w:r>
+        <w:rPr>
+          <w:rFonts w:ascii="Ebrima" w:eastAsia="Times New Roman" w:hAnsi="Ebrima" w:cs="Segoe UI"/>
+          <w:sz w:val="20"/>
+          <w:szCs w:val="20"/>
+        </w:rPr>
+        <w:t xml:space="preserve"> of application components)</w:t>
       </w:r>
     </w:p>
     <w:p>
       <w:pPr>
         <w:spacing w:before="100" w:beforeAutospacing="1" w:after="100" w:afterAutospacing="1" w:line="240" w:lineRule="auto"/>
         <w:rPr>
-          <w:rFonts w:ascii="Segoe UI" w:eastAsia="Times New Roman" w:hAnsi="Segoe UI" w:cs="Segoe UI"/>
+          <w:rFonts w:ascii="Ebrima" w:eastAsia="Times New Roman" w:hAnsi="Ebrima" w:cs="Segoe UI"/>
           <w:sz w:val="21"/>
           <w:szCs w:val="21"/>
         </w:rPr>
       </w:pPr>
       <w:r>
         <w:rPr>
-          <w:rFonts w:ascii="Segoe UI" w:eastAsia="Times New Roman" w:hAnsi="Segoe UI" w:cs="Segoe UI"/>
+          <w:rFonts w:ascii="Ebrima" w:eastAsia="Times New Roman" w:hAnsi="Ebrima" w:cs="Segoe UI"/>
           <w:sz w:val="20"/>
           <w:szCs w:val="20"/>
         </w:rPr>
         <w:t>99.9%</w:t>
       </w:r>
+    </w:p>
+    <w:p>
+      <w:pPr>
+        <w:rPr>
+          <w:rFonts w:ascii="Ebrima" w:hAnsi="Ebrima"/>
+        </w:rPr>
+      </w:pPr>
+      <w:r>
+        <w:rPr>
+          <w:rFonts w:ascii="Ebrima" w:hAnsi="Ebrima"/>
+        </w:rPr>
+        <w:br w:type="page"/>
+      </w:r>
+    </w:p>
+    <w:p>
+      <w:pPr>
+        <w:rPr>
+          <w:rFonts w:ascii="Ebrima" w:hAnsi="Ebrima"/>
+          <w:b/>
+          <w:bCs/>
+          <w:u w:val="single"/>
+        </w:rPr>
+      </w:pPr>
+      <w:r>
+        <w:rPr>
+          <w:rFonts w:ascii="Ebrima" w:hAnsi="Ebrima"/>
+          <w:b/>
+          <w:bCs/>
+          <w:u w:val="single"/>
+        </w:rPr>
+        <w:lastRenderedPageBreak/>
+        <w:t>Raw Requirements</w:t>
+      </w:r>
+    </w:p>
+    <w:p>
+      <w:pPr>
+        <w:pStyle w:val="ListParagraph"/>
+        <w:numPr>
+          <w:ilvl w:val="1"/>
+          <w:numId w:val="3"/>
+        </w:numPr>
+        <w:ind w:left="709" w:hanging="643"/>
+        <w:rPr>
+          <w:rFonts w:ascii="Ebrima" w:hAnsi="Ebrima"/>
+        </w:rPr>
+      </w:pPr>
+      <w:r>
+        <w:rPr>
+          <w:rFonts w:ascii="Ebrima" w:hAnsi="Ebrima"/>
+        </w:rPr>
+        <w:t xml:space="preserve">Expansion into more outlets and cities </w:t>
+      </w:r>
+    </w:p>
+    <w:p>
+      <w:pPr>
+        <w:pStyle w:val="ListParagraph"/>
+        <w:numPr>
+          <w:ilvl w:val="2"/>
+          <w:numId w:val="3"/>
+        </w:numPr>
+        <w:tabs>
+          <w:tab w:val="clear" w:pos="2160"/>
+        </w:tabs>
+        <w:ind w:left="1276"/>
+        <w:rPr>
+          <w:rFonts w:ascii="Ebrima" w:hAnsi="Ebrima"/>
+        </w:rPr>
+      </w:pPr>
+      <w:r>
+        <w:rPr>
+          <w:rFonts w:ascii="Ebrima" w:hAnsi="Ebrima"/>
+        </w:rPr>
+        <w:t>Modeling / Simulation?</w:t>
+      </w:r>
+    </w:p>
+    <w:p>
+      <w:pPr>
+        <w:pStyle w:val="ListParagraph"/>
+        <w:numPr>
+          <w:ilvl w:val="1"/>
+          <w:numId w:val="3"/>
+        </w:numPr>
+        <w:ind w:left="709" w:hanging="643"/>
+        <w:rPr>
+          <w:rFonts w:ascii="Ebrima" w:hAnsi="Ebrima"/>
+        </w:rPr>
+      </w:pPr>
+      <w:r>
+        <w:rPr>
+          <w:rFonts w:ascii="Ebrima" w:hAnsi="Ebrima"/>
+        </w:rPr>
+        <w:t>Profitability</w:t>
+      </w:r>
+    </w:p>
+    <w:p>
+      <w:pPr>
+        <w:pStyle w:val="ListParagraph"/>
+        <w:numPr>
+          <w:ilvl w:val="2"/>
+          <w:numId w:val="3"/>
+        </w:numPr>
+        <w:tabs>
+          <w:tab w:val="clear" w:pos="2160"/>
+        </w:tabs>
+        <w:ind w:left="1276"/>
+        <w:rPr>
+          <w:rFonts w:ascii="Ebrima" w:hAnsi="Ebrima"/>
+        </w:rPr>
+      </w:pPr>
+      <w:r>
+        <w:rPr>
+          <w:rFonts w:ascii="Ebrima" w:hAnsi="Ebrima"/>
+        </w:rPr>
+        <w:t>Definition?</w:t>
+      </w:r>
+    </w:p>
+    <w:p>
+      <w:pPr>
+        <w:pStyle w:val="ListParagraph"/>
+        <w:numPr>
+          <w:ilvl w:val="1"/>
+          <w:numId w:val="3"/>
+        </w:numPr>
+        <w:ind w:left="709" w:hanging="643"/>
+        <w:rPr>
+          <w:rFonts w:ascii="Ebrima" w:hAnsi="Ebrima"/>
+        </w:rPr>
+      </w:pPr>
+      <w:r>
+        <w:rPr>
+          <w:rFonts w:ascii="Ebrima" w:hAnsi="Ebrima"/>
+        </w:rPr>
+        <w:t>Insights &amp; Decisions</w:t>
+      </w:r>
+    </w:p>
+    <w:p>
+      <w:pPr>
+        <w:pStyle w:val="ListParagraph"/>
+        <w:numPr>
+          <w:ilvl w:val="2"/>
+          <w:numId w:val="3"/>
+        </w:numPr>
+        <w:tabs>
+          <w:tab w:val="clear" w:pos="2160"/>
+        </w:tabs>
+        <w:ind w:left="1276"/>
+        <w:rPr>
+          <w:rFonts w:ascii="Ebrima" w:hAnsi="Ebrima"/>
+        </w:rPr>
+      </w:pPr>
+      <w:r>
+        <w:rPr>
+          <w:rFonts w:ascii="Ebrima" w:hAnsi="Ebrima"/>
+        </w:rPr>
+        <w:t>Definition?</w:t>
+      </w:r>
+    </w:p>
+    <w:p>
+      <w:pPr>
+        <w:pStyle w:val="ListParagraph"/>
+        <w:numPr>
+          <w:ilvl w:val="1"/>
+          <w:numId w:val="3"/>
+        </w:numPr>
+        <w:ind w:left="709" w:hanging="643"/>
+        <w:rPr>
+          <w:rFonts w:ascii="Ebrima" w:hAnsi="Ebrima"/>
+        </w:rPr>
+      </w:pPr>
+      <w:r>
+        <w:rPr>
+          <w:rFonts w:ascii="Ebrima" w:hAnsi="Ebrima"/>
+        </w:rPr>
+        <w:t>Sentiments</w:t>
+      </w:r>
+    </w:p>
+    <w:p>
+      <w:pPr>
+        <w:pStyle w:val="ListParagraph"/>
+        <w:numPr>
+          <w:ilvl w:val="2"/>
+          <w:numId w:val="3"/>
+        </w:numPr>
+        <w:tabs>
+          <w:tab w:val="clear" w:pos="2160"/>
+        </w:tabs>
+        <w:ind w:left="1276"/>
+        <w:rPr>
+          <w:rFonts w:ascii="Ebrima" w:hAnsi="Ebrima"/>
+        </w:rPr>
+      </w:pPr>
+      <w:r>
+        <w:rPr>
+          <w:rFonts w:ascii="Ebrima" w:hAnsi="Ebrima"/>
+        </w:rPr>
+        <w:t>Direct ratings</w:t>
+      </w:r>
+    </w:p>
+    <w:p>
+      <w:pPr>
+        <w:pStyle w:val="ListParagraph"/>
+        <w:numPr>
+          <w:ilvl w:val="2"/>
+          <w:numId w:val="3"/>
+        </w:numPr>
+        <w:tabs>
+          <w:tab w:val="clear" w:pos="2160"/>
+        </w:tabs>
+        <w:ind w:left="1276"/>
+        <w:rPr>
+          <w:rFonts w:ascii="Ebrima" w:hAnsi="Ebrima"/>
+        </w:rPr>
+      </w:pPr>
+      <w:r>
+        <w:rPr>
+          <w:rFonts w:ascii="Ebrima" w:hAnsi="Ebrima"/>
+        </w:rPr>
+        <w:t>Ratings from external sources</w:t>
+      </w:r>
+      <w:r>
+        <w:rPr>
+          <w:rFonts w:ascii="Ebrima" w:hAnsi="Ebrima"/>
+        </w:rPr>
+        <w:t xml:space="preserve"> – Facebook, Twitter, Google</w:t>
+      </w:r>
+    </w:p>
+    <w:p>
+      <w:pPr>
+        <w:pStyle w:val="ListParagraph"/>
+        <w:numPr>
+          <w:ilvl w:val="1"/>
+          <w:numId w:val="3"/>
+        </w:numPr>
+        <w:ind w:left="709" w:hanging="643"/>
+        <w:rPr>
+          <w:rFonts w:ascii="Ebrima" w:hAnsi="Ebrima"/>
+        </w:rPr>
+      </w:pPr>
+      <w:r>
+        <w:rPr>
+          <w:rFonts w:ascii="Ebrima" w:hAnsi="Ebrima"/>
+        </w:rPr>
+        <w:t>Inventory &amp; Wastages</w:t>
+      </w:r>
+    </w:p>
+    <w:p>
+      <w:pPr>
+        <w:pStyle w:val="ListParagraph"/>
+        <w:numPr>
+          <w:ilvl w:val="2"/>
+          <w:numId w:val="3"/>
+        </w:numPr>
+        <w:tabs>
+          <w:tab w:val="clear" w:pos="2160"/>
+        </w:tabs>
+        <w:ind w:left="1276"/>
+        <w:rPr>
+          <w:rFonts w:ascii="Ebrima" w:hAnsi="Ebrima"/>
+        </w:rPr>
+      </w:pPr>
+      <w:r>
+        <w:rPr>
+          <w:rFonts w:ascii="Ebrima" w:hAnsi="Ebrima"/>
+        </w:rPr>
+        <w:t>Smart reorder levels – can be an idea?</w:t>
+      </w:r>
+    </w:p>
+    <w:p>
+      <w:pPr>
+        <w:pStyle w:val="ListParagraph"/>
+        <w:numPr>
+          <w:ilvl w:val="1"/>
+          <w:numId w:val="3"/>
+        </w:numPr>
+        <w:ind w:left="709" w:hanging="643"/>
+        <w:rPr>
+          <w:rFonts w:ascii="Ebrima" w:hAnsi="Ebrima"/>
+        </w:rPr>
+      </w:pPr>
+      <w:r>
+        <w:rPr>
+          <w:rFonts w:ascii="Ebrima" w:hAnsi="Ebrima"/>
+        </w:rPr>
+        <w:t>Scope of entry into system</w:t>
+      </w:r>
+    </w:p>
+    <w:p>
+      <w:pPr>
+        <w:pStyle w:val="ListParagraph"/>
+        <w:numPr>
+          <w:ilvl w:val="2"/>
+          <w:numId w:val="3"/>
+        </w:numPr>
+        <w:tabs>
+          <w:tab w:val="clear" w:pos="2160"/>
+        </w:tabs>
+        <w:ind w:left="1276"/>
+        <w:rPr>
+          <w:rFonts w:ascii="Ebrima" w:hAnsi="Ebrima"/>
+        </w:rPr>
+      </w:pPr>
+      <w:r>
+        <w:rPr>
+          <w:rFonts w:ascii="Ebrima" w:hAnsi="Ebrima"/>
+        </w:rPr>
+        <w:t>Laptops, Tablets &amp; Smartphones</w:t>
+      </w:r>
+    </w:p>
+    <w:p>
+      <w:pPr>
+        <w:pStyle w:val="ListParagraph"/>
+        <w:numPr>
+          <w:ilvl w:val="1"/>
+          <w:numId w:val="3"/>
+        </w:numPr>
+        <w:ind w:left="709" w:hanging="643"/>
+        <w:rPr>
+          <w:rFonts w:ascii="Ebrima" w:hAnsi="Ebrima"/>
+        </w:rPr>
+      </w:pPr>
+      <w:r>
+        <w:rPr>
+          <w:rFonts w:ascii="Ebrima" w:hAnsi="Ebrima"/>
+        </w:rPr>
+        <w:t>Customer onboarding – user registration</w:t>
+      </w:r>
+    </w:p>
+    <w:p>
+      <w:pPr>
+        <w:pStyle w:val="ListParagraph"/>
+        <w:numPr>
+          <w:ilvl w:val="2"/>
+          <w:numId w:val="3"/>
+        </w:numPr>
+        <w:tabs>
+          <w:tab w:val="clear" w:pos="2160"/>
+        </w:tabs>
+        <w:ind w:left="1276"/>
+        <w:rPr>
+          <w:rFonts w:ascii="Ebrima" w:hAnsi="Ebrima"/>
+        </w:rPr>
+      </w:pPr>
+      <w:r>
+        <w:rPr>
+          <w:rFonts w:ascii="Ebrima" w:hAnsi="Ebrima"/>
+        </w:rPr>
+        <w:t>Direct email / mobile number based along with OTP</w:t>
+      </w:r>
+    </w:p>
+    <w:p>
+      <w:pPr>
+        <w:pStyle w:val="ListParagraph"/>
+        <w:numPr>
+          <w:ilvl w:val="2"/>
+          <w:numId w:val="3"/>
+        </w:numPr>
+        <w:tabs>
+          <w:tab w:val="clear" w:pos="2160"/>
+        </w:tabs>
+        <w:ind w:left="1276"/>
+        <w:rPr>
+          <w:rFonts w:ascii="Ebrima" w:hAnsi="Ebrima"/>
+        </w:rPr>
+      </w:pPr>
+      <w:r>
+        <w:rPr>
+          <w:rFonts w:ascii="Ebrima" w:hAnsi="Ebrima"/>
+        </w:rPr>
+        <w:t xml:space="preserve">External sources based – </w:t>
+      </w:r>
+      <w:r>
+        <w:rPr>
+          <w:rFonts w:ascii="Ebrima" w:hAnsi="Ebrima"/>
+        </w:rPr>
+        <w:t>G</w:t>
+      </w:r>
+      <w:r>
+        <w:rPr>
+          <w:rFonts w:ascii="Ebrima" w:hAnsi="Ebrima"/>
+        </w:rPr>
+        <w:t>oogle,</w:t>
+      </w:r>
+      <w:r>
+        <w:rPr>
+          <w:rFonts w:ascii="Ebrima" w:hAnsi="Ebrima"/>
+        </w:rPr>
+        <w:t xml:space="preserve"> F</w:t>
+      </w:r>
+      <w:r>
+        <w:rPr>
+          <w:rFonts w:ascii="Ebrima" w:hAnsi="Ebrima"/>
+        </w:rPr>
+        <w:t>acebook</w:t>
+      </w:r>
+    </w:p>
+    <w:p>
+      <w:pPr>
+        <w:pStyle w:val="ListParagraph"/>
+        <w:numPr>
+          <w:ilvl w:val="1"/>
+          <w:numId w:val="3"/>
+        </w:numPr>
+        <w:ind w:left="709" w:hanging="643"/>
+        <w:rPr>
+          <w:rFonts w:ascii="Ebrima" w:hAnsi="Ebrima"/>
+        </w:rPr>
+      </w:pPr>
+      <w:r>
+        <w:rPr>
+          <w:rFonts w:ascii="Ebrima" w:hAnsi="Ebrima"/>
+        </w:rPr>
+        <w:t>Possibility of pre-filled order form – based on recent orders, favorites, offer items, toppings, payment mode</w:t>
+      </w:r>
+    </w:p>
+    <w:p>
+      <w:pPr>
+        <w:pStyle w:val="ListParagraph"/>
+        <w:numPr>
+          <w:ilvl w:val="1"/>
+          <w:numId w:val="3"/>
+        </w:numPr>
+        <w:ind w:left="709" w:hanging="643"/>
+        <w:rPr>
+          <w:rFonts w:ascii="Ebrima" w:hAnsi="Ebrima"/>
+        </w:rPr>
+      </w:pPr>
+      <w:r>
+        <w:rPr>
+          <w:rFonts w:ascii="Ebrima" w:hAnsi="Ebrima"/>
+        </w:rPr>
+        <w:t>Payment mode – UPI, Credit card, Debit card, Wallets, Cash on Delivery</w:t>
+      </w:r>
+    </w:p>
+    <w:p>
+      <w:pPr>
+        <w:pStyle w:val="ListParagraph"/>
+        <w:numPr>
+          <w:ilvl w:val="1"/>
+          <w:numId w:val="3"/>
+        </w:numPr>
+        <w:ind w:left="709" w:hanging="643"/>
+        <w:rPr>
+          <w:rFonts w:ascii="Ebrima" w:hAnsi="Ebrima"/>
+        </w:rPr>
+      </w:pPr>
+      <w:r>
+        <w:rPr>
+          <w:rFonts w:ascii="Ebrima" w:hAnsi="Ebrima"/>
+        </w:rPr>
+        <w:t>Delivery time</w:t>
+      </w:r>
+      <w:r>
+        <w:rPr>
+          <w:rFonts w:ascii="Ebrima" w:hAnsi="Ebrima"/>
+        </w:rPr>
+        <w:t xml:space="preserve"> estimations &amp; countdowns</w:t>
+      </w:r>
+    </w:p>
+    <w:p>
+      <w:pPr>
+        <w:rPr>
+          <w:rFonts w:ascii="Ebrima" w:hAnsi="Ebrima"/>
+        </w:rPr>
+      </w:pPr>
+    </w:p>
+    <w:p>
+      <w:pPr>
+        <w:rPr>
+          <w:rFonts w:ascii="Ebrima" w:hAnsi="Ebrima"/>
+        </w:rPr>
+      </w:pPr>
+      <w:r>
+        <w:rPr>
+          <w:rFonts w:ascii="Ebrima" w:hAnsi="Ebrima"/>
+        </w:rPr>
+        <w:t>User profiles:</w:t>
+      </w:r>
+    </w:p>
+    <w:p>
+      <w:pPr>
+        <w:ind w:left="567"/>
+        <w:rPr>
+          <w:rFonts w:ascii="Ebrima" w:hAnsi="Ebrima"/>
+        </w:rPr>
+      </w:pPr>
+      <w:r>
+        <w:rPr>
+          <w:rFonts w:ascii="Ebrima" w:hAnsi="Ebrima"/>
+        </w:rPr>
+        <w:t xml:space="preserve">Business Owner, Store Manager, </w:t>
+      </w:r>
+      <w:r>
+        <w:rPr>
+          <w:rFonts w:ascii="Ebrima" w:hAnsi="Ebrima"/>
+        </w:rPr>
+        <w:t>Project Sponsor, Store Front-Desk Operator, Kitchen Manager</w:t>
+      </w:r>
+    </w:p>
+    <w:p>
+      <w:pPr>
+        <w:rPr>
+          <w:rFonts w:ascii="Ebrima" w:hAnsi="Ebrima"/>
+        </w:rPr>
+      </w:pPr>
+    </w:p>
+    <w:p>
+      <w:pPr>
+        <w:rPr>
+          <w:rFonts w:ascii="Ebrima" w:hAnsi="Ebrima"/>
+        </w:rPr>
+      </w:pPr>
+      <w:r>
+        <w:rPr>
+          <w:rFonts w:ascii="Ebrima" w:hAnsi="Ebrima"/>
+        </w:rPr>
+        <w:t>Pizza Toppings:</w:t>
+      </w:r>
+    </w:p>
+    <w:p>
+      <w:pPr>
+        <w:ind w:left="567"/>
+        <w:rPr>
+          <w:rFonts w:ascii="Ebrima" w:hAnsi="Ebrima"/>
+        </w:rPr>
+      </w:pPr>
+      <w:r>
+        <w:rPr>
+          <w:rFonts w:ascii="Ebrima" w:hAnsi="Ebrima"/>
+        </w:rPr>
+        <w:t xml:space="preserve">Extra Cheese, Leaves, Olives, </w:t>
+      </w:r>
+      <w:r>
+        <w:rPr>
+          <w:rFonts w:ascii="Ebrima" w:hAnsi="Ebrima"/>
+        </w:rPr>
+        <w:t>Jalapeño</w:t>
+      </w:r>
+      <w:r>
+        <w:rPr>
+          <w:rFonts w:ascii="Ebrima" w:hAnsi="Ebrima"/>
+        </w:rPr>
+        <w:t>s</w:t>
+      </w:r>
+    </w:p>
+    <w:p>
+      <w:pPr>
+        <w:rPr>
+          <w:rFonts w:ascii="Ebrima" w:hAnsi="Ebrima"/>
+        </w:rPr>
+      </w:pPr>
+    </w:p>
+    <w:p>
+      <w:pPr>
+        <w:rPr>
+          <w:rFonts w:ascii="Ebrima" w:hAnsi="Ebrima"/>
+          <w:b/>
+          <w:bCs/>
+          <w:u w:val="single"/>
+        </w:rPr>
+      </w:pPr>
+      <w:r>
+        <w:rPr>
+          <w:rFonts w:ascii="Ebrima" w:hAnsi="Ebrima"/>
+        </w:rPr>
+        <w:br w:type="page"/>
+      </w:r>
+      <w:r>
+        <w:rPr>
+          <w:rFonts w:ascii="Ebrima" w:hAnsi="Ebrima"/>
+          <w:b/>
+          <w:bCs/>
+          <w:u w:val="single"/>
+        </w:rPr>
+        <w:lastRenderedPageBreak/>
+        <w:t>Use case – 1</w:t>
+      </w:r>
+    </w:p>
+    <w:p>
+      <w:pPr>
+        <w:rPr>
+          <w:rFonts w:ascii="Ebrima" w:hAnsi="Ebrima"/>
+        </w:rPr>
+      </w:pPr>
+      <w:r>
+        <w:rPr>
+          <w:rFonts w:ascii="Ebrima" w:hAnsi="Ebrima"/>
+        </w:rPr>
+        <w:t xml:space="preserve"> </w:t>
+      </w:r>
+      <w:r>
+        <w:rPr>
+          <w:rFonts w:ascii="Ebrima" w:hAnsi="Ebrima"/>
+        </w:rPr>
+        <w:t xml:space="preserve">Customer </w:t>
+      </w:r>
+      <w:r>
+        <w:rPr>
+          <w:rFonts w:ascii="Ebrima" w:hAnsi="Ebrima"/>
+        </w:rPr>
+        <w:t>sees all dishes available for order</w:t>
+      </w:r>
+    </w:p>
+    <w:p>
+      <w:pPr>
+        <w:pStyle w:val="ListParagraph"/>
+        <w:numPr>
+          <w:ilvl w:val="0"/>
+          <w:numId w:val="4"/>
+        </w:numPr>
+        <w:rPr>
+          <w:rFonts w:ascii="Ebrima" w:hAnsi="Ebrima"/>
+        </w:rPr>
+      </w:pPr>
+      <w:r>
+        <w:rPr>
+          <w:rFonts w:ascii="Ebrima" w:hAnsi="Ebrima"/>
+        </w:rPr>
+        <w:t>Pizza</w:t>
+      </w:r>
+      <w:r>
+        <w:rPr>
+          <w:rFonts w:ascii="Ebrima" w:hAnsi="Ebrima"/>
+        </w:rPr>
+        <w:t xml:space="preserve"> </w:t>
+      </w:r>
+    </w:p>
+    <w:p>
+      <w:pPr>
+        <w:pStyle w:val="ListParagraph"/>
+        <w:numPr>
+          <w:ilvl w:val="1"/>
+          <w:numId w:val="4"/>
+        </w:numPr>
+        <w:rPr>
+          <w:rFonts w:ascii="Ebrima" w:hAnsi="Ebrima"/>
+        </w:rPr>
+      </w:pPr>
+      <w:r>
+        <w:rPr>
+          <w:rFonts w:ascii="Ebrima" w:hAnsi="Ebrima"/>
+        </w:rPr>
+        <w:t>Size – Small, Medium, Large</w:t>
+      </w:r>
+    </w:p>
+    <w:p>
+      <w:pPr>
+        <w:pStyle w:val="ListParagraph"/>
+        <w:numPr>
+          <w:ilvl w:val="1"/>
+          <w:numId w:val="4"/>
+        </w:numPr>
+        <w:rPr>
+          <w:rFonts w:ascii="Ebrima" w:hAnsi="Ebrima"/>
+        </w:rPr>
+      </w:pPr>
+      <w:r>
+        <w:rPr>
+          <w:rFonts w:ascii="Ebrima" w:hAnsi="Ebrima"/>
+        </w:rPr>
+        <w:t>Flavor – Veg, Non-Veg</w:t>
+      </w:r>
+    </w:p>
+    <w:p>
+      <w:pPr>
+        <w:pStyle w:val="ListParagraph"/>
+        <w:numPr>
+          <w:ilvl w:val="1"/>
+          <w:numId w:val="4"/>
+        </w:numPr>
+        <w:rPr>
+          <w:rFonts w:ascii="Ebrima" w:hAnsi="Ebrima"/>
+        </w:rPr>
+      </w:pPr>
+      <w:r>
+        <w:rPr>
+          <w:rFonts w:ascii="Ebrima" w:hAnsi="Ebrima"/>
+        </w:rPr>
+        <w:t>Base – Wheat, Maida</w:t>
+      </w:r>
+    </w:p>
+    <w:p>
+      <w:pPr>
+        <w:pStyle w:val="ListParagraph"/>
+        <w:numPr>
+          <w:ilvl w:val="1"/>
+          <w:numId w:val="4"/>
+        </w:numPr>
+        <w:rPr>
+          <w:rFonts w:ascii="Ebrima" w:hAnsi="Ebrima"/>
+        </w:rPr>
+      </w:pPr>
+      <w:r>
+        <w:rPr>
+          <w:rFonts w:ascii="Ebrima" w:hAnsi="Ebrima"/>
+        </w:rPr>
+        <w:t>Range – Value, Delicious, Exotic</w:t>
+      </w:r>
+    </w:p>
+    <w:p>
+      <w:pPr>
+        <w:pStyle w:val="ListParagraph"/>
+        <w:numPr>
+          <w:ilvl w:val="1"/>
+          <w:numId w:val="4"/>
+        </w:numPr>
+        <w:rPr>
+          <w:rFonts w:ascii="Ebrima" w:hAnsi="Ebrima"/>
+        </w:rPr>
+      </w:pPr>
+      <w:r>
+        <w:rPr>
+          <w:rFonts w:ascii="Ebrima" w:hAnsi="Ebrima"/>
+        </w:rPr>
+        <w:t>Base – Hand tossed, Thin Crust, Thick Crust</w:t>
+      </w:r>
+    </w:p>
+    <w:p>
+      <w:pPr>
+        <w:pStyle w:val="ListParagraph"/>
+        <w:numPr>
+          <w:ilvl w:val="1"/>
+          <w:numId w:val="4"/>
+        </w:numPr>
+        <w:rPr>
+          <w:rFonts w:ascii="Ebrima" w:hAnsi="Ebrima"/>
+        </w:rPr>
+      </w:pPr>
+      <w:r>
+        <w:rPr>
+          <w:rFonts w:ascii="Ebrima" w:hAnsi="Ebrima"/>
+        </w:rPr>
+        <w:t xml:space="preserve">Toppings – Extra Cheese, Leaves, Olives, </w:t>
+      </w:r>
+      <w:r>
+        <w:rPr>
+          <w:rFonts w:ascii="Ebrima" w:hAnsi="Ebrima"/>
+        </w:rPr>
+        <w:t>Jalapeños</w:t>
+      </w:r>
+    </w:p>
+    <w:p>
+      <w:pPr>
+        <w:pStyle w:val="ListParagraph"/>
+        <w:rPr>
+          <w:rFonts w:ascii="Ebrima" w:hAnsi="Ebrima"/>
+        </w:rPr>
+      </w:pPr>
+    </w:p>
+    <w:p>
+      <w:pPr>
+        <w:pStyle w:val="ListParagraph"/>
+        <w:numPr>
+          <w:ilvl w:val="0"/>
+          <w:numId w:val="4"/>
+        </w:numPr>
+        <w:rPr>
+          <w:rFonts w:ascii="Ebrima" w:hAnsi="Ebrima"/>
+        </w:rPr>
+      </w:pPr>
+      <w:r>
+        <w:rPr>
+          <w:rFonts w:ascii="Ebrima" w:hAnsi="Ebrima"/>
+        </w:rPr>
+        <w:t>Desserts</w:t>
+      </w:r>
+    </w:p>
+    <w:p>
+      <w:pPr>
+        <w:pStyle w:val="ListParagraph"/>
+        <w:rPr>
+          <w:rFonts w:ascii="Ebrima" w:hAnsi="Ebrima"/>
+        </w:rPr>
+      </w:pPr>
+    </w:p>
+    <w:p>
+      <w:pPr>
+        <w:pStyle w:val="ListParagraph"/>
+        <w:numPr>
+          <w:ilvl w:val="0"/>
+          <w:numId w:val="4"/>
+        </w:numPr>
+        <w:rPr>
+          <w:rFonts w:ascii="Ebrima" w:hAnsi="Ebrima"/>
+        </w:rPr>
+      </w:pPr>
+      <w:r>
+        <w:rPr>
+          <w:rFonts w:ascii="Ebrima" w:hAnsi="Ebrima"/>
+        </w:rPr>
+        <w:t>Drinks</w:t>
+      </w:r>
+    </w:p>
+    <w:p>
+      <w:pPr>
+        <w:pStyle w:val="ListParagraph"/>
+        <w:rPr>
+          <w:rFonts w:ascii="Ebrima" w:hAnsi="Ebrima"/>
+        </w:rPr>
+      </w:pPr>
+    </w:p>
+    <w:p>
+      <w:pPr>
+        <w:pStyle w:val="ListParagraph"/>
+        <w:numPr>
+          <w:ilvl w:val="0"/>
+          <w:numId w:val="4"/>
+        </w:numPr>
+        <w:rPr>
+          <w:rFonts w:ascii="Ebrima" w:hAnsi="Ebrima"/>
+        </w:rPr>
+      </w:pPr>
+      <w:r>
+        <w:rPr>
+          <w:rFonts w:ascii="Ebrima" w:hAnsi="Ebrima"/>
+        </w:rPr>
+        <w:t>Price for each</w:t>
+      </w:r>
+    </w:p>
+    <w:p>
+      <w:pPr>
+        <w:rPr>
+          <w:rFonts w:ascii="Ebrima" w:hAnsi="Ebrima"/>
+        </w:rPr>
+      </w:pPr>
+    </w:p>
+    <w:p>
+      <w:pPr>
+        <w:rPr>
+          <w:rFonts w:ascii="Ebrima" w:hAnsi="Ebrima"/>
+        </w:rPr>
+      </w:pPr>
+    </w:p>
+    <w:p>
+      <w:pPr>
+        <w:rPr>
+          <w:rFonts w:ascii="Ebrima" w:hAnsi="Ebrima"/>
+        </w:rPr>
+      </w:pPr>
+    </w:p>
+    <w:p>
+      <w:pPr>
+        <w:rPr>
+          <w:rFonts w:ascii="Ebrima" w:hAnsi="Ebrima"/>
+          <w:b/>
+          <w:bCs/>
+          <w:u w:val="single"/>
+        </w:rPr>
+      </w:pPr>
+      <w:r>
+        <w:rPr>
+          <w:rFonts w:ascii="Ebrima" w:hAnsi="Ebrima"/>
+          <w:b/>
+          <w:bCs/>
+          <w:u w:val="single"/>
+        </w:rPr>
+        <w:t xml:space="preserve">Use case – </w:t>
+      </w:r>
+      <w:r>
+        <w:rPr>
+          <w:rFonts w:ascii="Ebrima" w:hAnsi="Ebrima"/>
+          <w:b/>
+          <w:bCs/>
+          <w:u w:val="single"/>
+        </w:rPr>
+        <w:t>2</w:t>
+      </w:r>
+    </w:p>
+    <w:p>
+      <w:pPr>
+        <w:rPr>
+          <w:rFonts w:ascii="Ebrima" w:hAnsi="Ebrima"/>
+        </w:rPr>
+      </w:pPr>
+      <w:r>
+        <w:rPr>
+          <w:rFonts w:ascii="Ebrima" w:hAnsi="Ebrima"/>
+        </w:rPr>
+        <w:t>A customer places an order</w:t>
+      </w:r>
+    </w:p>
+    <w:p>
+      <w:pPr>
+        <w:pStyle w:val="ListParagraph"/>
+        <w:numPr>
+          <w:ilvl w:val="0"/>
+          <w:numId w:val="6"/>
+        </w:numPr>
+        <w:rPr>
+          <w:rFonts w:ascii="Ebrima" w:hAnsi="Ebrima"/>
+        </w:rPr>
+      </w:pPr>
+      <w:r>
+        <w:rPr>
+          <w:rFonts w:ascii="Ebrima" w:hAnsi="Ebrima"/>
+        </w:rPr>
+        <w:t>Items – Prices</w:t>
+      </w:r>
+    </w:p>
+    <w:p>
+      <w:pPr>
+        <w:pStyle w:val="ListParagraph"/>
+        <w:numPr>
+          <w:ilvl w:val="0"/>
+          <w:numId w:val="6"/>
+        </w:numPr>
+        <w:rPr>
+          <w:rFonts w:ascii="Ebrima" w:hAnsi="Ebrima"/>
+        </w:rPr>
+      </w:pPr>
+      <w:r>
+        <w:rPr>
+          <w:rFonts w:ascii="Ebrima" w:hAnsi="Ebrima"/>
+        </w:rPr>
+        <w:t>Discounts &amp; Offers Applied</w:t>
+      </w:r>
+    </w:p>
+    <w:p>
+      <w:pPr>
+        <w:pStyle w:val="ListParagraph"/>
+        <w:numPr>
+          <w:ilvl w:val="0"/>
+          <w:numId w:val="6"/>
+        </w:numPr>
+        <w:rPr>
+          <w:rFonts w:ascii="Ebrima" w:hAnsi="Ebrima"/>
+        </w:rPr>
+      </w:pPr>
+      <w:r>
+        <w:rPr>
+          <w:rFonts w:ascii="Ebrima" w:hAnsi="Ebrima"/>
+        </w:rPr>
+        <w:t>Delivery Charges</w:t>
+      </w:r>
+    </w:p>
+    <w:p>
+      <w:pPr>
+        <w:pStyle w:val="ListParagraph"/>
+        <w:numPr>
+          <w:ilvl w:val="0"/>
+          <w:numId w:val="6"/>
+        </w:numPr>
+        <w:rPr>
+          <w:rFonts w:ascii="Ebrima" w:hAnsi="Ebrima"/>
+        </w:rPr>
+      </w:pPr>
+      <w:r>
+        <w:rPr>
+          <w:rFonts w:ascii="Ebrima" w:hAnsi="Ebrima"/>
+        </w:rPr>
+        <w:t>Delivery mode – Dine-in, Take away, Home delivery</w:t>
+      </w:r>
+    </w:p>
+    <w:p>
+      <w:pPr>
+        <w:pStyle w:val="ListParagraph"/>
+        <w:numPr>
+          <w:ilvl w:val="0"/>
+          <w:numId w:val="6"/>
+        </w:numPr>
+        <w:rPr>
+          <w:rFonts w:ascii="Ebrima" w:hAnsi="Ebrima"/>
+        </w:rPr>
+      </w:pPr>
+      <w:r>
+        <w:rPr>
+          <w:rFonts w:ascii="Ebrima" w:hAnsi="Ebrima"/>
+        </w:rPr>
+        <w:t>Payment mode – UPI, Credit Card, Debit Card, Wallet, Cash on Delivery</w:t>
+      </w:r>
+    </w:p>
+    <w:p>
+      <w:pPr>
+        <w:pStyle w:val="ListParagraph"/>
+        <w:numPr>
+          <w:ilvl w:val="0"/>
+          <w:numId w:val="6"/>
+        </w:numPr>
+        <w:rPr>
+          <w:rFonts w:ascii="Ebrima" w:hAnsi="Ebrima"/>
+        </w:rPr>
+      </w:pPr>
+      <w:r>
+        <w:rPr>
+          <w:rFonts w:ascii="Ebrima" w:hAnsi="Ebrima"/>
+        </w:rPr>
+        <w:t>Payment status</w:t>
+      </w:r>
+    </w:p>
+    <w:p>
+      <w:pPr>
+        <w:rPr>
+          <w:rFonts w:ascii="Ebrima" w:hAnsi="Ebrima"/>
+          <w:b/>
+          <w:bCs/>
+          <w:u w:val="single"/>
+        </w:rPr>
+      </w:pPr>
+    </w:p>
+    <w:p>
+      <w:pPr>
+        <w:rPr>
+          <w:rFonts w:ascii="Ebrima" w:hAnsi="Ebrima"/>
+          <w:b/>
+          <w:bCs/>
+          <w:u w:val="single"/>
+        </w:rPr>
+      </w:pPr>
+    </w:p>
+    <w:p>
+      <w:pPr>
+        <w:rPr>
+          <w:rFonts w:ascii="Ebrima" w:hAnsi="Ebrima"/>
+          <w:b/>
+          <w:bCs/>
+          <w:u w:val="single"/>
+        </w:rPr>
+      </w:pPr>
+    </w:p>
+    <w:p>
+      <w:pPr>
+        <w:rPr>
+          <w:rFonts w:ascii="Ebrima" w:hAnsi="Ebrima"/>
+          <w:b/>
+          <w:bCs/>
+          <w:u w:val="single"/>
+        </w:rPr>
+      </w:pPr>
+      <w:r>
+        <w:rPr>
+          <w:rFonts w:ascii="Ebrima" w:hAnsi="Ebrima"/>
+          <w:b/>
+          <w:bCs/>
+          <w:u w:val="single"/>
+        </w:rPr>
+        <w:t xml:space="preserve">Use case – </w:t>
+      </w:r>
+      <w:r>
+        <w:rPr>
+          <w:rFonts w:ascii="Ebrima" w:hAnsi="Ebrima"/>
+          <w:b/>
+          <w:bCs/>
+          <w:u w:val="single"/>
+        </w:rPr>
+        <w:t>3</w:t>
+      </w:r>
+    </w:p>
+    <w:p>
+      <w:pPr>
+        <w:rPr>
+          <w:rFonts w:ascii="Ebrima" w:hAnsi="Ebrima"/>
+        </w:rPr>
+      </w:pPr>
+      <w:r>
+        <w:rPr>
+          <w:rFonts w:ascii="Ebrima" w:hAnsi="Ebrima"/>
+        </w:rPr>
+        <w:t>Business serves a customer through a store</w:t>
+      </w:r>
+    </w:p>
+    <w:p>
+      <w:pPr>
+        <w:pStyle w:val="ListParagraph"/>
+        <w:numPr>
+          <w:ilvl w:val="0"/>
+          <w:numId w:val="5"/>
+        </w:numPr>
+        <w:rPr>
+          <w:rFonts w:ascii="Ebrima" w:hAnsi="Ebrima"/>
+        </w:rPr>
+      </w:pPr>
+      <w:r>
+        <w:rPr>
+          <w:rFonts w:ascii="Ebrima" w:hAnsi="Ebrima"/>
+        </w:rPr>
+        <w:t>Branch name</w:t>
+      </w:r>
+    </w:p>
+    <w:p>
+      <w:pPr>
+        <w:pStyle w:val="ListParagraph"/>
+        <w:numPr>
+          <w:ilvl w:val="0"/>
+          <w:numId w:val="5"/>
+        </w:numPr>
+        <w:rPr>
+          <w:rFonts w:ascii="Ebrima" w:hAnsi="Ebrima"/>
+        </w:rPr>
+      </w:pPr>
+      <w:r>
+        <w:rPr>
+          <w:rFonts w:ascii="Ebrima" w:hAnsi="Ebrima"/>
+        </w:rPr>
+        <w:t>Address</w:t>
+      </w:r>
+    </w:p>
+    <w:p>
+      <w:pPr>
+        <w:pStyle w:val="ListParagraph"/>
+        <w:numPr>
+          <w:ilvl w:val="0"/>
+          <w:numId w:val="5"/>
+        </w:numPr>
+        <w:rPr>
+          <w:rFonts w:ascii="Ebrima" w:hAnsi="Ebrima"/>
+        </w:rPr>
+      </w:pPr>
+      <w:r>
+        <w:rPr>
+          <w:rFonts w:ascii="Ebrima" w:hAnsi="Ebrima"/>
+        </w:rPr>
+        <w:lastRenderedPageBreak/>
+        <w:t>Contact Phone</w:t>
+      </w:r>
+    </w:p>
+    <w:p>
+      <w:pPr>
+        <w:pStyle w:val="ListParagraph"/>
+        <w:numPr>
+          <w:ilvl w:val="0"/>
+          <w:numId w:val="5"/>
+        </w:numPr>
+        <w:rPr>
+          <w:rFonts w:ascii="Ebrima" w:hAnsi="Ebrima"/>
+        </w:rPr>
+      </w:pPr>
+      <w:r>
+        <w:rPr>
+          <w:rFonts w:ascii="Ebrima" w:hAnsi="Ebrima"/>
+        </w:rPr>
+        <w:t>Manager</w:t>
+      </w:r>
+    </w:p>
+    <w:p>
+      <w:pPr>
+        <w:pStyle w:val="ListParagraph"/>
+        <w:numPr>
+          <w:ilvl w:val="0"/>
+          <w:numId w:val="5"/>
+        </w:numPr>
+        <w:rPr>
+          <w:rFonts w:ascii="Ebrima" w:hAnsi="Ebrima"/>
+        </w:rPr>
+      </w:pPr>
+      <w:r>
+        <w:rPr>
+          <w:rFonts w:ascii="Ebrima" w:hAnsi="Ebrima"/>
+        </w:rPr>
+        <w:t>Manager Contact Phone</w:t>
+      </w:r>
+    </w:p>
+    <w:p>
+      <w:pPr>
+        <w:pStyle w:val="ListParagraph"/>
+        <w:numPr>
+          <w:ilvl w:val="0"/>
+          <w:numId w:val="5"/>
+        </w:numPr>
+        <w:rPr>
+          <w:rFonts w:ascii="Ebrima" w:hAnsi="Ebrima"/>
+        </w:rPr>
+      </w:pPr>
+      <w:r>
+        <w:rPr>
+          <w:rFonts w:ascii="Ebrima" w:hAnsi="Ebrima"/>
+        </w:rPr>
+        <w:t>Business Hours</w:t>
+      </w:r>
+    </w:p>
+    <w:p>
+      <w:pPr>
+        <w:pStyle w:val="ListParagraph"/>
+        <w:numPr>
+          <w:ilvl w:val="0"/>
+          <w:numId w:val="5"/>
+        </w:numPr>
+        <w:rPr>
+          <w:rFonts w:ascii="Ebrima" w:hAnsi="Ebrima"/>
+        </w:rPr>
+      </w:pPr>
+      <w:r>
+        <w:rPr>
+          <w:rFonts w:ascii="Ebrima" w:hAnsi="Ebrima"/>
+        </w:rPr>
+        <w:t>Upcoming Holidays</w:t>
+      </w:r>
+    </w:p>
+    <w:p>
+      <w:pPr>
+        <w:rPr>
+          <w:rFonts w:ascii="Ebrima" w:hAnsi="Ebrima"/>
+        </w:rPr>
+      </w:pPr>
+    </w:p>
+    <w:p>
+      <w:pPr>
+        <w:rPr>
+          <w:rFonts w:ascii="Ebrima" w:hAnsi="Ebrima"/>
+        </w:rPr>
+      </w:pPr>
+    </w:p>
+    <w:p>
+      <w:pPr>
+        <w:rPr>
+          <w:rFonts w:ascii="Ebrima" w:hAnsi="Ebrima"/>
+        </w:rPr>
+      </w:pPr>
+    </w:p>
+    <w:p>
+      <w:pPr>
+        <w:rPr>
+          <w:rFonts w:ascii="Ebrima" w:hAnsi="Ebrima"/>
+          <w:b/>
+          <w:bCs/>
+          <w:u w:val="single"/>
+        </w:rPr>
+      </w:pPr>
+      <w:r>
+        <w:rPr>
+          <w:rFonts w:ascii="Ebrima" w:hAnsi="Ebrima"/>
+          <w:b/>
+          <w:bCs/>
+          <w:u w:val="single"/>
+        </w:rPr>
+        <w:t>Use case – 4</w:t>
+      </w:r>
+    </w:p>
+    <w:p>
+      <w:pPr>
+        <w:rPr>
+          <w:rFonts w:ascii="Ebrima" w:hAnsi="Ebrima"/>
+        </w:rPr>
+      </w:pPr>
+      <w:r>
+        <w:rPr>
+          <w:rFonts w:ascii="Ebrima" w:hAnsi="Ebrima"/>
+        </w:rPr>
+        <w:t xml:space="preserve">A store </w:t>
+      </w:r>
+      <w:r>
+        <w:rPr>
+          <w:rFonts w:ascii="Ebrima" w:hAnsi="Ebrima"/>
+        </w:rPr>
+        <w:t>serves to certain locations</w:t>
+      </w:r>
+    </w:p>
+    <w:p>
+      <w:pPr>
+        <w:pStyle w:val="ListParagraph"/>
+        <w:numPr>
+          <w:ilvl w:val="0"/>
+          <w:numId w:val="7"/>
+        </w:numPr>
+        <w:rPr>
+          <w:rFonts w:ascii="Ebrima" w:hAnsi="Ebrima"/>
+        </w:rPr>
+      </w:pPr>
+      <w:r>
+        <w:rPr>
+          <w:rFonts w:ascii="Ebrima" w:hAnsi="Ebrima"/>
+        </w:rPr>
+        <w:t>Branch</w:t>
+      </w:r>
+    </w:p>
+    <w:p>
+      <w:pPr>
+        <w:pStyle w:val="ListParagraph"/>
+        <w:numPr>
+          <w:ilvl w:val="0"/>
+          <w:numId w:val="7"/>
+        </w:numPr>
+        <w:rPr>
+          <w:rFonts w:ascii="Ebrima" w:hAnsi="Ebrima"/>
+        </w:rPr>
+      </w:pPr>
+      <w:r>
+        <w:rPr>
+          <w:rFonts w:ascii="Ebrima" w:hAnsi="Ebrima"/>
+        </w:rPr>
+        <w:t>Pin codes of Service Locations</w:t>
+      </w:r>
+    </w:p>
+    <w:p>
+      <w:pPr>
+        <w:rPr>
+          <w:rFonts w:ascii="Ebrima" w:hAnsi="Ebrima"/>
+        </w:rPr>
+      </w:pPr>
+    </w:p>
+    <w:p>
+      <w:pPr>
+        <w:rPr>
+          <w:rFonts w:ascii="Ebrima" w:hAnsi="Ebrima"/>
+        </w:rPr>
+      </w:pPr>
+    </w:p>
+    <w:p>
+      <w:pPr>
+        <w:rPr>
+          <w:rFonts w:ascii="Ebrima" w:hAnsi="Ebrima"/>
+        </w:rPr>
+      </w:pPr>
+    </w:p>
+    <w:p>
+      <w:pPr>
+        <w:rPr>
+          <w:rFonts w:ascii="Ebrima" w:hAnsi="Ebrima"/>
+          <w:b/>
+          <w:bCs/>
+          <w:u w:val="single"/>
+        </w:rPr>
+      </w:pPr>
+      <w:r>
+        <w:rPr>
+          <w:rFonts w:ascii="Ebrima" w:hAnsi="Ebrima"/>
+          <w:b/>
+          <w:bCs/>
+          <w:u w:val="single"/>
+        </w:rPr>
+        <w:t>Use case – 5</w:t>
+      </w:r>
+    </w:p>
+    <w:p>
+      <w:pPr>
+        <w:rPr>
+          <w:rFonts w:ascii="Ebrima" w:hAnsi="Ebrima"/>
+        </w:rPr>
+      </w:pPr>
+      <w:r>
+        <w:rPr>
+          <w:rFonts w:ascii="Ebrima" w:hAnsi="Ebrima"/>
+        </w:rPr>
+        <w:t>A customer tries to locate a store for “Dine-in” or “Take away”.</w:t>
+      </w:r>
+    </w:p>
+    <w:p>
+      <w:pPr>
+        <w:rPr>
+          <w:rFonts w:ascii="Ebrima" w:hAnsi="Ebrima"/>
+        </w:rPr>
+      </w:pPr>
+      <w:r>
+        <w:rPr>
+          <w:rFonts w:ascii="Ebrima" w:hAnsi="Ebrima"/>
+        </w:rPr>
+        <w:t>A customer tries to place an order with the nearest store for “Home delivery”.</w:t>
+      </w:r>
+    </w:p>
+    <w:p>
+      <w:pPr>
+        <w:rPr>
+          <w:rFonts w:ascii="Ebrima" w:hAnsi="Ebrima"/>
+        </w:rPr>
+      </w:pPr>
+    </w:p>
+    <w:p>
+      <w:pPr>
+        <w:rPr>
+          <w:rFonts w:ascii="Ebrima" w:hAnsi="Ebrima"/>
+        </w:rPr>
+      </w:pPr>
+    </w:p>
+    <w:p>
+      <w:pPr>
+        <w:rPr>
+          <w:rFonts w:ascii="Ebrima" w:hAnsi="Ebrima"/>
+        </w:rPr>
+      </w:pPr>
+    </w:p>
+    <w:p>
+      <w:pPr>
+        <w:rPr>
+          <w:rFonts w:ascii="Ebrima" w:hAnsi="Ebrima"/>
+          <w:b/>
+          <w:bCs/>
+          <w:u w:val="single"/>
+        </w:rPr>
+      </w:pPr>
+      <w:r>
+        <w:rPr>
+          <w:rFonts w:ascii="Ebrima" w:hAnsi="Ebrima"/>
+          <w:b/>
+          <w:bCs/>
+          <w:u w:val="single"/>
+        </w:rPr>
+        <w:t>Use case – 6</w:t>
+      </w:r>
+    </w:p>
+    <w:p>
+      <w:pPr>
+        <w:rPr>
+          <w:rFonts w:ascii="Ebrima" w:hAnsi="Ebrima"/>
+        </w:rPr>
+      </w:pPr>
+      <w:r>
+        <w:rPr>
+          <w:rFonts w:ascii="Ebrima" w:hAnsi="Ebrima"/>
+        </w:rPr>
+        <w:t>A store tries to fulfill a customer order</w:t>
+      </w:r>
+    </w:p>
+    <w:p>
+      <w:pPr>
+        <w:pStyle w:val="ListParagraph"/>
+        <w:numPr>
+          <w:ilvl w:val="0"/>
+          <w:numId w:val="8"/>
+        </w:numPr>
+        <w:rPr>
+          <w:rFonts w:ascii="Ebrima" w:hAnsi="Ebrima"/>
+        </w:rPr>
+      </w:pPr>
+      <w:r>
+        <w:rPr>
+          <w:rFonts w:ascii="Ebrima" w:hAnsi="Ebrima"/>
+        </w:rPr>
+        <w:t>Order status</w:t>
+      </w:r>
+    </w:p>
+    <w:p>
+      <w:pPr>
+        <w:pStyle w:val="ListParagraph"/>
+        <w:numPr>
+          <w:ilvl w:val="1"/>
+          <w:numId w:val="8"/>
+        </w:numPr>
+        <w:rPr>
+          <w:rFonts w:ascii="Ebrima" w:hAnsi="Ebrima"/>
+        </w:rPr>
+      </w:pPr>
+      <w:r>
+        <w:rPr>
+          <w:rFonts w:ascii="Ebrima" w:hAnsi="Ebrima"/>
+        </w:rPr>
+        <w:t>Placed</w:t>
+      </w:r>
+    </w:p>
+    <w:p>
+      <w:pPr>
+        <w:pStyle w:val="ListParagraph"/>
+        <w:numPr>
+          <w:ilvl w:val="1"/>
+          <w:numId w:val="8"/>
+        </w:numPr>
+        <w:rPr>
+          <w:rFonts w:ascii="Ebrima" w:hAnsi="Ebrima"/>
+        </w:rPr>
+      </w:pPr>
+      <w:r>
+        <w:rPr>
+          <w:rFonts w:ascii="Ebrima" w:hAnsi="Ebrima"/>
+        </w:rPr>
+        <w:t>Accepted / Rejected</w:t>
+      </w:r>
+    </w:p>
+    <w:p>
+      <w:pPr>
+        <w:pStyle w:val="ListParagraph"/>
+        <w:numPr>
+          <w:ilvl w:val="1"/>
+          <w:numId w:val="8"/>
+        </w:numPr>
+        <w:rPr>
+          <w:rFonts w:ascii="Ebrima" w:hAnsi="Ebrima"/>
+        </w:rPr>
+      </w:pPr>
+      <w:r>
+        <w:rPr>
+          <w:rFonts w:ascii="Ebrima" w:hAnsi="Ebrima"/>
+        </w:rPr>
+        <w:t>In Preparation</w:t>
+      </w:r>
+    </w:p>
+    <w:p>
+      <w:pPr>
+        <w:pStyle w:val="ListParagraph"/>
+        <w:numPr>
+          <w:ilvl w:val="1"/>
+          <w:numId w:val="8"/>
+        </w:numPr>
+        <w:rPr>
+          <w:rFonts w:ascii="Ebrima" w:hAnsi="Ebrima"/>
+        </w:rPr>
+      </w:pPr>
+      <w:r>
+        <w:rPr>
+          <w:rFonts w:ascii="Ebrima" w:hAnsi="Ebrima"/>
+        </w:rPr>
+        <w:t>Ready</w:t>
+      </w:r>
+    </w:p>
+    <w:p>
+      <w:pPr>
+        <w:pStyle w:val="ListParagraph"/>
+        <w:numPr>
+          <w:ilvl w:val="1"/>
+          <w:numId w:val="8"/>
+        </w:numPr>
+        <w:rPr>
+          <w:rFonts w:ascii="Ebrima" w:hAnsi="Ebrima"/>
+        </w:rPr>
+      </w:pPr>
+      <w:r>
+        <w:rPr>
+          <w:rFonts w:ascii="Ebrima" w:hAnsi="Ebrima"/>
+        </w:rPr>
+        <w:t>Out for Delivery – for “home delivery”</w:t>
+      </w:r>
+    </w:p>
+    <w:p>
+      <w:pPr>
+        <w:pStyle w:val="ListParagraph"/>
+        <w:numPr>
+          <w:ilvl w:val="1"/>
+          <w:numId w:val="8"/>
+        </w:numPr>
+        <w:rPr>
+          <w:rFonts w:ascii="Ebrima" w:hAnsi="Ebrima"/>
+        </w:rPr>
+      </w:pPr>
+      <w:r>
+        <w:rPr>
+          <w:rFonts w:ascii="Ebrima" w:hAnsi="Ebrima"/>
+        </w:rPr>
+        <w:t>Delivered – for “home delivery”</w:t>
+      </w:r>
+    </w:p>
+    <w:p>
+      <w:pPr>
+        <w:pStyle w:val="ListParagraph"/>
+        <w:numPr>
+          <w:ilvl w:val="1"/>
+          <w:numId w:val="8"/>
+        </w:numPr>
+        <w:rPr>
+          <w:rFonts w:ascii="Ebrima" w:hAnsi="Ebrima"/>
+        </w:rPr>
+      </w:pPr>
+      <w:r>
+        <w:rPr>
+          <w:rFonts w:ascii="Ebrima" w:hAnsi="Ebrima"/>
+        </w:rPr>
+        <w:lastRenderedPageBreak/>
+        <w:t>Fulfilled – served to a customer in “dine-in”, handed over to a customer in “take away”</w:t>
+      </w:r>
+      <w:r>
+        <w:rPr>
+          <w:rFonts w:ascii="Ebrima" w:hAnsi="Ebrima"/>
+        </w:rPr>
+        <w:t xml:space="preserve"> and “home delivery”</w:t>
+      </w:r>
+    </w:p>
+    <w:p>
+      <w:pPr>
+        <w:rPr>
+          <w:rFonts w:ascii="Ebrima" w:hAnsi="Ebrima"/>
+        </w:rPr>
+      </w:pPr>
+    </w:p>
+    <w:p>
+      <w:pPr>
+        <w:rPr>
+          <w:rFonts w:ascii="Ebrima" w:hAnsi="Ebrima"/>
+        </w:rPr>
+      </w:pPr>
+    </w:p>
+    <w:p>
+      <w:pPr>
+        <w:rPr>
+          <w:rFonts w:ascii="Ebrima" w:hAnsi="Ebrima"/>
+        </w:rPr>
+      </w:pPr>
+    </w:p>
+    <w:p>
+      <w:pPr>
+        <w:rPr>
+          <w:rFonts w:ascii="Ebrima" w:hAnsi="Ebrima"/>
+          <w:b/>
+          <w:bCs/>
+          <w:u w:val="single"/>
+        </w:rPr>
+      </w:pPr>
+      <w:r>
+        <w:rPr>
+          <w:rFonts w:ascii="Ebrima" w:hAnsi="Ebrima"/>
+          <w:b/>
+          <w:bCs/>
+          <w:u w:val="single"/>
+        </w:rPr>
+        <w:t>Use case – 7</w:t>
+      </w:r>
+    </w:p>
+    <w:p>
+      <w:pPr>
+        <w:rPr>
+          <w:rFonts w:ascii="Ebrima" w:hAnsi="Ebrima"/>
+        </w:rPr>
+      </w:pPr>
+      <w:r>
+        <w:rPr>
+          <w:rFonts w:ascii="Ebrima" w:hAnsi="Ebrima"/>
+        </w:rPr>
+        <w:t>A customer provides rating for the fulfilled order</w:t>
+      </w:r>
+    </w:p>
+    <w:p>
+      <w:pPr>
+        <w:pStyle w:val="ListParagraph"/>
+        <w:numPr>
+          <w:ilvl w:val="0"/>
+          <w:numId w:val="9"/>
+        </w:numPr>
+        <w:rPr>
+          <w:rFonts w:ascii="Ebrima" w:hAnsi="Ebrima"/>
+        </w:rPr>
+      </w:pPr>
+      <w:r>
+        <w:rPr>
+          <w:rFonts w:ascii="Ebrima" w:hAnsi="Ebrima"/>
+        </w:rPr>
+        <w:t>Order</w:t>
+      </w:r>
+    </w:p>
+    <w:p>
+      <w:pPr>
+        <w:pStyle w:val="ListParagraph"/>
+        <w:numPr>
+          <w:ilvl w:val="0"/>
+          <w:numId w:val="9"/>
+        </w:numPr>
+        <w:rPr>
+          <w:rFonts w:ascii="Ebrima" w:hAnsi="Ebrima"/>
+        </w:rPr>
+      </w:pPr>
+      <w:r>
+        <w:rPr>
+          <w:rFonts w:ascii="Ebrima" w:hAnsi="Ebrima"/>
+        </w:rPr>
+        <w:t>Rating (0 – No Rating, 1 – Worst, 5 – Best)</w:t>
+      </w:r>
+    </w:p>
+    <w:p>
+      <w:pPr>
+        <w:rPr>
+          <w:rFonts w:ascii="Ebrima" w:hAnsi="Ebrima"/>
+        </w:rPr>
+      </w:pPr>
+    </w:p>
+    <w:p>
+      <w:pPr>
+        <w:rPr>
+          <w:rFonts w:ascii="Ebrima" w:hAnsi="Ebrima"/>
+        </w:rPr>
+      </w:pPr>
+    </w:p>
+    <w:p>
+      <w:pPr>
+        <w:rPr>
+          <w:rFonts w:ascii="Ebrima" w:hAnsi="Ebrima"/>
+        </w:rPr>
+      </w:pPr>
+    </w:p>
+    <w:p>
+      <w:pPr>
+        <w:rPr>
+          <w:rFonts w:ascii="Ebrima" w:hAnsi="Ebrima"/>
+          <w:b/>
+          <w:bCs/>
+          <w:u w:val="single"/>
+        </w:rPr>
+      </w:pPr>
+      <w:r>
+        <w:rPr>
+          <w:rFonts w:ascii="Ebrima" w:hAnsi="Ebrima"/>
+          <w:b/>
+          <w:bCs/>
+          <w:u w:val="single"/>
+        </w:rPr>
+        <w:t>Use case – 8</w:t>
+      </w:r>
+    </w:p>
+    <w:p>
+      <w:pPr>
+        <w:rPr>
+          <w:rFonts w:ascii="Ebrima" w:hAnsi="Ebrima"/>
+        </w:rPr>
+      </w:pPr>
+      <w:r>
+        <w:rPr>
+          <w:rFonts w:ascii="Ebrima" w:hAnsi="Ebrima"/>
+        </w:rPr>
+        <w:t>Business has employees</w:t>
+      </w:r>
+    </w:p>
+    <w:p>
+      <w:pPr>
+        <w:pStyle w:val="ListParagraph"/>
+        <w:numPr>
+          <w:ilvl w:val="0"/>
+          <w:numId w:val="10"/>
+        </w:numPr>
+        <w:rPr>
+          <w:rFonts w:ascii="Ebrima" w:hAnsi="Ebrima"/>
+        </w:rPr>
+      </w:pPr>
+      <w:r>
+        <w:rPr>
+          <w:rFonts w:ascii="Ebrima" w:hAnsi="Ebrima"/>
+        </w:rPr>
+        <w:t>Name</w:t>
+      </w:r>
+    </w:p>
+    <w:p>
+      <w:pPr>
+        <w:pStyle w:val="ListParagraph"/>
+        <w:numPr>
+          <w:ilvl w:val="0"/>
+          <w:numId w:val="10"/>
+        </w:numPr>
+        <w:rPr>
+          <w:rFonts w:ascii="Ebrima" w:hAnsi="Ebrima"/>
+        </w:rPr>
+      </w:pPr>
+      <w:r>
+        <w:rPr>
+          <w:rFonts w:ascii="Ebrima" w:hAnsi="Ebrima"/>
+        </w:rPr>
+        <w:t>Date of birth – age</w:t>
+      </w:r>
+    </w:p>
+    <w:p>
+      <w:pPr>
+        <w:pStyle w:val="ListParagraph"/>
+        <w:numPr>
+          <w:ilvl w:val="0"/>
+          <w:numId w:val="10"/>
+        </w:numPr>
+        <w:rPr>
+          <w:rFonts w:ascii="Ebrima" w:hAnsi="Ebrima"/>
+        </w:rPr>
+      </w:pPr>
+      <w:r>
+        <w:rPr>
+          <w:rFonts w:ascii="Ebrima" w:hAnsi="Ebrima"/>
+        </w:rPr>
+        <w:t>Contact number(s)</w:t>
+      </w:r>
+    </w:p>
+    <w:p>
+      <w:pPr>
+        <w:pStyle w:val="ListParagraph"/>
+        <w:numPr>
+          <w:ilvl w:val="0"/>
+          <w:numId w:val="10"/>
+        </w:numPr>
+        <w:rPr>
+          <w:rFonts w:ascii="Ebrima" w:hAnsi="Ebrima"/>
+        </w:rPr>
+      </w:pPr>
+      <w:r>
+        <w:rPr>
+          <w:rFonts w:ascii="Ebrima" w:hAnsi="Ebrima"/>
+        </w:rPr>
+        <w:t>Designation – Business Owner, Store Manager, Kitchen Manager, Store Front Desk Operator (for receiving orders, for delivering orders in take away)</w:t>
+      </w:r>
+      <w:r>
+        <w:rPr>
+          <w:rFonts w:ascii="Ebrima" w:hAnsi="Ebrima"/>
+        </w:rPr>
+        <w:t>, Bearer (for serving orders in dine-in)</w:t>
+      </w:r>
+      <w:r>
+        <w:rPr>
+          <w:rFonts w:ascii="Ebrima" w:hAnsi="Ebrima"/>
+        </w:rPr>
+        <w:t>, Delivery Person (for home delivery)</w:t>
+      </w:r>
+    </w:p>
+    <w:p>
+      <w:pPr>
+        <w:pStyle w:val="ListParagraph"/>
+        <w:numPr>
+          <w:ilvl w:val="0"/>
+          <w:numId w:val="10"/>
+        </w:numPr>
+        <w:rPr>
+          <w:rFonts w:ascii="Ebrima" w:hAnsi="Ebrima"/>
+        </w:rPr>
+      </w:pPr>
+      <w:r>
+        <w:rPr>
+          <w:rFonts w:ascii="Ebrima" w:hAnsi="Ebrima"/>
+        </w:rPr>
+        <w:t>Date of joining</w:t>
+      </w:r>
+    </w:p>
+    <w:p>
+      <w:pPr>
+        <w:pStyle w:val="ListParagraph"/>
+        <w:numPr>
+          <w:ilvl w:val="0"/>
+          <w:numId w:val="10"/>
+        </w:numPr>
+        <w:rPr>
+          <w:rFonts w:ascii="Ebrima" w:hAnsi="Ebrima"/>
+        </w:rPr>
+      </w:pPr>
+      <w:r>
+        <w:rPr>
+          <w:rFonts w:ascii="Ebrima" w:hAnsi="Ebrima"/>
+        </w:rPr>
+        <w:t>Salary</w:t>
+      </w:r>
+    </w:p>
+    <w:p>
+      <w:pPr>
+        <w:rPr>
+          <w:rFonts w:ascii="Ebrima" w:hAnsi="Ebrima"/>
+        </w:rPr>
+      </w:pPr>
+    </w:p>
+    <w:p>
+      <w:pPr>
+        <w:rPr>
+          <w:rFonts w:ascii="Ebrima" w:hAnsi="Ebrima"/>
+        </w:rPr>
+      </w:pPr>
+    </w:p>
+    <w:p>
+      <w:pPr>
+        <w:rPr>
+          <w:rFonts w:ascii="Ebrima" w:hAnsi="Ebrima"/>
+        </w:rPr>
+      </w:pPr>
+    </w:p>
+    <w:p>
+      <w:pPr>
+        <w:rPr>
+          <w:rFonts w:ascii="Ebrima" w:hAnsi="Ebrima"/>
+          <w:b/>
+          <w:bCs/>
+          <w:u w:val="single"/>
+        </w:rPr>
+      </w:pPr>
+      <w:r>
+        <w:rPr>
+          <w:rFonts w:ascii="Ebrima" w:hAnsi="Ebrima"/>
+          <w:b/>
+          <w:bCs/>
+          <w:u w:val="single"/>
+        </w:rPr>
+        <w:t>Use case – 9</w:t>
+      </w:r>
+    </w:p>
+    <w:p>
+      <w:pPr>
+        <w:rPr>
+          <w:rFonts w:ascii="Ebrima" w:hAnsi="Ebrima"/>
+        </w:rPr>
+      </w:pPr>
+      <w:r>
+        <w:rPr>
+          <w:rFonts w:ascii="Ebrima" w:hAnsi="Ebrima"/>
+        </w:rPr>
+        <w:t>A store has employees</w:t>
+      </w:r>
+    </w:p>
+    <w:p>
+      <w:pPr>
+        <w:pStyle w:val="ListParagraph"/>
+        <w:numPr>
+          <w:ilvl w:val="0"/>
+          <w:numId w:val="11"/>
+        </w:numPr>
+        <w:rPr>
+          <w:rFonts w:ascii="Ebrima" w:hAnsi="Ebrima"/>
+        </w:rPr>
+      </w:pPr>
+      <w:r>
+        <w:rPr>
+          <w:rFonts w:ascii="Ebrima" w:hAnsi="Ebrima"/>
+        </w:rPr>
+        <w:t>Branch</w:t>
+      </w:r>
+    </w:p>
+    <w:p>
+      <w:pPr>
+        <w:pStyle w:val="ListParagraph"/>
+        <w:numPr>
+          <w:ilvl w:val="0"/>
+          <w:numId w:val="11"/>
+        </w:numPr>
+        <w:rPr>
+          <w:rFonts w:ascii="Ebrima" w:hAnsi="Ebrima"/>
+        </w:rPr>
+      </w:pPr>
+      <w:r>
+        <w:rPr>
+          <w:rFonts w:ascii="Ebrima" w:hAnsi="Ebrima"/>
+        </w:rPr>
+        <w:t>Employee(s)</w:t>
+      </w:r>
+      <w:r>
+        <w:rPr>
+          <w:rFonts w:ascii="Ebrima" w:hAnsi="Ebrima"/>
+        </w:rPr>
+        <w:t xml:space="preserve"> – one or few are manager(s)</w:t>
+      </w:r>
+    </w:p>
+    <w:p>
+      <w:pPr>
+        <w:rPr>
+          <w:rFonts w:ascii="Ebrima" w:hAnsi="Ebrima"/>
+        </w:rPr>
+      </w:pPr>
+    </w:p>
+    <w:p>
+      <w:pPr>
+        <w:rPr>
+          <w:rFonts w:ascii="Ebrima" w:hAnsi="Ebrima"/>
+        </w:rPr>
+      </w:pPr>
+    </w:p>
+    <w:p>
+      <w:pPr>
+        <w:rPr>
+          <w:rFonts w:ascii="Ebrima" w:hAnsi="Ebrima"/>
+        </w:rPr>
+      </w:pPr>
+    </w:p>
+    <w:p>
+      <w:pPr>
+        <w:rPr>
+          <w:rFonts w:ascii="Ebrima" w:hAnsi="Ebrima"/>
+          <w:b/>
+          <w:bCs/>
+          <w:u w:val="single"/>
+        </w:rPr>
+      </w:pPr>
+      <w:r>
+        <w:rPr>
+          <w:rFonts w:ascii="Ebrima" w:hAnsi="Ebrima"/>
+          <w:b/>
+          <w:bCs/>
+          <w:u w:val="single"/>
+        </w:rPr>
+        <w:t>Use case-10</w:t>
+      </w:r>
+    </w:p>
+    <w:p>
+      <w:pPr>
+        <w:rPr>
+          <w:rFonts w:ascii="Ebrima" w:hAnsi="Ebrima"/>
+        </w:rPr>
+      </w:pPr>
       <w:bookmarkStart w:id="0" w:name="_GoBack"/>
       <w:bookmarkEnd w:id="0"/>
     </w:p>
-    <w:p/>
     <w:sectPr>
+      <w:headerReference w:type="default" r:id="rId7"/>
+      <w:footerReference w:type="default" r:id="rId8"/>
       <w:pgSz w:w="12240" w:h="15840"/>
       <w:pgMar w:top="1440" w:right="1440" w:bottom="1440" w:left="1440" w:header="720" w:footer="720" w:gutter="0"/>
       <w:cols w:space="720"/>
@@ -1819,12 +3790,365 @@
 </w:document>
 </file>
 
+<file path=word/endnotes.xml><?xml version="1.0" encoding="utf-8"?>
+<w:endnotes xmlns:wpc="http://schemas.microsoft.com/office/word/2010/wordprocessingCanvas" xmlns:cx="http://schemas.microsoft.com/office/drawing/2014/chartex" xmlns:cx1="http://schemas.microsoft.com/office/drawing/2015/9/8/chartex" xmlns:cx2="http://schemas.microsoft.com/office/drawing/2015/10/21/chartex" xmlns:cx3="http://schemas.microsoft.com/office/drawing/2016/5/9/chartex" xmlns:cx4="http://schemas.microsoft.com/office/drawing/2016/5/10/chartex" xmlns:cx5="http://schemas.microsoft.com/office/drawing/2016/5/11/chartex" xmlns:cx6="http://schemas.microsoft.com/office/drawing/2016/5/12/chartex" xmlns:cx7="http://schemas.microsoft.com/office/drawing/2016/5/13/chartex" xmlns:cx8="http://schemas.microsoft.com/office/drawing/2016/5/14/chartex" xmlns:mc="http://schemas.openxmlformats.org/markup-compatibility/2006" xmlns:aink="http://schemas.microsoft.com/office/drawing/2016/ink" xmlns:am3d="http://schemas.microsoft.com/office/drawing/2017/model3d" xmlns:o="urn:schemas-microsoft-com:office:office" xmlns:r="http://schemas.openxmlformats.org/officeDocument/2006/relationships" xmlns:m="http://schemas.openxmlformats.org/officeDocument/2006/math" xmlns:v="urn:schemas-microsoft-com:vml" xmlns:wp14="http://schemas.microsoft.com/office/word/2010/wordprocessingDrawing" xmlns:wp="http://schemas.openxmlformats.org/drawingml/2006/wordprocessingDrawing" xmlns:w10="urn:schemas-microsoft-com:office:word" xmlns:w="http://schemas.openxmlformats.org/wordprocessingml/2006/main" xmlns:w14="http://schemas.microsoft.com/office/word/2010/wordml" xmlns:w15="http://schemas.microsoft.com/office/word/2012/wordml" xmlns:w16cex="http://schemas.microsoft.com/office/word/2018/wordml/cex" xmlns:w16cid="http://schemas.microsoft.com/office/word/2016/wordml/cid" xmlns:w16="http://schemas.microsoft.com/office/word/2018/wordml" xmlns:w16se="http://schemas.microsoft.com/office/word/2015/wordml/symex" xmlns:wpg="http://schemas.microsoft.com/office/word/2010/wordprocessingGroup" xmlns:wpi="http://schemas.microsoft.com/office/word/2010/wordprocessingInk" xmlns:wne="http://schemas.microsoft.com/office/word/2006/wordml" xmlns:wps="http://schemas.microsoft.com/office/word/2010/wordprocessingShape" mc:Ignorable="w14 w15 w16se w16cid w16 w16cex wp14">
+  <w:endnote w:type="separator" w:id="-1">
+    <w:p>
+      <w:pPr>
+        <w:spacing w:after="0" w:line="240" w:lineRule="auto"/>
+      </w:pPr>
+      <w:r>
+        <w:separator/>
+      </w:r>
+    </w:p>
+  </w:endnote>
+  <w:endnote w:type="continuationSeparator" w:id="0">
+    <w:p>
+      <w:pPr>
+        <w:spacing w:after="0" w:line="240" w:lineRule="auto"/>
+      </w:pPr>
+      <w:r>
+        <w:continuationSeparator/>
+      </w:r>
+    </w:p>
+  </w:endnote>
+</w:endnotes>
+</file>
+
+<file path=word/footer1.xml><?xml version="1.0" encoding="utf-8"?>
+<w:ftr xmlns:wpc="http://schemas.microsoft.com/office/word/2010/wordprocessingCanvas" xmlns:cx="http://schemas.microsoft.com/office/drawing/2014/chartex" xmlns:cx1="http://schemas.microsoft.com/office/drawing/2015/9/8/chartex" xmlns:cx2="http://schemas.microsoft.com/office/drawing/2015/10/21/chartex" xmlns:cx3="http://schemas.microsoft.com/office/drawing/2016/5/9/chartex" xmlns:cx4="http://schemas.microsoft.com/office/drawing/2016/5/10/chartex" xmlns:cx5="http://schemas.microsoft.com/office/drawing/2016/5/11/chartex" xmlns:cx6="http://schemas.microsoft.com/office/drawing/2016/5/12/chartex" xmlns:cx7="http://schemas.microsoft.com/office/drawing/2016/5/13/chartex" xmlns:cx8="http://schemas.microsoft.com/office/drawing/2016/5/14/chartex" xmlns:mc="http://schemas.openxmlformats.org/markup-compatibility/2006" xmlns:aink="http://schemas.microsoft.com/office/drawing/2016/ink" xmlns:am3d="http://schemas.microsoft.com/office/drawing/2017/model3d" xmlns:o="urn:schemas-microsoft-com:office:office" xmlns:r="http://schemas.openxmlformats.org/officeDocument/2006/relationships" xmlns:m="http://schemas.openxmlformats.org/officeDocument/2006/math" xmlns:v="urn:schemas-microsoft-com:vml" xmlns:wp14="http://schemas.microsoft.com/office/word/2010/wordprocessingDrawing" xmlns:wp="http://schemas.openxmlformats.org/drawingml/2006/wordprocessingDrawing" xmlns:w10="urn:schemas-microsoft-com:office:word" xmlns:w="http://schemas.openxmlformats.org/wordprocessingml/2006/main" xmlns:w14="http://schemas.microsoft.com/office/word/2010/wordml" xmlns:w15="http://schemas.microsoft.com/office/word/2012/wordml" xmlns:w16cex="http://schemas.microsoft.com/office/word/2018/wordml/cex" xmlns:w16cid="http://schemas.microsoft.com/office/word/2016/wordml/cid" xmlns:w16="http://schemas.microsoft.com/office/word/2018/wordml" xmlns:w16se="http://schemas.microsoft.com/office/word/2015/wordml/symex" xmlns:wpg="http://schemas.microsoft.com/office/word/2010/wordprocessingGroup" xmlns:wpi="http://schemas.microsoft.com/office/word/2010/wordprocessingInk" xmlns:wne="http://schemas.microsoft.com/office/word/2006/wordml" xmlns:wps="http://schemas.microsoft.com/office/word/2010/wordprocessingShape" mc:Ignorable="w14 w15 w16se w16cid w16 w16cex wp14">
+  <w:sdt>
+    <w:sdtPr>
+      <w:id w:val="2023198297"/>
+      <w:docPartObj>
+        <w:docPartGallery w:val="Page Numbers (Bottom of Page)"/>
+        <w:docPartUnique/>
+      </w:docPartObj>
+    </w:sdtPr>
+    <w:sdtEndPr>
+      <w:rPr>
+        <w:noProof/>
+      </w:rPr>
+    </w:sdtEndPr>
+    <w:sdtContent>
+      <w:p>
+        <w:pPr>
+          <w:pStyle w:val="Footer"/>
+          <w:jc w:val="center"/>
+        </w:pPr>
+        <w:r>
+          <w:rPr>
+            <w:color w:val="7F7F7F" w:themeColor="background1" w:themeShade="7F"/>
+            <w:spacing w:val="60"/>
+          </w:rPr>
+          <w:t>Page</w:t>
+        </w:r>
+        <w:r>
+          <w:t xml:space="preserve"> | </w:t>
+        </w:r>
+        <w:r>
+          <w:fldChar w:fldCharType="begin"/>
+        </w:r>
+        <w:r>
+          <w:instrText xml:space="preserve"> PAGE   \* MERGEFORMAT </w:instrText>
+        </w:r>
+        <w:r>
+          <w:fldChar w:fldCharType="separate"/>
+        </w:r>
+        <w:r>
+          <w:rPr>
+            <w:b/>
+            <w:bCs/>
+            <w:noProof/>
+          </w:rPr>
+          <w:t>1</w:t>
+        </w:r>
+        <w:r>
+          <w:rPr>
+            <w:b/>
+            <w:bCs/>
+            <w:noProof/>
+          </w:rPr>
+          <w:fldChar w:fldCharType="end"/>
+        </w:r>
+        <w:r>
+          <w:rPr>
+            <w:b/>
+            <w:bCs/>
+            <w:noProof/>
+          </w:rPr>
+          <w:t xml:space="preserve"> / </w:t>
+        </w:r>
+        <w:r>
+          <w:rPr>
+            <w:b/>
+            <w:bCs/>
+            <w:noProof/>
+          </w:rPr>
+          <w:fldChar w:fldCharType="begin"/>
+        </w:r>
+        <w:r>
+          <w:rPr>
+            <w:b/>
+            <w:bCs/>
+            <w:noProof/>
+          </w:rPr>
+          <w:instrText xml:space="preserve"> NUMPAGES   \* MERGEFORMAT </w:instrText>
+        </w:r>
+        <w:r>
+          <w:rPr>
+            <w:b/>
+            <w:bCs/>
+            <w:noProof/>
+          </w:rPr>
+          <w:fldChar w:fldCharType="separate"/>
+        </w:r>
+        <w:r>
+          <w:rPr>
+            <w:b/>
+            <w:bCs/>
+            <w:noProof/>
+          </w:rPr>
+          <w:t>7</w:t>
+        </w:r>
+        <w:r>
+          <w:rPr>
+            <w:b/>
+            <w:bCs/>
+            <w:noProof/>
+          </w:rPr>
+          <w:fldChar w:fldCharType="end"/>
+        </w:r>
+      </w:p>
+    </w:sdtContent>
+  </w:sdt>
+  <w:p>
+    <w:pPr>
+      <w:pStyle w:val="Footer"/>
+    </w:pPr>
+  </w:p>
+</w:ftr>
+</file>
+
+<file path=word/footnotes.xml><?xml version="1.0" encoding="utf-8"?>
+<w:footnotes xmlns:wpc="http://schemas.microsoft.com/office/word/2010/wordprocessingCanvas" xmlns:cx="http://schemas.microsoft.com/office/drawing/2014/chartex" xmlns:cx1="http://schemas.microsoft.com/office/drawing/2015/9/8/chartex" xmlns:cx2="http://schemas.microsoft.com/office/drawing/2015/10/21/chartex" xmlns:cx3="http://schemas.microsoft.com/office/drawing/2016/5/9/chartex" xmlns:cx4="http://schemas.microsoft.com/office/drawing/2016/5/10/chartex" xmlns:cx5="http://schemas.microsoft.com/office/drawing/2016/5/11/chartex" xmlns:cx6="http://schemas.microsoft.com/office/drawing/2016/5/12/chartex" xmlns:cx7="http://schemas.microsoft.com/office/drawing/2016/5/13/chartex" xmlns:cx8="http://schemas.microsoft.com/office/drawing/2016/5/14/chartex" xmlns:mc="http://schemas.openxmlformats.org/markup-compatibility/2006" xmlns:aink="http://schemas.microsoft.com/office/drawing/2016/ink" xmlns:am3d="http://schemas.microsoft.com/office/drawing/2017/model3d" xmlns:o="urn:schemas-microsoft-com:office:office" xmlns:r="http://schemas.openxmlformats.org/officeDocument/2006/relationships" xmlns:m="http://schemas.openxmlformats.org/officeDocument/2006/math" xmlns:v="urn:schemas-microsoft-com:vml" xmlns:wp14="http://schemas.microsoft.com/office/word/2010/wordprocessingDrawing" xmlns:wp="http://schemas.openxmlformats.org/drawingml/2006/wordprocessingDrawing" xmlns:w10="urn:schemas-microsoft-com:office:word" xmlns:w="http://schemas.openxmlformats.org/wordprocessingml/2006/main" xmlns:w14="http://schemas.microsoft.com/office/word/2010/wordml" xmlns:w15="http://schemas.microsoft.com/office/word/2012/wordml" xmlns:w16cex="http://schemas.microsoft.com/office/word/2018/wordml/cex" xmlns:w16cid="http://schemas.microsoft.com/office/word/2016/wordml/cid" xmlns:w16="http://schemas.microsoft.com/office/word/2018/wordml" xmlns:w16se="http://schemas.microsoft.com/office/word/2015/wordml/symex" xmlns:wpg="http://schemas.microsoft.com/office/word/2010/wordprocessingGroup" xmlns:wpi="http://schemas.microsoft.com/office/word/2010/wordprocessingInk" xmlns:wne="http://schemas.microsoft.com/office/word/2006/wordml" xmlns:wps="http://schemas.microsoft.com/office/word/2010/wordprocessingShape" mc:Ignorable="w14 w15 w16se w16cid w16 w16cex wp14">
+  <w:footnote w:type="separator" w:id="-1">
+    <w:p>
+      <w:pPr>
+        <w:spacing w:after="0" w:line="240" w:lineRule="auto"/>
+      </w:pPr>
+      <w:r>
+        <w:separator/>
+      </w:r>
+    </w:p>
+  </w:footnote>
+  <w:footnote w:type="continuationSeparator" w:id="0">
+    <w:p>
+      <w:pPr>
+        <w:spacing w:after="0" w:line="240" w:lineRule="auto"/>
+      </w:pPr>
+      <w:r>
+        <w:continuationSeparator/>
+      </w:r>
+    </w:p>
+  </w:footnote>
+</w:footnotes>
+</file>
+
+<file path=word/header1.xml><?xml version="1.0" encoding="utf-8"?>
+<w:hdr xmlns:wpc="http://schemas.microsoft.com/office/word/2010/wordprocessingCanvas" xmlns:cx="http://schemas.microsoft.com/office/drawing/2014/chartex" xmlns:cx1="http://schemas.microsoft.com/office/drawing/2015/9/8/chartex" xmlns:cx2="http://schemas.microsoft.com/office/drawing/2015/10/21/chartex" xmlns:cx3="http://schemas.microsoft.com/office/drawing/2016/5/9/chartex" xmlns:cx4="http://schemas.microsoft.com/office/drawing/2016/5/10/chartex" xmlns:cx5="http://schemas.microsoft.com/office/drawing/2016/5/11/chartex" xmlns:cx6="http://schemas.microsoft.com/office/drawing/2016/5/12/chartex" xmlns:cx7="http://schemas.microsoft.com/office/drawing/2016/5/13/chartex" xmlns:cx8="http://schemas.microsoft.com/office/drawing/2016/5/14/chartex" xmlns:mc="http://schemas.openxmlformats.org/markup-compatibility/2006" xmlns:aink="http://schemas.microsoft.com/office/drawing/2016/ink" xmlns:am3d="http://schemas.microsoft.com/office/drawing/2017/model3d" xmlns:o="urn:schemas-microsoft-com:office:office" xmlns:r="http://schemas.openxmlformats.org/officeDocument/2006/relationships" xmlns:m="http://schemas.openxmlformats.org/officeDocument/2006/math" xmlns:v="urn:schemas-microsoft-com:vml" xmlns:wp14="http://schemas.microsoft.com/office/word/2010/wordprocessingDrawing" xmlns:wp="http://schemas.openxmlformats.org/drawingml/2006/wordprocessingDrawing" xmlns:w10="urn:schemas-microsoft-com:office:word" xmlns:w="http://schemas.openxmlformats.org/wordprocessingml/2006/main" xmlns:w14="http://schemas.microsoft.com/office/word/2010/wordml" xmlns:w15="http://schemas.microsoft.com/office/word/2012/wordml" xmlns:w16cex="http://schemas.microsoft.com/office/word/2018/wordml/cex" xmlns:w16cid="http://schemas.microsoft.com/office/word/2016/wordml/cid" xmlns:w16="http://schemas.microsoft.com/office/word/2018/wordml" xmlns:w16se="http://schemas.microsoft.com/office/word/2015/wordml/symex" xmlns:wpg="http://schemas.microsoft.com/office/word/2010/wordprocessingGroup" xmlns:wpi="http://schemas.microsoft.com/office/word/2010/wordprocessingInk" xmlns:wne="http://schemas.microsoft.com/office/word/2006/wordml" xmlns:wps="http://schemas.microsoft.com/office/word/2010/wordprocessingShape" mc:Ignorable="w14 w15 w16se w16cid w16 w16cex wp14">
+  <w:sdt>
+    <w:sdtPr>
+      <w:rPr>
+        <w:rFonts w:asciiTheme="majorHAnsi" w:hAnsiTheme="majorHAnsi" w:cstheme="majorHAnsi"/>
+        <w:sz w:val="20"/>
+        <w:szCs w:val="20"/>
+      </w:rPr>
+      <w:alias w:val="Title"/>
+      <w:tag w:val=""/>
+      <w:id w:val="-1552991534"/>
+      <w:placeholder>
+        <w:docPart w:val="FC289460C5ED4E26BB7CFF7E560C77C6"/>
+      </w:placeholder>
+      <w:dataBinding w:prefixMappings="xmlns:ns0='http://purl.org/dc/elements/1.1/' xmlns:ns1='http://schemas.openxmlformats.org/package/2006/metadata/core-properties' " w:xpath="/ns1:coreProperties[1]/ns0:title[1]" w:storeItemID="{6C3C8BC8-F283-45AE-878A-BAB7291924A1}"/>
+      <w:text/>
+    </w:sdtPr>
+    <w:sdtContent>
+      <w:p>
+        <w:pPr>
+          <w:pStyle w:val="Header"/>
+          <w:jc w:val="center"/>
+          <w:rPr>
+            <w:rFonts w:asciiTheme="majorHAnsi" w:hAnsiTheme="majorHAnsi" w:cstheme="majorHAnsi"/>
+            <w:sz w:val="20"/>
+            <w:szCs w:val="20"/>
+          </w:rPr>
+        </w:pPr>
+        <w:r>
+          <w:rPr>
+            <w:rFonts w:asciiTheme="majorHAnsi" w:hAnsiTheme="majorHAnsi" w:cstheme="majorHAnsi"/>
+            <w:sz w:val="20"/>
+            <w:szCs w:val="20"/>
+          </w:rPr>
+          <w:t>- Grill Fresh Inc -</w:t>
+        </w:r>
+      </w:p>
+    </w:sdtContent>
+  </w:sdt>
+</w:hdr>
+</file>
+
 <file path=word/numbering.xml><?xml version="1.0" encoding="utf-8"?>
-<w:numbering xmlns:wpc="http://schemas.microsoft.com/office/word/2010/wordprocessingCanvas" xmlns:cx="http://schemas.microsoft.com/office/drawing/2014/chartex" xmlns:cx1="http://schemas.microsoft.com/office/drawing/2015/9/8/chartex" xmlns:cx2="http://schemas.microsoft.com/office/drawing/2015/10/21/chartex" xmlns:cx3="http://schemas.microsoft.com/office/drawing/2016/5/9/chartex" xmlns:cx4="http://schemas.microsoft.com/office/drawing/2016/5/10/chartex" xmlns:cx5="http://schemas.microsoft.com/office/drawing/2016/5/11/chartex" xmlns:cx6="http://schemas.microsoft.com/office/drawing/2016/5/12/chartex" xmlns:cx7="http://schemas.microsoft.com/office/drawing/2016/5/13/chartex" xmlns:cx8="http://schemas.microsoft.com/office/drawing/2016/5/14/chartex" xmlns:mc="http://schemas.openxmlformats.org/markup-compatibility/2006" xmlns:aink="http://schemas.microsoft.com/office/drawing/2016/ink" xmlns:am3d="http://schemas.microsoft.com/office/drawing/2017/model3d" xmlns:o="urn:schemas-microsoft-com:office:office" xmlns:r="http://schemas.openxmlformats.org/officeDocument/2006/relationships" xmlns:m="http://schemas.openxmlformats.org/officeDocument/2006/math" xmlns:v="urn:schemas-microsoft-com:vml" xmlns:wp14="http://schemas.microsoft.com/office/word/2010/wordprocessingDrawing" xmlns:wp="http://schemas.openxmlformats.org/drawingml/2006/wordprocessingDrawing" xmlns:w10="urn:schemas-microsoft-com:office:word" xmlns:w="http://schemas.openxmlformats.org/wordprocessingml/2006/main" xmlns:w14="http://schemas.microsoft.com/office/word/2010/wordml" xmlns:w15="http://schemas.microsoft.com/office/word/2012/wordml" xmlns:w16cid="http://schemas.microsoft.com/office/word/2016/wordml/cid" xmlns:w16se="http://schemas.microsoft.com/office/word/2015/wordml/symex" xmlns:wpg="http://schemas.microsoft.com/office/word/2010/wordprocessingGroup" xmlns:wpi="http://schemas.microsoft.com/office/word/2010/wordprocessingInk" xmlns:wne="http://schemas.microsoft.com/office/word/2006/wordml" xmlns:wps="http://schemas.microsoft.com/office/word/2010/wordprocessingShape" mc:Ignorable="w14 w15 w16se w16cid wp14">
+<w:numbering xmlns:wpc="http://schemas.microsoft.com/office/word/2010/wordprocessingCanvas" xmlns:cx="http://schemas.microsoft.com/office/drawing/2014/chartex" xmlns:cx1="http://schemas.microsoft.com/office/drawing/2015/9/8/chartex" xmlns:cx2="http://schemas.microsoft.com/office/drawing/2015/10/21/chartex" xmlns:cx3="http://schemas.microsoft.com/office/drawing/2016/5/9/chartex" xmlns:cx4="http://schemas.microsoft.com/office/drawing/2016/5/10/chartex" xmlns:cx5="http://schemas.microsoft.com/office/drawing/2016/5/11/chartex" xmlns:cx6="http://schemas.microsoft.com/office/drawing/2016/5/12/chartex" xmlns:cx7="http://schemas.microsoft.com/office/drawing/2016/5/13/chartex" xmlns:cx8="http://schemas.microsoft.com/office/drawing/2016/5/14/chartex" xmlns:mc="http://schemas.openxmlformats.org/markup-compatibility/2006" xmlns:aink="http://schemas.microsoft.com/office/drawing/2016/ink" xmlns:am3d="http://schemas.microsoft.com/office/drawing/2017/model3d" xmlns:o="urn:schemas-microsoft-com:office:office" xmlns:r="http://schemas.openxmlformats.org/officeDocument/2006/relationships" xmlns:m="http://schemas.openxmlformats.org/officeDocument/2006/math" xmlns:v="urn:schemas-microsoft-com:vml" xmlns:wp14="http://schemas.microsoft.com/office/word/2010/wordprocessingDrawing" xmlns:wp="http://schemas.openxmlformats.org/drawingml/2006/wordprocessingDrawing" xmlns:w10="urn:schemas-microsoft-com:office:word" xmlns:w="http://schemas.openxmlformats.org/wordprocessingml/2006/main" xmlns:w14="http://schemas.microsoft.com/office/word/2010/wordml" xmlns:w15="http://schemas.microsoft.com/office/word/2012/wordml" xmlns:w16cex="http://schemas.microsoft.com/office/word/2018/wordml/cex" xmlns:w16cid="http://schemas.microsoft.com/office/word/2016/wordml/cid" xmlns:w16="http://schemas.microsoft.com/office/word/2018/wordml" xmlns:w16se="http://schemas.microsoft.com/office/word/2015/wordml/symex" xmlns:wpg="http://schemas.microsoft.com/office/word/2010/wordprocessingGroup" xmlns:wpi="http://schemas.microsoft.com/office/word/2010/wordprocessingInk" xmlns:wne="http://schemas.microsoft.com/office/word/2006/wordml" xmlns:wps="http://schemas.microsoft.com/office/word/2010/wordprocessingShape" mc:Ignorable="w14 w15 w16se w16cid w16 w16cex wp14">
   <w:abstractNum w:abstractNumId="0" w15:restartNumberingAfterBreak="0">
+    <w:nsid w:val="0AD830F3"/>
+    <w:multiLevelType w:val="multilevel"/>
+    <w:tmpl w:val="5E44D9E4"/>
+    <w:lvl w:ilvl="0">
+      <w:start w:val="1"/>
+      <w:numFmt w:val="bullet"/>
+      <w:lvlText w:val=""/>
+      <w:lvlJc w:val="left"/>
+      <w:pPr>
+        <w:tabs>
+          <w:tab w:val="num" w:pos="720"/>
+        </w:tabs>
+        <w:ind w:left="720" w:hanging="360"/>
+      </w:pPr>
+      <w:rPr>
+        <w:rFonts w:ascii="Symbol" w:hAnsi="Symbol" w:hint="default"/>
+        <w:sz w:val="20"/>
+      </w:rPr>
+    </w:lvl>
+    <w:lvl w:ilvl="1">
+      <w:start w:val="1"/>
+      <w:numFmt w:val="decimal"/>
+      <w:lvlText w:val="(%2)"/>
+      <w:lvlJc w:val="left"/>
+      <w:pPr>
+        <w:ind w:left="1440" w:hanging="360"/>
+      </w:pPr>
+      <w:rPr>
+        <w:rFonts w:hint="default"/>
+      </w:rPr>
+    </w:lvl>
+    <w:lvl w:ilvl="2">
+      <w:start w:val="1"/>
+      <w:numFmt w:val="bullet"/>
+      <w:lvlText w:val=""/>
+      <w:lvlJc w:val="left"/>
+      <w:pPr>
+        <w:tabs>
+          <w:tab w:val="num" w:pos="2160"/>
+        </w:tabs>
+        <w:ind w:left="2160" w:hanging="360"/>
+      </w:pPr>
+      <w:rPr>
+        <w:rFonts w:ascii="Symbol" w:hAnsi="Symbol" w:hint="default"/>
+        <w:sz w:val="20"/>
+      </w:rPr>
+    </w:lvl>
+    <w:lvl w:ilvl="3">
+      <w:start w:val="1"/>
+      <w:numFmt w:val="bullet"/>
+      <w:lvlText w:val=""/>
+      <w:lvlJc w:val="left"/>
+      <w:pPr>
+        <w:tabs>
+          <w:tab w:val="num" w:pos="2880"/>
+        </w:tabs>
+        <w:ind w:left="2880" w:hanging="360"/>
+      </w:pPr>
+      <w:rPr>
+        <w:rFonts w:ascii="Wingdings" w:hAnsi="Wingdings" w:hint="default"/>
+        <w:sz w:val="20"/>
+      </w:rPr>
+    </w:lvl>
+    <w:lvl w:ilvl="4" w:tentative="1">
+      <w:start w:val="1"/>
+      <w:numFmt w:val="bullet"/>
+      <w:lvlText w:val=""/>
+      <w:lvlJc w:val="left"/>
+      <w:pPr>
+        <w:tabs>
+          <w:tab w:val="num" w:pos="3600"/>
+        </w:tabs>
+        <w:ind w:left="3600" w:hanging="360"/>
+      </w:pPr>
+      <w:rPr>
+        <w:rFonts w:ascii="Wingdings" w:hAnsi="Wingdings" w:hint="default"/>
+        <w:sz w:val="20"/>
+      </w:rPr>
+    </w:lvl>
+    <w:lvl w:ilvl="5" w:tentative="1">
+      <w:start w:val="1"/>
+      <w:numFmt w:val="bullet"/>
+      <w:lvlText w:val=""/>
+      <w:lvlJc w:val="left"/>
+      <w:pPr>
+        <w:tabs>
+          <w:tab w:val="num" w:pos="4320"/>
+        </w:tabs>
+        <w:ind w:left="4320" w:hanging="360"/>
+      </w:pPr>
+      <w:rPr>
+        <w:rFonts w:ascii="Wingdings" w:hAnsi="Wingdings" w:hint="default"/>
+        <w:sz w:val="20"/>
+      </w:rPr>
+    </w:lvl>
+    <w:lvl w:ilvl="6" w:tentative="1">
+      <w:start w:val="1"/>
+      <w:numFmt w:val="bullet"/>
+      <w:lvlText w:val=""/>
+      <w:lvlJc w:val="left"/>
+      <w:pPr>
+        <w:tabs>
+          <w:tab w:val="num" w:pos="5040"/>
+        </w:tabs>
+        <w:ind w:left="5040" w:hanging="360"/>
+      </w:pPr>
+      <w:rPr>
+        <w:rFonts w:ascii="Wingdings" w:hAnsi="Wingdings" w:hint="default"/>
+        <w:sz w:val="20"/>
+      </w:rPr>
+    </w:lvl>
+    <w:lvl w:ilvl="7" w:tentative="1">
+      <w:start w:val="1"/>
+      <w:numFmt w:val="bullet"/>
+      <w:lvlText w:val=""/>
+      <w:lvlJc w:val="left"/>
+      <w:pPr>
+        <w:tabs>
+          <w:tab w:val="num" w:pos="5760"/>
+        </w:tabs>
+        <w:ind w:left="5760" w:hanging="360"/>
+      </w:pPr>
+      <w:rPr>
+        <w:rFonts w:ascii="Wingdings" w:hAnsi="Wingdings" w:hint="default"/>
+        <w:sz w:val="20"/>
+      </w:rPr>
+    </w:lvl>
+    <w:lvl w:ilvl="8" w:tentative="1">
+      <w:start w:val="1"/>
+      <w:numFmt w:val="bullet"/>
+      <w:lvlText w:val=""/>
+      <w:lvlJc w:val="left"/>
+      <w:pPr>
+        <w:tabs>
+          <w:tab w:val="num" w:pos="6480"/>
+        </w:tabs>
+        <w:ind w:left="6480" w:hanging="360"/>
+      </w:pPr>
+      <w:rPr>
+        <w:rFonts w:ascii="Wingdings" w:hAnsi="Wingdings" w:hint="default"/>
+        <w:sz w:val="20"/>
+      </w:rPr>
+    </w:lvl>
+  </w:abstractNum>
+  <w:abstractNum w:abstractNumId="1" w15:restartNumberingAfterBreak="0">
     <w:nsid w:val="1C285182"/>
     <w:multiLevelType w:val="multilevel"/>
-    <w:tmpl w:val="576EB312"/>
+    <w:tmpl w:val="5E44D9E4"/>
     <w:lvl w:ilvl="0">
       <w:start w:val="1"/>
       <w:numFmt w:val="bullet"/>
@@ -1841,26 +4165,22 @@
         <w:sz w:val="20"/>
       </w:rPr>
     </w:lvl>
-    <w:lvl w:ilvl="1" w:tentative="1">
-      <w:start w:val="1"/>
-      <w:numFmt w:val="bullet"/>
-      <w:lvlText w:val="o"/>
-      <w:lvlJc w:val="left"/>
-      <w:pPr>
-        <w:tabs>
-          <w:tab w:val="num" w:pos="1440"/>
-        </w:tabs>
+    <w:lvl w:ilvl="1">
+      <w:start w:val="1"/>
+      <w:numFmt w:val="decimal"/>
+      <w:lvlText w:val="(%2)"/>
+      <w:lvlJc w:val="left"/>
+      <w:pPr>
         <w:ind w:left="1440" w:hanging="360"/>
       </w:pPr>
       <w:rPr>
-        <w:rFonts w:ascii="Courier New" w:hAnsi="Courier New" w:hint="default"/>
-        <w:sz w:val="20"/>
-      </w:rPr>
-    </w:lvl>
-    <w:lvl w:ilvl="2" w:tentative="1">
-      <w:start w:val="1"/>
-      <w:numFmt w:val="bullet"/>
-      <w:lvlText w:val=""/>
+        <w:rFonts w:hint="default"/>
+      </w:rPr>
+    </w:lvl>
+    <w:lvl w:ilvl="2">
+      <w:start w:val="1"/>
+      <w:numFmt w:val="bullet"/>
+      <w:lvlText w:val=""/>
       <w:lvlJc w:val="left"/>
       <w:pPr>
         <w:tabs>
@@ -1869,11 +4189,11 @@
         <w:ind w:left="2160" w:hanging="360"/>
       </w:pPr>
       <w:rPr>
-        <w:rFonts w:ascii="Wingdings" w:hAnsi="Wingdings" w:hint="default"/>
-        <w:sz w:val="20"/>
-      </w:rPr>
-    </w:lvl>
-    <w:lvl w:ilvl="3" w:tentative="1">
+        <w:rFonts w:ascii="Symbol" w:hAnsi="Symbol" w:hint="default"/>
+        <w:sz w:val="20"/>
+      </w:rPr>
+    </w:lvl>
+    <w:lvl w:ilvl="3">
       <w:start w:val="1"/>
       <w:numFmt w:val="bullet"/>
       <w:lvlText w:val=""/>
@@ -1970,7 +4290,442 @@
       </w:rPr>
     </w:lvl>
   </w:abstractNum>
-  <w:abstractNum w:abstractNumId="1" w15:restartNumberingAfterBreak="0">
+  <w:abstractNum w:abstractNumId="2" w15:restartNumberingAfterBreak="0">
+    <w:nsid w:val="1C400785"/>
+    <w:multiLevelType w:val="multilevel"/>
+    <w:tmpl w:val="61103F4A"/>
+    <w:lvl w:ilvl="0">
+      <w:start w:val="1"/>
+      <w:numFmt w:val="bullet"/>
+      <w:lvlText w:val=""/>
+      <w:lvlJc w:val="left"/>
+      <w:pPr>
+        <w:tabs>
+          <w:tab w:val="num" w:pos="720"/>
+        </w:tabs>
+        <w:ind w:left="720" w:hanging="360"/>
+      </w:pPr>
+      <w:rPr>
+        <w:rFonts w:ascii="Symbol" w:hAnsi="Symbol" w:hint="default"/>
+        <w:sz w:val="20"/>
+      </w:rPr>
+    </w:lvl>
+    <w:lvl w:ilvl="1">
+      <w:start w:val="1"/>
+      <w:numFmt w:val="bullet"/>
+      <w:lvlText w:val=""/>
+      <w:lvlJc w:val="left"/>
+      <w:pPr>
+        <w:ind w:left="1440" w:hanging="360"/>
+      </w:pPr>
+      <w:rPr>
+        <w:rFonts w:ascii="Wingdings" w:hAnsi="Wingdings" w:hint="default"/>
+      </w:rPr>
+    </w:lvl>
+    <w:lvl w:ilvl="2">
+      <w:start w:val="1"/>
+      <w:numFmt w:val="bullet"/>
+      <w:lvlText w:val=""/>
+      <w:lvlJc w:val="left"/>
+      <w:pPr>
+        <w:tabs>
+          <w:tab w:val="num" w:pos="2160"/>
+        </w:tabs>
+        <w:ind w:left="2160" w:hanging="360"/>
+      </w:pPr>
+      <w:rPr>
+        <w:rFonts w:ascii="Symbol" w:hAnsi="Symbol" w:hint="default"/>
+        <w:sz w:val="20"/>
+      </w:rPr>
+    </w:lvl>
+    <w:lvl w:ilvl="3">
+      <w:start w:val="1"/>
+      <w:numFmt w:val="bullet"/>
+      <w:lvlText w:val=""/>
+      <w:lvlJc w:val="left"/>
+      <w:pPr>
+        <w:tabs>
+          <w:tab w:val="num" w:pos="2880"/>
+        </w:tabs>
+        <w:ind w:left="2880" w:hanging="360"/>
+      </w:pPr>
+      <w:rPr>
+        <w:rFonts w:ascii="Wingdings" w:hAnsi="Wingdings" w:hint="default"/>
+        <w:sz w:val="20"/>
+      </w:rPr>
+    </w:lvl>
+    <w:lvl w:ilvl="4" w:tentative="1">
+      <w:start w:val="1"/>
+      <w:numFmt w:val="bullet"/>
+      <w:lvlText w:val=""/>
+      <w:lvlJc w:val="left"/>
+      <w:pPr>
+        <w:tabs>
+          <w:tab w:val="num" w:pos="3600"/>
+        </w:tabs>
+        <w:ind w:left="3600" w:hanging="360"/>
+      </w:pPr>
+      <w:rPr>
+        <w:rFonts w:ascii="Wingdings" w:hAnsi="Wingdings" w:hint="default"/>
+        <w:sz w:val="20"/>
+      </w:rPr>
+    </w:lvl>
+    <w:lvl w:ilvl="5" w:tentative="1">
+      <w:start w:val="1"/>
+      <w:numFmt w:val="bullet"/>
+      <w:lvlText w:val=""/>
+      <w:lvlJc w:val="left"/>
+      <w:pPr>
+        <w:tabs>
+          <w:tab w:val="num" w:pos="4320"/>
+        </w:tabs>
+        <w:ind w:left="4320" w:hanging="360"/>
+      </w:pPr>
+      <w:rPr>
+        <w:rFonts w:ascii="Wingdings" w:hAnsi="Wingdings" w:hint="default"/>
+        <w:sz w:val="20"/>
+      </w:rPr>
+    </w:lvl>
+    <w:lvl w:ilvl="6" w:tentative="1">
+      <w:start w:val="1"/>
+      <w:numFmt w:val="bullet"/>
+      <w:lvlText w:val=""/>
+      <w:lvlJc w:val="left"/>
+      <w:pPr>
+        <w:tabs>
+          <w:tab w:val="num" w:pos="5040"/>
+        </w:tabs>
+        <w:ind w:left="5040" w:hanging="360"/>
+      </w:pPr>
+      <w:rPr>
+        <w:rFonts w:ascii="Wingdings" w:hAnsi="Wingdings" w:hint="default"/>
+        <w:sz w:val="20"/>
+      </w:rPr>
+    </w:lvl>
+    <w:lvl w:ilvl="7" w:tentative="1">
+      <w:start w:val="1"/>
+      <w:numFmt w:val="bullet"/>
+      <w:lvlText w:val=""/>
+      <w:lvlJc w:val="left"/>
+      <w:pPr>
+        <w:tabs>
+          <w:tab w:val="num" w:pos="5760"/>
+        </w:tabs>
+        <w:ind w:left="5760" w:hanging="360"/>
+      </w:pPr>
+      <w:rPr>
+        <w:rFonts w:ascii="Wingdings" w:hAnsi="Wingdings" w:hint="default"/>
+        <w:sz w:val="20"/>
+      </w:rPr>
+    </w:lvl>
+    <w:lvl w:ilvl="8" w:tentative="1">
+      <w:start w:val="1"/>
+      <w:numFmt w:val="bullet"/>
+      <w:lvlText w:val=""/>
+      <w:lvlJc w:val="left"/>
+      <w:pPr>
+        <w:tabs>
+          <w:tab w:val="num" w:pos="6480"/>
+        </w:tabs>
+        <w:ind w:left="6480" w:hanging="360"/>
+      </w:pPr>
+      <w:rPr>
+        <w:rFonts w:ascii="Wingdings" w:hAnsi="Wingdings" w:hint="default"/>
+        <w:sz w:val="20"/>
+      </w:rPr>
+    </w:lvl>
+  </w:abstractNum>
+  <w:abstractNum w:abstractNumId="3" w15:restartNumberingAfterBreak="0">
+    <w:nsid w:val="289460C6"/>
+    <w:multiLevelType w:val="multilevel"/>
+    <w:tmpl w:val="61103F4A"/>
+    <w:lvl w:ilvl="0">
+      <w:start w:val="1"/>
+      <w:numFmt w:val="bullet"/>
+      <w:lvlText w:val=""/>
+      <w:lvlJc w:val="left"/>
+      <w:pPr>
+        <w:tabs>
+          <w:tab w:val="num" w:pos="720"/>
+        </w:tabs>
+        <w:ind w:left="720" w:hanging="360"/>
+      </w:pPr>
+      <w:rPr>
+        <w:rFonts w:ascii="Symbol" w:hAnsi="Symbol" w:hint="default"/>
+        <w:sz w:val="20"/>
+      </w:rPr>
+    </w:lvl>
+    <w:lvl w:ilvl="1">
+      <w:start w:val="1"/>
+      <w:numFmt w:val="bullet"/>
+      <w:lvlText w:val=""/>
+      <w:lvlJc w:val="left"/>
+      <w:pPr>
+        <w:ind w:left="1440" w:hanging="360"/>
+      </w:pPr>
+      <w:rPr>
+        <w:rFonts w:ascii="Wingdings" w:hAnsi="Wingdings" w:hint="default"/>
+      </w:rPr>
+    </w:lvl>
+    <w:lvl w:ilvl="2">
+      <w:start w:val="1"/>
+      <w:numFmt w:val="bullet"/>
+      <w:lvlText w:val=""/>
+      <w:lvlJc w:val="left"/>
+      <w:pPr>
+        <w:tabs>
+          <w:tab w:val="num" w:pos="2160"/>
+        </w:tabs>
+        <w:ind w:left="2160" w:hanging="360"/>
+      </w:pPr>
+      <w:rPr>
+        <w:rFonts w:ascii="Symbol" w:hAnsi="Symbol" w:hint="default"/>
+        <w:sz w:val="20"/>
+      </w:rPr>
+    </w:lvl>
+    <w:lvl w:ilvl="3">
+      <w:start w:val="1"/>
+      <w:numFmt w:val="bullet"/>
+      <w:lvlText w:val=""/>
+      <w:lvlJc w:val="left"/>
+      <w:pPr>
+        <w:tabs>
+          <w:tab w:val="num" w:pos="2880"/>
+        </w:tabs>
+        <w:ind w:left="2880" w:hanging="360"/>
+      </w:pPr>
+      <w:rPr>
+        <w:rFonts w:ascii="Wingdings" w:hAnsi="Wingdings" w:hint="default"/>
+        <w:sz w:val="20"/>
+      </w:rPr>
+    </w:lvl>
+    <w:lvl w:ilvl="4" w:tentative="1">
+      <w:start w:val="1"/>
+      <w:numFmt w:val="bullet"/>
+      <w:lvlText w:val=""/>
+      <w:lvlJc w:val="left"/>
+      <w:pPr>
+        <w:tabs>
+          <w:tab w:val="num" w:pos="3600"/>
+        </w:tabs>
+        <w:ind w:left="3600" w:hanging="360"/>
+      </w:pPr>
+      <w:rPr>
+        <w:rFonts w:ascii="Wingdings" w:hAnsi="Wingdings" w:hint="default"/>
+        <w:sz w:val="20"/>
+      </w:rPr>
+    </w:lvl>
+    <w:lvl w:ilvl="5" w:tentative="1">
+      <w:start w:val="1"/>
+      <w:numFmt w:val="bullet"/>
+      <w:lvlText w:val=""/>
+      <w:lvlJc w:val="left"/>
+      <w:pPr>
+        <w:tabs>
+          <w:tab w:val="num" w:pos="4320"/>
+        </w:tabs>
+        <w:ind w:left="4320" w:hanging="360"/>
+      </w:pPr>
+      <w:rPr>
+        <w:rFonts w:ascii="Wingdings" w:hAnsi="Wingdings" w:hint="default"/>
+        <w:sz w:val="20"/>
+      </w:rPr>
+    </w:lvl>
+    <w:lvl w:ilvl="6" w:tentative="1">
+      <w:start w:val="1"/>
+      <w:numFmt w:val="bullet"/>
+      <w:lvlText w:val=""/>
+      <w:lvlJc w:val="left"/>
+      <w:pPr>
+        <w:tabs>
+          <w:tab w:val="num" w:pos="5040"/>
+        </w:tabs>
+        <w:ind w:left="5040" w:hanging="360"/>
+      </w:pPr>
+      <w:rPr>
+        <w:rFonts w:ascii="Wingdings" w:hAnsi="Wingdings" w:hint="default"/>
+        <w:sz w:val="20"/>
+      </w:rPr>
+    </w:lvl>
+    <w:lvl w:ilvl="7" w:tentative="1">
+      <w:start w:val="1"/>
+      <w:numFmt w:val="bullet"/>
+      <w:lvlText w:val=""/>
+      <w:lvlJc w:val="left"/>
+      <w:pPr>
+        <w:tabs>
+          <w:tab w:val="num" w:pos="5760"/>
+        </w:tabs>
+        <w:ind w:left="5760" w:hanging="360"/>
+      </w:pPr>
+      <w:rPr>
+        <w:rFonts w:ascii="Wingdings" w:hAnsi="Wingdings" w:hint="default"/>
+        <w:sz w:val="20"/>
+      </w:rPr>
+    </w:lvl>
+    <w:lvl w:ilvl="8" w:tentative="1">
+      <w:start w:val="1"/>
+      <w:numFmt w:val="bullet"/>
+      <w:lvlText w:val=""/>
+      <w:lvlJc w:val="left"/>
+      <w:pPr>
+        <w:tabs>
+          <w:tab w:val="num" w:pos="6480"/>
+        </w:tabs>
+        <w:ind w:left="6480" w:hanging="360"/>
+      </w:pPr>
+      <w:rPr>
+        <w:rFonts w:ascii="Wingdings" w:hAnsi="Wingdings" w:hint="default"/>
+        <w:sz w:val="20"/>
+      </w:rPr>
+    </w:lvl>
+  </w:abstractNum>
+  <w:abstractNum w:abstractNumId="4" w15:restartNumberingAfterBreak="0">
+    <w:nsid w:val="364365B7"/>
+    <w:multiLevelType w:val="multilevel"/>
+    <w:tmpl w:val="61103F4A"/>
+    <w:lvl w:ilvl="0">
+      <w:start w:val="1"/>
+      <w:numFmt w:val="bullet"/>
+      <w:lvlText w:val=""/>
+      <w:lvlJc w:val="left"/>
+      <w:pPr>
+        <w:tabs>
+          <w:tab w:val="num" w:pos="720"/>
+        </w:tabs>
+        <w:ind w:left="720" w:hanging="360"/>
+      </w:pPr>
+      <w:rPr>
+        <w:rFonts w:ascii="Symbol" w:hAnsi="Symbol" w:hint="default"/>
+        <w:sz w:val="20"/>
+      </w:rPr>
+    </w:lvl>
+    <w:lvl w:ilvl="1">
+      <w:start w:val="1"/>
+      <w:numFmt w:val="bullet"/>
+      <w:lvlText w:val=""/>
+      <w:lvlJc w:val="left"/>
+      <w:pPr>
+        <w:ind w:left="1440" w:hanging="360"/>
+      </w:pPr>
+      <w:rPr>
+        <w:rFonts w:ascii="Wingdings" w:hAnsi="Wingdings" w:hint="default"/>
+      </w:rPr>
+    </w:lvl>
+    <w:lvl w:ilvl="2">
+      <w:start w:val="1"/>
+      <w:numFmt w:val="bullet"/>
+      <w:lvlText w:val=""/>
+      <w:lvlJc w:val="left"/>
+      <w:pPr>
+        <w:tabs>
+          <w:tab w:val="num" w:pos="2160"/>
+        </w:tabs>
+        <w:ind w:left="2160" w:hanging="360"/>
+      </w:pPr>
+      <w:rPr>
+        <w:rFonts w:ascii="Symbol" w:hAnsi="Symbol" w:hint="default"/>
+        <w:sz w:val="20"/>
+      </w:rPr>
+    </w:lvl>
+    <w:lvl w:ilvl="3">
+      <w:start w:val="1"/>
+      <w:numFmt w:val="bullet"/>
+      <w:lvlText w:val=""/>
+      <w:lvlJc w:val="left"/>
+      <w:pPr>
+        <w:tabs>
+          <w:tab w:val="num" w:pos="2880"/>
+        </w:tabs>
+        <w:ind w:left="2880" w:hanging="360"/>
+      </w:pPr>
+      <w:rPr>
+        <w:rFonts w:ascii="Wingdings" w:hAnsi="Wingdings" w:hint="default"/>
+        <w:sz w:val="20"/>
+      </w:rPr>
+    </w:lvl>
+    <w:lvl w:ilvl="4" w:tentative="1">
+      <w:start w:val="1"/>
+      <w:numFmt w:val="bullet"/>
+      <w:lvlText w:val=""/>
+      <w:lvlJc w:val="left"/>
+      <w:pPr>
+        <w:tabs>
+          <w:tab w:val="num" w:pos="3600"/>
+        </w:tabs>
+        <w:ind w:left="3600" w:hanging="360"/>
+      </w:pPr>
+      <w:rPr>
+        <w:rFonts w:ascii="Wingdings" w:hAnsi="Wingdings" w:hint="default"/>
+        <w:sz w:val="20"/>
+      </w:rPr>
+    </w:lvl>
+    <w:lvl w:ilvl="5" w:tentative="1">
+      <w:start w:val="1"/>
+      <w:numFmt w:val="bullet"/>
+      <w:lvlText w:val=""/>
+      <w:lvlJc w:val="left"/>
+      <w:pPr>
+        <w:tabs>
+          <w:tab w:val="num" w:pos="4320"/>
+        </w:tabs>
+        <w:ind w:left="4320" w:hanging="360"/>
+      </w:pPr>
+      <w:rPr>
+        <w:rFonts w:ascii="Wingdings" w:hAnsi="Wingdings" w:hint="default"/>
+        <w:sz w:val="20"/>
+      </w:rPr>
+    </w:lvl>
+    <w:lvl w:ilvl="6" w:tentative="1">
+      <w:start w:val="1"/>
+      <w:numFmt w:val="bullet"/>
+      <w:lvlText w:val=""/>
+      <w:lvlJc w:val="left"/>
+      <w:pPr>
+        <w:tabs>
+          <w:tab w:val="num" w:pos="5040"/>
+        </w:tabs>
+        <w:ind w:left="5040" w:hanging="360"/>
+      </w:pPr>
+      <w:rPr>
+        <w:rFonts w:ascii="Wingdings" w:hAnsi="Wingdings" w:hint="default"/>
+        <w:sz w:val="20"/>
+      </w:rPr>
+    </w:lvl>
+    <w:lvl w:ilvl="7" w:tentative="1">
+      <w:start w:val="1"/>
+      <w:numFmt w:val="bullet"/>
+      <w:lvlText w:val=""/>
+      <w:lvlJc w:val="left"/>
+      <w:pPr>
+        <w:tabs>
+          <w:tab w:val="num" w:pos="5760"/>
+        </w:tabs>
+        <w:ind w:left="5760" w:hanging="360"/>
+      </w:pPr>
+      <w:rPr>
+        <w:rFonts w:ascii="Wingdings" w:hAnsi="Wingdings" w:hint="default"/>
+        <w:sz w:val="20"/>
+      </w:rPr>
+    </w:lvl>
+    <w:lvl w:ilvl="8" w:tentative="1">
+      <w:start w:val="1"/>
+      <w:numFmt w:val="bullet"/>
+      <w:lvlText w:val=""/>
+      <w:lvlJc w:val="left"/>
+      <w:pPr>
+        <w:tabs>
+          <w:tab w:val="num" w:pos="6480"/>
+        </w:tabs>
+        <w:ind w:left="6480" w:hanging="360"/>
+      </w:pPr>
+      <w:rPr>
+        <w:rFonts w:ascii="Wingdings" w:hAnsi="Wingdings" w:hint="default"/>
+        <w:sz w:val="20"/>
+      </w:rPr>
+    </w:lvl>
+  </w:abstractNum>
+  <w:abstractNum w:abstractNumId="5" w15:restartNumberingAfterBreak="0">
     <w:nsid w:val="3CEC5843"/>
     <w:multiLevelType w:val="multilevel"/>
     <w:tmpl w:val="AF165CBC"/>
@@ -2119,7 +4874,587 @@
       </w:rPr>
     </w:lvl>
   </w:abstractNum>
-  <w:abstractNum w:abstractNumId="2" w15:restartNumberingAfterBreak="0">
+  <w:abstractNum w:abstractNumId="6" w15:restartNumberingAfterBreak="0">
+    <w:nsid w:val="48D962A0"/>
+    <w:multiLevelType w:val="multilevel"/>
+    <w:tmpl w:val="61103F4A"/>
+    <w:lvl w:ilvl="0">
+      <w:start w:val="1"/>
+      <w:numFmt w:val="bullet"/>
+      <w:lvlText w:val=""/>
+      <w:lvlJc w:val="left"/>
+      <w:pPr>
+        <w:tabs>
+          <w:tab w:val="num" w:pos="720"/>
+        </w:tabs>
+        <w:ind w:left="720" w:hanging="360"/>
+      </w:pPr>
+      <w:rPr>
+        <w:rFonts w:ascii="Symbol" w:hAnsi="Symbol" w:hint="default"/>
+        <w:sz w:val="20"/>
+      </w:rPr>
+    </w:lvl>
+    <w:lvl w:ilvl="1">
+      <w:start w:val="1"/>
+      <w:numFmt w:val="bullet"/>
+      <w:lvlText w:val=""/>
+      <w:lvlJc w:val="left"/>
+      <w:pPr>
+        <w:ind w:left="1440" w:hanging="360"/>
+      </w:pPr>
+      <w:rPr>
+        <w:rFonts w:ascii="Wingdings" w:hAnsi="Wingdings" w:hint="default"/>
+      </w:rPr>
+    </w:lvl>
+    <w:lvl w:ilvl="2">
+      <w:start w:val="1"/>
+      <w:numFmt w:val="bullet"/>
+      <w:lvlText w:val=""/>
+      <w:lvlJc w:val="left"/>
+      <w:pPr>
+        <w:tabs>
+          <w:tab w:val="num" w:pos="2160"/>
+        </w:tabs>
+        <w:ind w:left="2160" w:hanging="360"/>
+      </w:pPr>
+      <w:rPr>
+        <w:rFonts w:ascii="Symbol" w:hAnsi="Symbol" w:hint="default"/>
+        <w:sz w:val="20"/>
+      </w:rPr>
+    </w:lvl>
+    <w:lvl w:ilvl="3">
+      <w:start w:val="1"/>
+      <w:numFmt w:val="bullet"/>
+      <w:lvlText w:val=""/>
+      <w:lvlJc w:val="left"/>
+      <w:pPr>
+        <w:tabs>
+          <w:tab w:val="num" w:pos="2880"/>
+        </w:tabs>
+        <w:ind w:left="2880" w:hanging="360"/>
+      </w:pPr>
+      <w:rPr>
+        <w:rFonts w:ascii="Wingdings" w:hAnsi="Wingdings" w:hint="default"/>
+        <w:sz w:val="20"/>
+      </w:rPr>
+    </w:lvl>
+    <w:lvl w:ilvl="4" w:tentative="1">
+      <w:start w:val="1"/>
+      <w:numFmt w:val="bullet"/>
+      <w:lvlText w:val=""/>
+      <w:lvlJc w:val="left"/>
+      <w:pPr>
+        <w:tabs>
+          <w:tab w:val="num" w:pos="3600"/>
+        </w:tabs>
+        <w:ind w:left="3600" w:hanging="360"/>
+      </w:pPr>
+      <w:rPr>
+        <w:rFonts w:ascii="Wingdings" w:hAnsi="Wingdings" w:hint="default"/>
+        <w:sz w:val="20"/>
+      </w:rPr>
+    </w:lvl>
+    <w:lvl w:ilvl="5" w:tentative="1">
+      <w:start w:val="1"/>
+      <w:numFmt w:val="bullet"/>
+      <w:lvlText w:val=""/>
+      <w:lvlJc w:val="left"/>
+      <w:pPr>
+        <w:tabs>
+          <w:tab w:val="num" w:pos="4320"/>
+        </w:tabs>
+        <w:ind w:left="4320" w:hanging="360"/>
+      </w:pPr>
+      <w:rPr>
+        <w:rFonts w:ascii="Wingdings" w:hAnsi="Wingdings" w:hint="default"/>
+        <w:sz w:val="20"/>
+      </w:rPr>
+    </w:lvl>
+    <w:lvl w:ilvl="6" w:tentative="1">
+      <w:start w:val="1"/>
+      <w:numFmt w:val="bullet"/>
+      <w:lvlText w:val=""/>
+      <w:lvlJc w:val="left"/>
+      <w:pPr>
+        <w:tabs>
+          <w:tab w:val="num" w:pos="5040"/>
+        </w:tabs>
+        <w:ind w:left="5040" w:hanging="360"/>
+      </w:pPr>
+      <w:rPr>
+        <w:rFonts w:ascii="Wingdings" w:hAnsi="Wingdings" w:hint="default"/>
+        <w:sz w:val="20"/>
+      </w:rPr>
+    </w:lvl>
+    <w:lvl w:ilvl="7" w:tentative="1">
+      <w:start w:val="1"/>
+      <w:numFmt w:val="bullet"/>
+      <w:lvlText w:val=""/>
+      <w:lvlJc w:val="left"/>
+      <w:pPr>
+        <w:tabs>
+          <w:tab w:val="num" w:pos="5760"/>
+        </w:tabs>
+        <w:ind w:left="5760" w:hanging="360"/>
+      </w:pPr>
+      <w:rPr>
+        <w:rFonts w:ascii="Wingdings" w:hAnsi="Wingdings" w:hint="default"/>
+        <w:sz w:val="20"/>
+      </w:rPr>
+    </w:lvl>
+    <w:lvl w:ilvl="8" w:tentative="1">
+      <w:start w:val="1"/>
+      <w:numFmt w:val="bullet"/>
+      <w:lvlText w:val=""/>
+      <w:lvlJc w:val="left"/>
+      <w:pPr>
+        <w:tabs>
+          <w:tab w:val="num" w:pos="6480"/>
+        </w:tabs>
+        <w:ind w:left="6480" w:hanging="360"/>
+      </w:pPr>
+      <w:rPr>
+        <w:rFonts w:ascii="Wingdings" w:hAnsi="Wingdings" w:hint="default"/>
+        <w:sz w:val="20"/>
+      </w:rPr>
+    </w:lvl>
+  </w:abstractNum>
+  <w:abstractNum w:abstractNumId="7" w15:restartNumberingAfterBreak="0">
+    <w:nsid w:val="4DBC6154"/>
+    <w:multiLevelType w:val="multilevel"/>
+    <w:tmpl w:val="61103F4A"/>
+    <w:lvl w:ilvl="0">
+      <w:start w:val="1"/>
+      <w:numFmt w:val="bullet"/>
+      <w:lvlText w:val=""/>
+      <w:lvlJc w:val="left"/>
+      <w:pPr>
+        <w:tabs>
+          <w:tab w:val="num" w:pos="720"/>
+        </w:tabs>
+        <w:ind w:left="720" w:hanging="360"/>
+      </w:pPr>
+      <w:rPr>
+        <w:rFonts w:ascii="Symbol" w:hAnsi="Symbol" w:hint="default"/>
+        <w:sz w:val="20"/>
+      </w:rPr>
+    </w:lvl>
+    <w:lvl w:ilvl="1">
+      <w:start w:val="1"/>
+      <w:numFmt w:val="bullet"/>
+      <w:lvlText w:val=""/>
+      <w:lvlJc w:val="left"/>
+      <w:pPr>
+        <w:ind w:left="1440" w:hanging="360"/>
+      </w:pPr>
+      <w:rPr>
+        <w:rFonts w:ascii="Wingdings" w:hAnsi="Wingdings" w:hint="default"/>
+      </w:rPr>
+    </w:lvl>
+    <w:lvl w:ilvl="2">
+      <w:start w:val="1"/>
+      <w:numFmt w:val="bullet"/>
+      <w:lvlText w:val=""/>
+      <w:lvlJc w:val="left"/>
+      <w:pPr>
+        <w:tabs>
+          <w:tab w:val="num" w:pos="2160"/>
+        </w:tabs>
+        <w:ind w:left="2160" w:hanging="360"/>
+      </w:pPr>
+      <w:rPr>
+        <w:rFonts w:ascii="Symbol" w:hAnsi="Symbol" w:hint="default"/>
+        <w:sz w:val="20"/>
+      </w:rPr>
+    </w:lvl>
+    <w:lvl w:ilvl="3">
+      <w:start w:val="1"/>
+      <w:numFmt w:val="bullet"/>
+      <w:lvlText w:val=""/>
+      <w:lvlJc w:val="left"/>
+      <w:pPr>
+        <w:tabs>
+          <w:tab w:val="num" w:pos="2880"/>
+        </w:tabs>
+        <w:ind w:left="2880" w:hanging="360"/>
+      </w:pPr>
+      <w:rPr>
+        <w:rFonts w:ascii="Wingdings" w:hAnsi="Wingdings" w:hint="default"/>
+        <w:sz w:val="20"/>
+      </w:rPr>
+    </w:lvl>
+    <w:lvl w:ilvl="4" w:tentative="1">
+      <w:start w:val="1"/>
+      <w:numFmt w:val="bullet"/>
+      <w:lvlText w:val=""/>
+      <w:lvlJc w:val="left"/>
+      <w:pPr>
+        <w:tabs>
+          <w:tab w:val="num" w:pos="3600"/>
+        </w:tabs>
+        <w:ind w:left="3600" w:hanging="360"/>
+      </w:pPr>
+      <w:rPr>
+        <w:rFonts w:ascii="Wingdings" w:hAnsi="Wingdings" w:hint="default"/>
+        <w:sz w:val="20"/>
+      </w:rPr>
+    </w:lvl>
+    <w:lvl w:ilvl="5" w:tentative="1">
+      <w:start w:val="1"/>
+      <w:numFmt w:val="bullet"/>
+      <w:lvlText w:val=""/>
+      <w:lvlJc w:val="left"/>
+      <w:pPr>
+        <w:tabs>
+          <w:tab w:val="num" w:pos="4320"/>
+        </w:tabs>
+        <w:ind w:left="4320" w:hanging="360"/>
+      </w:pPr>
+      <w:rPr>
+        <w:rFonts w:ascii="Wingdings" w:hAnsi="Wingdings" w:hint="default"/>
+        <w:sz w:val="20"/>
+      </w:rPr>
+    </w:lvl>
+    <w:lvl w:ilvl="6" w:tentative="1">
+      <w:start w:val="1"/>
+      <w:numFmt w:val="bullet"/>
+      <w:lvlText w:val=""/>
+      <w:lvlJc w:val="left"/>
+      <w:pPr>
+        <w:tabs>
+          <w:tab w:val="num" w:pos="5040"/>
+        </w:tabs>
+        <w:ind w:left="5040" w:hanging="360"/>
+      </w:pPr>
+      <w:rPr>
+        <w:rFonts w:ascii="Wingdings" w:hAnsi="Wingdings" w:hint="default"/>
+        <w:sz w:val="20"/>
+      </w:rPr>
+    </w:lvl>
+    <w:lvl w:ilvl="7" w:tentative="1">
+      <w:start w:val="1"/>
+      <w:numFmt w:val="bullet"/>
+      <w:lvlText w:val=""/>
+      <w:lvlJc w:val="left"/>
+      <w:pPr>
+        <w:tabs>
+          <w:tab w:val="num" w:pos="5760"/>
+        </w:tabs>
+        <w:ind w:left="5760" w:hanging="360"/>
+      </w:pPr>
+      <w:rPr>
+        <w:rFonts w:ascii="Wingdings" w:hAnsi="Wingdings" w:hint="default"/>
+        <w:sz w:val="20"/>
+      </w:rPr>
+    </w:lvl>
+    <w:lvl w:ilvl="8" w:tentative="1">
+      <w:start w:val="1"/>
+      <w:numFmt w:val="bullet"/>
+      <w:lvlText w:val=""/>
+      <w:lvlJc w:val="left"/>
+      <w:pPr>
+        <w:tabs>
+          <w:tab w:val="num" w:pos="6480"/>
+        </w:tabs>
+        <w:ind w:left="6480" w:hanging="360"/>
+      </w:pPr>
+      <w:rPr>
+        <w:rFonts w:ascii="Wingdings" w:hAnsi="Wingdings" w:hint="default"/>
+        <w:sz w:val="20"/>
+      </w:rPr>
+    </w:lvl>
+  </w:abstractNum>
+  <w:abstractNum w:abstractNumId="8" w15:restartNumberingAfterBreak="0">
+    <w:nsid w:val="4E251D8F"/>
+    <w:multiLevelType w:val="multilevel"/>
+    <w:tmpl w:val="61103F4A"/>
+    <w:lvl w:ilvl="0">
+      <w:start w:val="1"/>
+      <w:numFmt w:val="bullet"/>
+      <w:lvlText w:val=""/>
+      <w:lvlJc w:val="left"/>
+      <w:pPr>
+        <w:tabs>
+          <w:tab w:val="num" w:pos="720"/>
+        </w:tabs>
+        <w:ind w:left="720" w:hanging="360"/>
+      </w:pPr>
+      <w:rPr>
+        <w:rFonts w:ascii="Symbol" w:hAnsi="Symbol" w:hint="default"/>
+        <w:sz w:val="20"/>
+      </w:rPr>
+    </w:lvl>
+    <w:lvl w:ilvl="1">
+      <w:start w:val="1"/>
+      <w:numFmt w:val="bullet"/>
+      <w:lvlText w:val=""/>
+      <w:lvlJc w:val="left"/>
+      <w:pPr>
+        <w:ind w:left="1440" w:hanging="360"/>
+      </w:pPr>
+      <w:rPr>
+        <w:rFonts w:ascii="Wingdings" w:hAnsi="Wingdings" w:hint="default"/>
+      </w:rPr>
+    </w:lvl>
+    <w:lvl w:ilvl="2">
+      <w:start w:val="1"/>
+      <w:numFmt w:val="bullet"/>
+      <w:lvlText w:val=""/>
+      <w:lvlJc w:val="left"/>
+      <w:pPr>
+        <w:tabs>
+          <w:tab w:val="num" w:pos="2160"/>
+        </w:tabs>
+        <w:ind w:left="2160" w:hanging="360"/>
+      </w:pPr>
+      <w:rPr>
+        <w:rFonts w:ascii="Symbol" w:hAnsi="Symbol" w:hint="default"/>
+        <w:sz w:val="20"/>
+      </w:rPr>
+    </w:lvl>
+    <w:lvl w:ilvl="3">
+      <w:start w:val="1"/>
+      <w:numFmt w:val="bullet"/>
+      <w:lvlText w:val=""/>
+      <w:lvlJc w:val="left"/>
+      <w:pPr>
+        <w:tabs>
+          <w:tab w:val="num" w:pos="2880"/>
+        </w:tabs>
+        <w:ind w:left="2880" w:hanging="360"/>
+      </w:pPr>
+      <w:rPr>
+        <w:rFonts w:ascii="Wingdings" w:hAnsi="Wingdings" w:hint="default"/>
+        <w:sz w:val="20"/>
+      </w:rPr>
+    </w:lvl>
+    <w:lvl w:ilvl="4" w:tentative="1">
+      <w:start w:val="1"/>
+      <w:numFmt w:val="bullet"/>
+      <w:lvlText w:val=""/>
+      <w:lvlJc w:val="left"/>
+      <w:pPr>
+        <w:tabs>
+          <w:tab w:val="num" w:pos="3600"/>
+        </w:tabs>
+        <w:ind w:left="3600" w:hanging="360"/>
+      </w:pPr>
+      <w:rPr>
+        <w:rFonts w:ascii="Wingdings" w:hAnsi="Wingdings" w:hint="default"/>
+        <w:sz w:val="20"/>
+      </w:rPr>
+    </w:lvl>
+    <w:lvl w:ilvl="5" w:tentative="1">
+      <w:start w:val="1"/>
+      <w:numFmt w:val="bullet"/>
+      <w:lvlText w:val=""/>
+      <w:lvlJc w:val="left"/>
+      <w:pPr>
+        <w:tabs>
+          <w:tab w:val="num" w:pos="4320"/>
+        </w:tabs>
+        <w:ind w:left="4320" w:hanging="360"/>
+      </w:pPr>
+      <w:rPr>
+        <w:rFonts w:ascii="Wingdings" w:hAnsi="Wingdings" w:hint="default"/>
+        <w:sz w:val="20"/>
+      </w:rPr>
+    </w:lvl>
+    <w:lvl w:ilvl="6" w:tentative="1">
+      <w:start w:val="1"/>
+      <w:numFmt w:val="bullet"/>
+      <w:lvlText w:val=""/>
+      <w:lvlJc w:val="left"/>
+      <w:pPr>
+        <w:tabs>
+          <w:tab w:val="num" w:pos="5040"/>
+        </w:tabs>
+        <w:ind w:left="5040" w:hanging="360"/>
+      </w:pPr>
+      <w:rPr>
+        <w:rFonts w:ascii="Wingdings" w:hAnsi="Wingdings" w:hint="default"/>
+        <w:sz w:val="20"/>
+      </w:rPr>
+    </w:lvl>
+    <w:lvl w:ilvl="7" w:tentative="1">
+      <w:start w:val="1"/>
+      <w:numFmt w:val="bullet"/>
+      <w:lvlText w:val=""/>
+      <w:lvlJc w:val="left"/>
+      <w:pPr>
+        <w:tabs>
+          <w:tab w:val="num" w:pos="5760"/>
+        </w:tabs>
+        <w:ind w:left="5760" w:hanging="360"/>
+      </w:pPr>
+      <w:rPr>
+        <w:rFonts w:ascii="Wingdings" w:hAnsi="Wingdings" w:hint="default"/>
+        <w:sz w:val="20"/>
+      </w:rPr>
+    </w:lvl>
+    <w:lvl w:ilvl="8" w:tentative="1">
+      <w:start w:val="1"/>
+      <w:numFmt w:val="bullet"/>
+      <w:lvlText w:val=""/>
+      <w:lvlJc w:val="left"/>
+      <w:pPr>
+        <w:tabs>
+          <w:tab w:val="num" w:pos="6480"/>
+        </w:tabs>
+        <w:ind w:left="6480" w:hanging="360"/>
+      </w:pPr>
+      <w:rPr>
+        <w:rFonts w:ascii="Wingdings" w:hAnsi="Wingdings" w:hint="default"/>
+        <w:sz w:val="20"/>
+      </w:rPr>
+    </w:lvl>
+  </w:abstractNum>
+  <w:abstractNum w:abstractNumId="9" w15:restartNumberingAfterBreak="0">
+    <w:nsid w:val="50731C43"/>
+    <w:multiLevelType w:val="multilevel"/>
+    <w:tmpl w:val="61103F4A"/>
+    <w:lvl w:ilvl="0">
+      <w:start w:val="1"/>
+      <w:numFmt w:val="bullet"/>
+      <w:lvlText w:val=""/>
+      <w:lvlJc w:val="left"/>
+      <w:pPr>
+        <w:tabs>
+          <w:tab w:val="num" w:pos="720"/>
+        </w:tabs>
+        <w:ind w:left="720" w:hanging="360"/>
+      </w:pPr>
+      <w:rPr>
+        <w:rFonts w:ascii="Symbol" w:hAnsi="Symbol" w:hint="default"/>
+        <w:sz w:val="20"/>
+      </w:rPr>
+    </w:lvl>
+    <w:lvl w:ilvl="1">
+      <w:start w:val="1"/>
+      <w:numFmt w:val="bullet"/>
+      <w:lvlText w:val=""/>
+      <w:lvlJc w:val="left"/>
+      <w:pPr>
+        <w:ind w:left="1440" w:hanging="360"/>
+      </w:pPr>
+      <w:rPr>
+        <w:rFonts w:ascii="Wingdings" w:hAnsi="Wingdings" w:hint="default"/>
+      </w:rPr>
+    </w:lvl>
+    <w:lvl w:ilvl="2">
+      <w:start w:val="1"/>
+      <w:numFmt w:val="bullet"/>
+      <w:lvlText w:val=""/>
+      <w:lvlJc w:val="left"/>
+      <w:pPr>
+        <w:tabs>
+          <w:tab w:val="num" w:pos="2160"/>
+        </w:tabs>
+        <w:ind w:left="2160" w:hanging="360"/>
+      </w:pPr>
+      <w:rPr>
+        <w:rFonts w:ascii="Symbol" w:hAnsi="Symbol" w:hint="default"/>
+        <w:sz w:val="20"/>
+      </w:rPr>
+    </w:lvl>
+    <w:lvl w:ilvl="3">
+      <w:start w:val="1"/>
+      <w:numFmt w:val="bullet"/>
+      <w:lvlText w:val=""/>
+      <w:lvlJc w:val="left"/>
+      <w:pPr>
+        <w:tabs>
+          <w:tab w:val="num" w:pos="2880"/>
+        </w:tabs>
+        <w:ind w:left="2880" w:hanging="360"/>
+      </w:pPr>
+      <w:rPr>
+        <w:rFonts w:ascii="Wingdings" w:hAnsi="Wingdings" w:hint="default"/>
+        <w:sz w:val="20"/>
+      </w:rPr>
+    </w:lvl>
+    <w:lvl w:ilvl="4" w:tentative="1">
+      <w:start w:val="1"/>
+      <w:numFmt w:val="bullet"/>
+      <w:lvlText w:val=""/>
+      <w:lvlJc w:val="left"/>
+      <w:pPr>
+        <w:tabs>
+          <w:tab w:val="num" w:pos="3600"/>
+        </w:tabs>
+        <w:ind w:left="3600" w:hanging="360"/>
+      </w:pPr>
+      <w:rPr>
+        <w:rFonts w:ascii="Wingdings" w:hAnsi="Wingdings" w:hint="default"/>
+        <w:sz w:val="20"/>
+      </w:rPr>
+    </w:lvl>
+    <w:lvl w:ilvl="5" w:tentative="1">
+      <w:start w:val="1"/>
+      <w:numFmt w:val="bullet"/>
+      <w:lvlText w:val=""/>
+      <w:lvlJc w:val="left"/>
+      <w:pPr>
+        <w:tabs>
+          <w:tab w:val="num" w:pos="4320"/>
+        </w:tabs>
+        <w:ind w:left="4320" w:hanging="360"/>
+      </w:pPr>
+      <w:rPr>
+        <w:rFonts w:ascii="Wingdings" w:hAnsi="Wingdings" w:hint="default"/>
+        <w:sz w:val="20"/>
+      </w:rPr>
+    </w:lvl>
+    <w:lvl w:ilvl="6" w:tentative="1">
+      <w:start w:val="1"/>
+      <w:numFmt w:val="bullet"/>
+      <w:lvlText w:val=""/>
+      <w:lvlJc w:val="left"/>
+      <w:pPr>
+        <w:tabs>
+          <w:tab w:val="num" w:pos="5040"/>
+        </w:tabs>
+        <w:ind w:left="5040" w:hanging="360"/>
+      </w:pPr>
+      <w:rPr>
+        <w:rFonts w:ascii="Wingdings" w:hAnsi="Wingdings" w:hint="default"/>
+        <w:sz w:val="20"/>
+      </w:rPr>
+    </w:lvl>
+    <w:lvl w:ilvl="7" w:tentative="1">
+      <w:start w:val="1"/>
+      <w:numFmt w:val="bullet"/>
+      <w:lvlText w:val=""/>
+      <w:lvlJc w:val="left"/>
+      <w:pPr>
+        <w:tabs>
+          <w:tab w:val="num" w:pos="5760"/>
+        </w:tabs>
+        <w:ind w:left="5760" w:hanging="360"/>
+      </w:pPr>
+      <w:rPr>
+        <w:rFonts w:ascii="Wingdings" w:hAnsi="Wingdings" w:hint="default"/>
+        <w:sz w:val="20"/>
+      </w:rPr>
+    </w:lvl>
+    <w:lvl w:ilvl="8" w:tentative="1">
+      <w:start w:val="1"/>
+      <w:numFmt w:val="bullet"/>
+      <w:lvlText w:val=""/>
+      <w:lvlJc w:val="left"/>
+      <w:pPr>
+        <w:tabs>
+          <w:tab w:val="num" w:pos="6480"/>
+        </w:tabs>
+        <w:ind w:left="6480" w:hanging="360"/>
+      </w:pPr>
+      <w:rPr>
+        <w:rFonts w:ascii="Wingdings" w:hAnsi="Wingdings" w:hint="default"/>
+        <w:sz w:val="20"/>
+      </w:rPr>
+    </w:lvl>
+  </w:abstractNum>
+  <w:abstractNum w:abstractNumId="10" w15:restartNumberingAfterBreak="0">
     <w:nsid w:val="79C26B6F"/>
     <w:multiLevelType w:val="multilevel"/>
     <w:tmpl w:val="98F2E972"/>
@@ -2269,19 +5604,43 @@
     </w:lvl>
   </w:abstractNum>
   <w:num w:numId="1">
+    <w:abstractNumId w:val="5"/>
+  </w:num>
+  <w:num w:numId="2">
+    <w:abstractNumId w:val="10"/>
+  </w:num>
+  <w:num w:numId="3">
     <w:abstractNumId w:val="1"/>
   </w:num>
-  <w:num w:numId="2">
+  <w:num w:numId="4">
+    <w:abstractNumId w:val="8"/>
+  </w:num>
+  <w:num w:numId="5">
+    <w:abstractNumId w:val="0"/>
+  </w:num>
+  <w:num w:numId="6">
+    <w:abstractNumId w:val="3"/>
+  </w:num>
+  <w:num w:numId="7">
+    <w:abstractNumId w:val="7"/>
+  </w:num>
+  <w:num w:numId="8">
+    <w:abstractNumId w:val="4"/>
+  </w:num>
+  <w:num w:numId="9">
+    <w:abstractNumId w:val="9"/>
+  </w:num>
+  <w:num w:numId="10">
+    <w:abstractNumId w:val="6"/>
+  </w:num>
+  <w:num w:numId="11">
     <w:abstractNumId w:val="2"/>
-  </w:num>
-  <w:num w:numId="3">
-    <w:abstractNumId w:val="0"/>
   </w:num>
 </w:numbering>
 </file>
 
 <file path=word/styles.xml><?xml version="1.0" encoding="utf-8"?>
-<w:styles xmlns:mc="http://schemas.openxmlformats.org/markup-compatibility/2006" xmlns:r="http://schemas.openxmlformats.org/officeDocument/2006/relationships" xmlns:w="http://schemas.openxmlformats.org/wordprocessingml/2006/main" xmlns:w14="http://schemas.microsoft.com/office/word/2010/wordml" xmlns:w15="http://schemas.microsoft.com/office/word/2012/wordml" xmlns:w16cid="http://schemas.microsoft.com/office/word/2016/wordml/cid" xmlns:w16se="http://schemas.microsoft.com/office/word/2015/wordml/symex" mc:Ignorable="w14 w15 w16se w16cid">
+<w:styles xmlns:mc="http://schemas.openxmlformats.org/markup-compatibility/2006" xmlns:r="http://schemas.openxmlformats.org/officeDocument/2006/relationships" xmlns:w="http://schemas.openxmlformats.org/wordprocessingml/2006/main" xmlns:w14="http://schemas.microsoft.com/office/word/2010/wordml" xmlns:w15="http://schemas.microsoft.com/office/word/2012/wordml" xmlns:w16cex="http://schemas.microsoft.com/office/word/2018/wordml/cex" xmlns:w16cid="http://schemas.microsoft.com/office/word/2016/wordml/cid" xmlns:w16="http://schemas.microsoft.com/office/word/2018/wordml" xmlns:w16se="http://schemas.microsoft.com/office/word/2015/wordml/symex" mc:Ignorable="w14 w15 w16se w16cid w16 w16cex">
   <w:docDefaults>
     <w:rPrDefault>
       <w:rPr>
@@ -2757,7 +6116,656 @@
       <w:szCs w:val="24"/>
     </w:rPr>
   </w:style>
+  <w:style w:type="paragraph" w:styleId="ListParagraph">
+    <w:name w:val="List Paragraph"/>
+    <w:basedOn w:val="Normal"/>
+    <w:uiPriority w:val="34"/>
+    <w:qFormat/>
+    <w:rsid w:val="00FA69A7"/>
+    <w:pPr>
+      <w:ind w:left="720"/>
+      <w:contextualSpacing/>
+    </w:pPr>
+  </w:style>
+  <w:style w:type="paragraph" w:styleId="Header">
+    <w:name w:val="header"/>
+    <w:basedOn w:val="Normal"/>
+    <w:link w:val="HeaderChar"/>
+    <w:uiPriority w:val="99"/>
+    <w:unhideWhenUsed/>
+    <w:rsid w:val="00143BD4"/>
+    <w:pPr>
+      <w:tabs>
+        <w:tab w:val="center" w:pos="4680"/>
+        <w:tab w:val="right" w:pos="9360"/>
+      </w:tabs>
+      <w:spacing w:after="0" w:line="240" w:lineRule="auto"/>
+    </w:pPr>
+  </w:style>
+  <w:style w:type="character" w:customStyle="1" w:styleId="HeaderChar">
+    <w:name w:val="Header Char"/>
+    <w:basedOn w:val="DefaultParagraphFont"/>
+    <w:link w:val="Header"/>
+    <w:uiPriority w:val="99"/>
+    <w:rsid w:val="00143BD4"/>
+  </w:style>
+  <w:style w:type="paragraph" w:styleId="Footer">
+    <w:name w:val="footer"/>
+    <w:basedOn w:val="Normal"/>
+    <w:link w:val="FooterChar"/>
+    <w:uiPriority w:val="99"/>
+    <w:unhideWhenUsed/>
+    <w:rsid w:val="00143BD4"/>
+    <w:pPr>
+      <w:tabs>
+        <w:tab w:val="center" w:pos="4680"/>
+        <w:tab w:val="right" w:pos="9360"/>
+      </w:tabs>
+      <w:spacing w:after="0" w:line="240" w:lineRule="auto"/>
+    </w:pPr>
+  </w:style>
+  <w:style w:type="character" w:customStyle="1" w:styleId="FooterChar">
+    <w:name w:val="Footer Char"/>
+    <w:basedOn w:val="DefaultParagraphFont"/>
+    <w:link w:val="Footer"/>
+    <w:uiPriority w:val="99"/>
+    <w:rsid w:val="00143BD4"/>
+  </w:style>
+  <w:style w:type="character" w:styleId="PlaceholderText">
+    <w:name w:val="Placeholder Text"/>
+    <w:basedOn w:val="DefaultParagraphFont"/>
+    <w:uiPriority w:val="99"/>
+    <w:semiHidden/>
+    <w:rsid w:val="00724D9D"/>
+    <w:rPr>
+      <w:color w:val="808080"/>
+    </w:rPr>
+  </w:style>
 </w:styles>
+</file>
+
+<file path=word/glossary/document.xml><?xml version="1.0" encoding="utf-8"?>
+<w:glossaryDocument xmlns:wpc="http://schemas.microsoft.com/office/word/2010/wordprocessingCanvas" xmlns:cx="http://schemas.microsoft.com/office/drawing/2014/chartex" xmlns:cx1="http://schemas.microsoft.com/office/drawing/2015/9/8/chartex" xmlns:cx2="http://schemas.microsoft.com/office/drawing/2015/10/21/chartex" xmlns:cx3="http://schemas.microsoft.com/office/drawing/2016/5/9/chartex" xmlns:cx4="http://schemas.microsoft.com/office/drawing/2016/5/10/chartex" xmlns:cx5="http://schemas.microsoft.com/office/drawing/2016/5/11/chartex" xmlns:cx6="http://schemas.microsoft.com/office/drawing/2016/5/12/chartex" xmlns:cx7="http://schemas.microsoft.com/office/drawing/2016/5/13/chartex" xmlns:cx8="http://schemas.microsoft.com/office/drawing/2016/5/14/chartex" xmlns:mc="http://schemas.openxmlformats.org/markup-compatibility/2006" xmlns:aink="http://schemas.microsoft.com/office/drawing/2016/ink" xmlns:am3d="http://schemas.microsoft.com/office/drawing/2017/model3d" xmlns:o="urn:schemas-microsoft-com:office:office" xmlns:r="http://schemas.openxmlformats.org/officeDocument/2006/relationships" xmlns:m="http://schemas.openxmlformats.org/officeDocument/2006/math" xmlns:v="urn:schemas-microsoft-com:vml" xmlns:wp14="http://schemas.microsoft.com/office/word/2010/wordprocessingDrawing" xmlns:wp="http://schemas.openxmlformats.org/drawingml/2006/wordprocessingDrawing" xmlns:w10="urn:schemas-microsoft-com:office:word" xmlns:w="http://schemas.openxmlformats.org/wordprocessingml/2006/main" xmlns:w14="http://schemas.microsoft.com/office/word/2010/wordml" xmlns:w15="http://schemas.microsoft.com/office/word/2012/wordml" xmlns:w16cex="http://schemas.microsoft.com/office/word/2018/wordml/cex" xmlns:w16cid="http://schemas.microsoft.com/office/word/2016/wordml/cid" xmlns:w16="http://schemas.microsoft.com/office/word/2018/wordml" xmlns:w16se="http://schemas.microsoft.com/office/word/2015/wordml/symex" xmlns:wpg="http://schemas.microsoft.com/office/word/2010/wordprocessingGroup" xmlns:wpi="http://schemas.microsoft.com/office/word/2010/wordprocessingInk" xmlns:wne="http://schemas.microsoft.com/office/word/2006/wordml" xmlns:wps="http://schemas.microsoft.com/office/word/2010/wordprocessingShape" mc:Ignorable="w14 w15 w16se w16cid w16 w16cex wp14">
+  <w:docParts>
+    <w:docPart>
+      <w:docPartPr>
+        <w:name w:val="FC289460C5ED4E26BB7CFF7E560C77C6"/>
+        <w:category>
+          <w:name w:val="General"/>
+          <w:gallery w:val="placeholder"/>
+        </w:category>
+        <w:types>
+          <w:type w:val="bbPlcHdr"/>
+        </w:types>
+        <w:behaviors>
+          <w:behavior w:val="content"/>
+        </w:behaviors>
+        <w:guid w:val="{CF3D22D2-C944-43D7-ADAA-7D6609A6CDDB}"/>
+      </w:docPartPr>
+      <w:docPartBody>
+        <w:p>
+          <w:r>
+            <w:rPr>
+              <w:rStyle w:val="PlaceholderText"/>
+            </w:rPr>
+            <w:t>[Title]</w:t>
+          </w:r>
+        </w:p>
+      </w:docPartBody>
+    </w:docPart>
+  </w:docParts>
+</w:glossaryDocument>
+</file>
+
+<file path=word/glossary/fontTable.xml><?xml version="1.0" encoding="utf-8"?>
+<w:fonts xmlns:mc="http://schemas.openxmlformats.org/markup-compatibility/2006" xmlns:r="http://schemas.openxmlformats.org/officeDocument/2006/relationships" xmlns:w="http://schemas.openxmlformats.org/wordprocessingml/2006/main" xmlns:w14="http://schemas.microsoft.com/office/word/2010/wordml" xmlns:w15="http://schemas.microsoft.com/office/word/2012/wordml" xmlns:w16cex="http://schemas.microsoft.com/office/word/2018/wordml/cex" xmlns:w16cid="http://schemas.microsoft.com/office/word/2016/wordml/cid" xmlns:w16="http://schemas.microsoft.com/office/word/2018/wordml" xmlns:w16se="http://schemas.microsoft.com/office/word/2015/wordml/symex" mc:Ignorable="w14 w15 w16se w16cid w16 w16cex">
+  <w:font w:name="Symbol">
+    <w:panose1 w:val="05050102010706020507"/>
+    <w:charset w:val="02"/>
+    <w:family w:val="roman"/>
+    <w:pitch w:val="variable"/>
+    <w:sig w:usb0="00000000" w:usb1="10000000" w:usb2="00000000" w:usb3="00000000" w:csb0="80000000" w:csb1="00000000"/>
+  </w:font>
+  <w:font w:name="Times New Roman">
+    <w:panose1 w:val="02020603050405020304"/>
+    <w:charset w:val="00"/>
+    <w:family w:val="roman"/>
+    <w:pitch w:val="variable"/>
+    <w:sig w:usb0="E0002AFF" w:usb1="C0007841" w:usb2="00000009" w:usb3="00000000" w:csb0="000001FF" w:csb1="00000000"/>
+  </w:font>
+  <w:font w:name="Wingdings">
+    <w:panose1 w:val="05000000000000000000"/>
+    <w:charset w:val="02"/>
+    <w:family w:val="auto"/>
+    <w:pitch w:val="variable"/>
+    <w:sig w:usb0="00000000" w:usb1="10000000" w:usb2="00000000" w:usb3="00000000" w:csb0="80000000" w:csb1="00000000"/>
+  </w:font>
+  <w:font w:name="Courier New">
+    <w:panose1 w:val="02070309020205020404"/>
+    <w:charset w:val="00"/>
+    <w:family w:val="modern"/>
+    <w:pitch w:val="fixed"/>
+    <w:sig w:usb0="E0002EFF" w:usb1="C0007843" w:usb2="00000009" w:usb3="00000000" w:csb0="000001FF" w:csb1="00000000"/>
+  </w:font>
+  <w:font w:name="Calibri">
+    <w:panose1 w:val="020F0502020204030204"/>
+    <w:charset w:val="00"/>
+    <w:family w:val="swiss"/>
+    <w:pitch w:val="variable"/>
+    <w:sig w:usb0="E0002AFF" w:usb1="4000ACFF" w:usb2="00000001" w:usb3="00000000" w:csb0="000001FF" w:csb1="00000000"/>
+  </w:font>
+  <w:font w:name="Ebrima">
+    <w:panose1 w:val="02000000000000000000"/>
+    <w:charset w:val="00"/>
+    <w:family w:val="auto"/>
+    <w:pitch w:val="variable"/>
+    <w:sig w:usb0="A000005F" w:usb1="02000041" w:usb2="00000800" w:usb3="00000000" w:csb0="00000093" w:csb1="00000000"/>
+  </w:font>
+  <w:font w:name="Segoe UI">
+    <w:panose1 w:val="020B0502040204020203"/>
+    <w:charset w:val="00"/>
+    <w:family w:val="swiss"/>
+    <w:pitch w:val="variable"/>
+    <w:sig w:usb0="E4002EFF" w:usb1="C000E47F" w:usb2="00000009" w:usb3="00000000" w:csb0="000001FF" w:csb1="00000000"/>
+  </w:font>
+  <w:font w:name="Calibri Light">
+    <w:panose1 w:val="020F0302020204030204"/>
+    <w:charset w:val="00"/>
+    <w:family w:val="swiss"/>
+    <w:pitch w:val="variable"/>
+    <w:sig w:usb0="E0002AFF" w:usb1="C000247B" w:usb2="00000009" w:usb3="00000000" w:csb0="000001FF" w:csb1="00000000"/>
+  </w:font>
+</w:fonts>
+</file>
+
+<file path=word/glossary/settings.xml><?xml version="1.0" encoding="utf-8"?>
+<w:settings xmlns:mc="http://schemas.openxmlformats.org/markup-compatibility/2006" xmlns:o="urn:schemas-microsoft-com:office:office" xmlns:r="http://schemas.openxmlformats.org/officeDocument/2006/relationships" xmlns:m="http://schemas.openxmlformats.org/officeDocument/2006/math" xmlns:v="urn:schemas-microsoft-com:vml" xmlns:w10="urn:schemas-microsoft-com:office:word" xmlns:w="http://schemas.openxmlformats.org/wordprocessingml/2006/main" xmlns:w14="http://schemas.microsoft.com/office/word/2010/wordml" xmlns:w15="http://schemas.microsoft.com/office/word/2012/wordml" xmlns:w16cex="http://schemas.microsoft.com/office/word/2018/wordml/cex" xmlns:w16cid="http://schemas.microsoft.com/office/word/2016/wordml/cid" xmlns:w16="http://schemas.microsoft.com/office/word/2018/wordml" xmlns:w16se="http://schemas.microsoft.com/office/word/2015/wordml/symex" xmlns:sl="http://schemas.openxmlformats.org/schemaLibrary/2006/main" mc:Ignorable="w14 w15 w16se w16cid w16 w16cex">
+  <w:view w:val="normal"/>
+  <w:defaultTabStop w:val="720"/>
+  <w:characterSpacingControl w:val="doNotCompress"/>
+  <w:compat>
+    <w:useFELayout/>
+    <w:compatSetting w:name="compatibilityMode" w:uri="http://schemas.microsoft.com/office/word" w:val="15"/>
+    <w:compatSetting w:name="overrideTableStyleFontSizeAndJustification" w:uri="http://schemas.microsoft.com/office/word" w:val="1"/>
+    <w:compatSetting w:name="enableOpenTypeFeatures" w:uri="http://schemas.microsoft.com/office/word" w:val="1"/>
+    <w:compatSetting w:name="doNotFlipMirrorIndents" w:uri="http://schemas.microsoft.com/office/word" w:val="1"/>
+    <w:compatSetting w:name="differentiateMultirowTableHeaders" w:uri="http://schemas.microsoft.com/office/word" w:val="1"/>
+    <w:compatSetting w:name="useWord2013TrackBottomHyphenation" w:uri="http://schemas.microsoft.com/office/word" w:val="0"/>
+  </w:compat>
+  <w:rsids>
+    <w:rsidRoot w:val="00652B91"/>
+    <w:rsid w:val="00652B91"/>
+    <w:rsid w:val="00A10CE6"/>
+  </w:rsids>
+  <m:mathPr>
+    <m:mathFont m:val="Cambria Math"/>
+    <m:brkBin m:val="before"/>
+    <m:brkBinSub m:val="--"/>
+    <m:smallFrac m:val="0"/>
+    <m:dispDef/>
+    <m:lMargin m:val="0"/>
+    <m:rMargin m:val="0"/>
+    <m:defJc m:val="centerGroup"/>
+    <m:wrapIndent m:val="1440"/>
+    <m:intLim m:val="subSup"/>
+    <m:naryLim m:val="undOvr"/>
+  </m:mathPr>
+  <w:themeFontLang w:val="en-US"/>
+  <w:clrSchemeMapping w:bg1="light1" w:t1="dark1" w:bg2="light2" w:t2="dark2" w:accent1="accent1" w:accent2="accent2" w:accent3="accent3" w:accent4="accent4" w:accent5="accent5" w:accent6="accent6" w:hyperlink="hyperlink" w:followedHyperlink="followedHyperlink"/>
+  <w:decimalSymbol w:val="."/>
+  <w:listSeparator w:val=","/>
+  <w15:chartTrackingRefBased/>
+</w:settings>
+</file>
+
+<file path=word/glossary/styles.xml><?xml version="1.0" encoding="utf-8"?>
+<w:styles xmlns:mc="http://schemas.openxmlformats.org/markup-compatibility/2006" xmlns:r="http://schemas.openxmlformats.org/officeDocument/2006/relationships" xmlns:w="http://schemas.openxmlformats.org/wordprocessingml/2006/main" xmlns:w14="http://schemas.microsoft.com/office/word/2010/wordml" xmlns:w15="http://schemas.microsoft.com/office/word/2012/wordml" xmlns:w16cex="http://schemas.microsoft.com/office/word/2018/wordml/cex" xmlns:w16cid="http://schemas.microsoft.com/office/word/2016/wordml/cid" xmlns:w16="http://schemas.microsoft.com/office/word/2018/wordml" xmlns:w16se="http://schemas.microsoft.com/office/word/2015/wordml/symex" mc:Ignorable="w14 w15 w16se w16cid w16 w16cex">
+  <w:docDefaults>
+    <w:rPrDefault>
+      <w:rPr>
+        <w:rFonts w:asciiTheme="minorHAnsi" w:eastAsiaTheme="minorEastAsia" w:hAnsiTheme="minorHAnsi" w:cstheme="minorBidi"/>
+        <w:sz w:val="22"/>
+        <w:szCs w:val="22"/>
+        <w:lang w:val="en-US" w:eastAsia="en-US" w:bidi="ar-SA"/>
+      </w:rPr>
+    </w:rPrDefault>
+    <w:pPrDefault>
+      <w:pPr>
+        <w:spacing w:after="160" w:line="259" w:lineRule="auto"/>
+      </w:pPr>
+    </w:pPrDefault>
+  </w:docDefaults>
+  <w:latentStyles w:defLockedState="0" w:defUIPriority="99" w:defSemiHidden="0" w:defUnhideWhenUsed="0" w:defQFormat="0" w:count="376">
+    <w:lsdException w:name="Normal" w:uiPriority="0" w:qFormat="1"/>
+    <w:lsdException w:name="heading 1" w:uiPriority="9" w:qFormat="1"/>
+    <w:lsdException w:name="heading 2" w:semiHidden="1" w:uiPriority="9" w:unhideWhenUsed="1" w:qFormat="1"/>
+    <w:lsdException w:name="heading 3" w:semiHidden="1" w:uiPriority="9" w:unhideWhenUsed="1" w:qFormat="1"/>
+    <w:lsdException w:name="heading 4" w:semiHidden="1" w:uiPriority="9" w:unhideWhenUsed="1" w:qFormat="1"/>
+    <w:lsdException w:name="heading 5" w:semiHidden="1" w:uiPriority="9" w:unhideWhenUsed="1" w:qFormat="1"/>
+    <w:lsdException w:name="heading 6" w:semiHidden="1" w:uiPriority="9" w:unhideWhenUsed="1" w:qFormat="1"/>
+    <w:lsdException w:name="heading 7" w:semiHidden="1" w:uiPriority="9" w:unhideWhenUsed="1" w:qFormat="1"/>
+    <w:lsdException w:name="heading 8" w:semiHidden="1" w:uiPriority="9" w:unhideWhenUsed="1" w:qFormat="1"/>
+    <w:lsdException w:name="heading 9" w:semiHidden="1" w:uiPriority="9" w:unhideWhenUsed="1" w:qFormat="1"/>
+    <w:lsdException w:name="index 1" w:semiHidden="1" w:unhideWhenUsed="1"/>
+    <w:lsdException w:name="index 2" w:semiHidden="1" w:unhideWhenUsed="1"/>
+    <w:lsdException w:name="index 3" w:semiHidden="1" w:unhideWhenUsed="1"/>
+    <w:lsdException w:name="index 4" w:semiHidden="1" w:unhideWhenUsed="1"/>
+    <w:lsdException w:name="index 5" w:semiHidden="1" w:unhideWhenUsed="1"/>
+    <w:lsdException w:name="index 6" w:semiHidden="1" w:unhideWhenUsed="1"/>
+    <w:lsdException w:name="index 7" w:semiHidden="1" w:unhideWhenUsed="1"/>
+    <w:lsdException w:name="index 8" w:semiHidden="1" w:unhideWhenUsed="1"/>
+    <w:lsdException w:name="index 9" w:semiHidden="1" w:unhideWhenUsed="1"/>
+    <w:lsdException w:name="toc 1" w:semiHidden="1" w:uiPriority="39" w:unhideWhenUsed="1"/>
+    <w:lsdException w:name="toc 2" w:semiHidden="1" w:uiPriority="39" w:unhideWhenUsed="1"/>
+    <w:lsdException w:name="toc 3" w:semiHidden="1" w:uiPriority="39" w:unhideWhenUsed="1"/>
+    <w:lsdException w:name="toc 4" w:semiHidden="1" w:uiPriority="39" w:unhideWhenUsed="1"/>
+    <w:lsdException w:name="toc 5" w:semiHidden="1" w:uiPriority="39" w:unhideWhenUsed="1"/>
+    <w:lsdException w:name="toc 6" w:semiHidden="1" w:uiPriority="39" w:unhideWhenUsed="1"/>
+    <w:lsdException w:name="toc 7" w:semiHidden="1" w:uiPriority="39" w:unhideWhenUsed="1"/>
+    <w:lsdException w:name="toc 8" w:semiHidden="1" w:uiPriority="39" w:unhideWhenUsed="1"/>
+    <w:lsdException w:name="toc 9" w:semiHidden="1" w:uiPriority="39" w:unhideWhenUsed="1"/>
+    <w:lsdException w:name="Normal Indent" w:semiHidden="1" w:unhideWhenUsed="1"/>
+    <w:lsdException w:name="footnote text" w:semiHidden="1" w:unhideWhenUsed="1"/>
+    <w:lsdException w:name="annotation text" w:semiHidden="1" w:unhideWhenUsed="1"/>
+    <w:lsdException w:name="header" w:semiHidden="1" w:unhideWhenUsed="1"/>
+    <w:lsdException w:name="footer" w:semiHidden="1" w:unhideWhenUsed="1"/>
+    <w:lsdException w:name="index heading" w:semiHidden="1" w:unhideWhenUsed="1"/>
+    <w:lsdException w:name="caption" w:semiHidden="1" w:uiPriority="35" w:unhideWhenUsed="1" w:qFormat="1"/>
+    <w:lsdException w:name="table of figures" w:semiHidden="1" w:unhideWhenUsed="1"/>
+    <w:lsdException w:name="envelope address" w:semiHidden="1" w:unhideWhenUsed="1"/>
+    <w:lsdException w:name="envelope return" w:semiHidden="1" w:unhideWhenUsed="1"/>
+    <w:lsdException w:name="footnote reference" w:semiHidden="1" w:unhideWhenUsed="1"/>
+    <w:lsdException w:name="annotation reference" w:semiHidden="1" w:unhideWhenUsed="1"/>
+    <w:lsdException w:name="line number" w:semiHidden="1" w:unhideWhenUsed="1"/>
+    <w:lsdException w:name="page number" w:semiHidden="1" w:unhideWhenUsed="1"/>
+    <w:lsdException w:name="endnote reference" w:semiHidden="1" w:unhideWhenUsed="1"/>
+    <w:lsdException w:name="endnote text" w:semiHidden="1" w:unhideWhenUsed="1"/>
+    <w:lsdException w:name="table of authorities" w:semiHidden="1" w:unhideWhenUsed="1"/>
+    <w:lsdException w:name="macro" w:semiHidden="1" w:unhideWhenUsed="1"/>
+    <w:lsdException w:name="toa heading" w:semiHidden="1" w:unhideWhenUsed="1"/>
+    <w:lsdException w:name="List" w:semiHidden="1" w:unhideWhenUsed="1"/>
+    <w:lsdException w:name="List Bullet" w:semiHidden="1" w:unhideWhenUsed="1"/>
+    <w:lsdException w:name="List Number" w:semiHidden="1" w:unhideWhenUsed="1"/>
+    <w:lsdException w:name="List 2" w:semiHidden="1" w:unhideWhenUsed="1"/>
+    <w:lsdException w:name="List 3" w:semiHidden="1" w:unhideWhenUsed="1"/>
+    <w:lsdException w:name="List 4" w:semiHidden="1" w:unhideWhenUsed="1"/>
+    <w:lsdException w:name="List 5" w:semiHidden="1" w:unhideWhenUsed="1"/>
+    <w:lsdException w:name="List Bullet 2" w:semiHidden="1" w:unhideWhenUsed="1"/>
+    <w:lsdException w:name="List Bullet 3" w:semiHidden="1" w:unhideWhenUsed="1"/>
+    <w:lsdException w:name="List Bullet 4" w:semiHidden="1" w:unhideWhenUsed="1"/>
+    <w:lsdException w:name="List Bullet 5" w:semiHidden="1" w:unhideWhenUsed="1"/>
+    <w:lsdException w:name="List Number 2" w:semiHidden="1" w:unhideWhenUsed="1"/>
+    <w:lsdException w:name="List Number 3" w:semiHidden="1" w:unhideWhenUsed="1"/>
+    <w:lsdException w:name="List Number 4" w:semiHidden="1" w:unhideWhenUsed="1"/>
+    <w:lsdException w:name="List Number 5" w:semiHidden="1" w:unhideWhenUsed="1"/>
+    <w:lsdException w:name="Title" w:uiPriority="10" w:qFormat="1"/>
+    <w:lsdException w:name="Closing" w:semiHidden="1" w:unhideWhenUsed="1"/>
+    <w:lsdException w:name="Signature" w:semiHidden="1" w:unhideWhenUsed="1"/>
+    <w:lsdException w:name="Default Paragraph Font" w:semiHidden="1" w:uiPriority="1" w:unhideWhenUsed="1"/>
+    <w:lsdException w:name="Body Text" w:semiHidden="1" w:unhideWhenUsed="1"/>
+    <w:lsdException w:name="Body Text Indent" w:semiHidden="1" w:unhideWhenUsed="1"/>
+    <w:lsdException w:name="List Continue" w:semiHidden="1" w:unhideWhenUsed="1"/>
+    <w:lsdException w:name="List Continue 2" w:semiHidden="1" w:unhideWhenUsed="1"/>
+    <w:lsdException w:name="List Continue 3" w:semiHidden="1" w:unhideWhenUsed="1"/>
+    <w:lsdException w:name="List Continue 4" w:semiHidden="1" w:unhideWhenUsed="1"/>
+    <w:lsdException w:name="List Continue 5" w:semiHidden="1" w:unhideWhenUsed="1"/>
+    <w:lsdException w:name="Message Header" w:semiHidden="1" w:unhideWhenUsed="1"/>
+    <w:lsdException w:name="Subtitle" w:uiPriority="11" w:qFormat="1"/>
+    <w:lsdException w:name="Salutation" w:semiHidden="1" w:unhideWhenUsed="1"/>
+    <w:lsdException w:name="Date" w:semiHidden="1" w:unhideWhenUsed="1"/>
+    <w:lsdException w:name="Body Text First Indent" w:semiHidden="1" w:unhideWhenUsed="1"/>
+    <w:lsdException w:name="Body Text First Indent 2" w:semiHidden="1" w:unhideWhenUsed="1"/>
+    <w:lsdException w:name="Note Heading" w:semiHidden="1" w:unhideWhenUsed="1"/>
+    <w:lsdException w:name="Body Text 2" w:semiHidden="1" w:unhideWhenUsed="1"/>
+    <w:lsdException w:name="Body Text 3" w:semiHidden="1" w:unhideWhenUsed="1"/>
+    <w:lsdException w:name="Body Text Indent 2" w:semiHidden="1" w:unhideWhenUsed="1"/>
+    <w:lsdException w:name="Body Text Indent 3" w:semiHidden="1" w:unhideWhenUsed="1"/>
+    <w:lsdException w:name="Block Text" w:semiHidden="1" w:unhideWhenUsed="1"/>
+    <w:lsdException w:name="Hyperlink" w:semiHidden="1" w:unhideWhenUsed="1"/>
+    <w:lsdException w:name="FollowedHyperlink" w:semiHidden="1" w:unhideWhenUsed="1"/>
+    <w:lsdException w:name="Strong" w:uiPriority="22" w:qFormat="1"/>
+    <w:lsdException w:name="Emphasis" w:uiPriority="20" w:qFormat="1"/>
+    <w:lsdException w:name="Document Map" w:semiHidden="1" w:unhideWhenUsed="1"/>
+    <w:lsdException w:name="Plain Text" w:semiHidden="1" w:unhideWhenUsed="1"/>
+    <w:lsdException w:name="E-mail Signature" w:semiHidden="1" w:unhideWhenUsed="1"/>
+    <w:lsdException w:name="HTML Top of Form" w:semiHidden="1" w:unhideWhenUsed="1"/>
+    <w:lsdException w:name="HTML Bottom of Form" w:semiHidden="1" w:unhideWhenUsed="1"/>
+    <w:lsdException w:name="Normal (Web)" w:semiHidden="1" w:unhideWhenUsed="1"/>
+    <w:lsdException w:name="HTML Acronym" w:semiHidden="1" w:unhideWhenUsed="1"/>
+    <w:lsdException w:name="HTML Address" w:semiHidden="1" w:unhideWhenUsed="1"/>
+    <w:lsdException w:name="HTML Cite" w:semiHidden="1" w:unhideWhenUsed="1"/>
+    <w:lsdException w:name="HTML Code" w:semiHidden="1" w:unhideWhenUsed="1"/>
+    <w:lsdException w:name="HTML Definition" w:semiHidden="1" w:unhideWhenUsed="1"/>
+    <w:lsdException w:name="HTML Keyboard" w:semiHidden="1" w:unhideWhenUsed="1"/>
+    <w:lsdException w:name="HTML Preformatted" w:semiHidden="1" w:unhideWhenUsed="1"/>
+    <w:lsdException w:name="HTML Sample" w:semiHidden="1" w:unhideWhenUsed="1"/>
+    <w:lsdException w:name="HTML Typewriter" w:semiHidden="1" w:unhideWhenUsed="1"/>
+    <w:lsdException w:name="HTML Variable" w:semiHidden="1" w:unhideWhenUsed="1"/>
+    <w:lsdException w:name="Normal Table" w:semiHidden="1" w:unhideWhenUsed="1"/>
+    <w:lsdException w:name="annotation subject" w:semiHidden="1" w:unhideWhenUsed="1"/>
+    <w:lsdException w:name="No List" w:semiHidden="1" w:unhideWhenUsed="1"/>
+    <w:lsdException w:name="Outline List 1" w:semiHidden="1" w:unhideWhenUsed="1"/>
+    <w:lsdException w:name="Outline List 2" w:semiHidden="1" w:unhideWhenUsed="1"/>
+    <w:lsdException w:name="Outline List 3" w:semiHidden="1" w:unhideWhenUsed="1"/>
+    <w:lsdException w:name="Table Simple 1" w:semiHidden="1" w:unhideWhenUsed="1"/>
+    <w:lsdException w:name="Table Simple 2" w:semiHidden="1" w:unhideWhenUsed="1"/>
+    <w:lsdException w:name="Table Simple 3" w:semiHidden="1" w:unhideWhenUsed="1"/>
+    <w:lsdException w:name="Table Classic 1" w:semiHidden="1" w:unhideWhenUsed="1"/>
+    <w:lsdException w:name="Table Classic 2" w:semiHidden="1" w:unhideWhenUsed="1"/>
+    <w:lsdException w:name="Table Classic 3" w:semiHidden="1" w:unhideWhenUsed="1"/>
+    <w:lsdException w:name="Table Classic 4" w:semiHidden="1" w:unhideWhenUsed="1"/>
+    <w:lsdException w:name="Table Colorful 1" w:semiHidden="1" w:unhideWhenUsed="1"/>
+    <w:lsdException w:name="Table Colorful 2" w:semiHidden="1" w:unhideWhenUsed="1"/>
+    <w:lsdException w:name="Table Colorful 3" w:semiHidden="1" w:unhideWhenUsed="1"/>
+    <w:lsdException w:name="Table Columns 1" w:semiHidden="1" w:unhideWhenUsed="1"/>
+    <w:lsdException w:name="Table Columns 2" w:semiHidden="1" w:unhideWhenUsed="1"/>
+    <w:lsdException w:name="Table Columns 3" w:semiHidden="1" w:unhideWhenUsed="1"/>
+    <w:lsdException w:name="Table Columns 4" w:semiHidden="1" w:unhideWhenUsed="1"/>
+    <w:lsdException w:name="Table Columns 5" w:semiHidden="1" w:unhideWhenUsed="1"/>
+    <w:lsdException w:name="Table Grid 1" w:semiHidden="1" w:unhideWhenUsed="1"/>
+    <w:lsdException w:name="Table Grid 2" w:semiHidden="1" w:unhideWhenUsed="1"/>
+    <w:lsdException w:name="Table Grid 3" w:semiHidden="1" w:unhideWhenUsed="1"/>
+    <w:lsdException w:name="Table Grid 4" w:semiHidden="1" w:unhideWhenUsed="1"/>
+    <w:lsdException w:name="Table Grid 5" w:semiHidden="1" w:unhideWhenUsed="1"/>
+    <w:lsdException w:name="Table Grid 6" w:semiHidden="1" w:unhideWhenUsed="1"/>
+    <w:lsdException w:name="Table Grid 7" w:semiHidden="1" w:unhideWhenUsed="1"/>
+    <w:lsdException w:name="Table Grid 8" w:semiHidden="1" w:unhideWhenUsed="1"/>
+    <w:lsdException w:name="Table List 1" w:semiHidden="1" w:unhideWhenUsed="1"/>
+    <w:lsdException w:name="Table List 2" w:semiHidden="1" w:unhideWhenUsed="1"/>
+    <w:lsdException w:name="Table List 3" w:semiHidden="1" w:unhideWhenUsed="1"/>
+    <w:lsdException w:name="Table List 4" w:semiHidden="1" w:unhideWhenUsed="1"/>
+    <w:lsdException w:name="Table List 5" w:semiHidden="1" w:unhideWhenUsed="1"/>
+    <w:lsdException w:name="Table List 6" w:semiHidden="1" w:unhideWhenUsed="1"/>
+    <w:lsdException w:name="Table List 7" w:semiHidden="1" w:unhideWhenUsed="1"/>
+    <w:lsdException w:name="Table List 8" w:semiHidden="1" w:unhideWhenUsed="1"/>
+    <w:lsdException w:name="Table 3D effects 1" w:semiHidden="1" w:unhideWhenUsed="1"/>
+    <w:lsdException w:name="Table 3D effects 2" w:semiHidden="1" w:unhideWhenUsed="1"/>
+    <w:lsdException w:name="Table 3D effects 3" w:semiHidden="1" w:unhideWhenUsed="1"/>
+    <w:lsdException w:name="Table Contemporary" w:semiHidden="1" w:unhideWhenUsed="1"/>
+    <w:lsdException w:name="Table Elegant" w:semiHidden="1" w:unhideWhenUsed="1"/>
+    <w:lsdException w:name="Table Professional" w:semiHidden="1" w:unhideWhenUsed="1"/>
+    <w:lsdException w:name="Table Subtle 1" w:semiHidden="1" w:unhideWhenUsed="1"/>
+    <w:lsdException w:name="Table Subtle 2" w:semiHidden="1" w:unhideWhenUsed="1"/>
+    <w:lsdException w:name="Table Web 1" w:semiHidden="1" w:unhideWhenUsed="1"/>
+    <w:lsdException w:name="Table Web 2" w:semiHidden="1" w:unhideWhenUsed="1"/>
+    <w:lsdException w:name="Table Web 3" w:semiHidden="1" w:unhideWhenUsed="1"/>
+    <w:lsdException w:name="Balloon Text" w:semiHidden="1" w:unhideWhenUsed="1"/>
+    <w:lsdException w:name="Table Grid" w:uiPriority="39"/>
+    <w:lsdException w:name="Table Theme" w:semiHidden="1" w:unhideWhenUsed="1"/>
+    <w:lsdException w:name="Placeholder Text" w:semiHidden="1"/>
+    <w:lsdException w:name="No Spacing" w:uiPriority="1" w:qFormat="1"/>
+    <w:lsdException w:name="Light Shading" w:uiPriority="60"/>
+    <w:lsdException w:name="Light List" w:uiPriority="61"/>
+    <w:lsdException w:name="Light Grid" w:uiPriority="62"/>
+    <w:lsdException w:name="Medium Shading 1" w:uiPriority="63"/>
+    <w:lsdException w:name="Medium Shading 2" w:uiPriority="64"/>
+    <w:lsdException w:name="Medium List 1" w:uiPriority="65"/>
+    <w:lsdException w:name="Medium List 2" w:uiPriority="66"/>
+    <w:lsdException w:name="Medium Grid 1" w:uiPriority="67"/>
+    <w:lsdException w:name="Medium Grid 2" w:uiPriority="68"/>
+    <w:lsdException w:name="Medium Grid 3" w:uiPriority="69"/>
+    <w:lsdException w:name="Dark List" w:uiPriority="70"/>
+    <w:lsdException w:name="Colorful Shading" w:uiPriority="71"/>
+    <w:lsdException w:name="Colorful List" w:uiPriority="72"/>
+    <w:lsdException w:name="Colorful Grid" w:uiPriority="73"/>
+    <w:lsdException w:name="Light Shading Accent 1" w:uiPriority="60"/>
+    <w:lsdException w:name="Light List Accent 1" w:uiPriority="61"/>
+    <w:lsdException w:name="Light Grid Accent 1" w:uiPriority="62"/>
+    <w:lsdException w:name="Medium Shading 1 Accent 1" w:uiPriority="63"/>
+    <w:lsdException w:name="Medium Shading 2 Accent 1" w:uiPriority="64"/>
+    <w:lsdException w:name="Medium List 1 Accent 1" w:uiPriority="65"/>
+    <w:lsdException w:name="Revision" w:semiHidden="1"/>
+    <w:lsdException w:name="List Paragraph" w:uiPriority="34" w:qFormat="1"/>
+    <w:lsdException w:name="Quote" w:uiPriority="29" w:qFormat="1"/>
+    <w:lsdException w:name="Intense Quote" w:uiPriority="30" w:qFormat="1"/>
+    <w:lsdException w:name="Medium List 2 Accent 1" w:uiPriority="66"/>
+    <w:lsdException w:name="Medium Grid 1 Accent 1" w:uiPriority="67"/>
+    <w:lsdException w:name="Medium Grid 2 Accent 1" w:uiPriority="68"/>
+    <w:lsdException w:name="Medium Grid 3 Accent 1" w:uiPriority="69"/>
+    <w:lsdException w:name="Dark List Accent 1" w:uiPriority="70"/>
+    <w:lsdException w:name="Colorful Shading Accent 1" w:uiPriority="71"/>
+    <w:lsdException w:name="Colorful List Accent 1" w:uiPriority="72"/>
+    <w:lsdException w:name="Colorful Grid Accent 1" w:uiPriority="73"/>
+    <w:lsdException w:name="Light Shading Accent 2" w:uiPriority="60"/>
+    <w:lsdException w:name="Light List Accent 2" w:uiPriority="61"/>
+    <w:lsdException w:name="Light Grid Accent 2" w:uiPriority="62"/>
+    <w:lsdException w:name="Medium Shading 1 Accent 2" w:uiPriority="63"/>
+    <w:lsdException w:name="Medium Shading 2 Accent 2" w:uiPriority="64"/>
+    <w:lsdException w:name="Medium List 1 Accent 2" w:uiPriority="65"/>
+    <w:lsdException w:name="Medium List 2 Accent 2" w:uiPriority="66"/>
+    <w:lsdException w:name="Medium Grid 1 Accent 2" w:uiPriority="67"/>
+    <w:lsdException w:name="Medium Grid 2 Accent 2" w:uiPriority="68"/>
+    <w:lsdException w:name="Medium Grid 3 Accent 2" w:uiPriority="69"/>
+    <w:lsdException w:name="Dark List Accent 2" w:uiPriority="70"/>
+    <w:lsdException w:name="Colorful Shading Accent 2" w:uiPriority="71"/>
+    <w:lsdException w:name="Colorful List Accent 2" w:uiPriority="72"/>
+    <w:lsdException w:name="Colorful Grid Accent 2" w:uiPriority="73"/>
+    <w:lsdException w:name="Light Shading Accent 3" w:uiPriority="60"/>
+    <w:lsdException w:name="Light List Accent 3" w:uiPriority="61"/>
+    <w:lsdException w:name="Light Grid Accent 3" w:uiPriority="62"/>
+    <w:lsdException w:name="Medium Shading 1 Accent 3" w:uiPriority="63"/>
+    <w:lsdException w:name="Medium Shading 2 Accent 3" w:uiPriority="64"/>
+    <w:lsdException w:name="Medium List 1 Accent 3" w:uiPriority="65"/>
+    <w:lsdException w:name="Medium List 2 Accent 3" w:uiPriority="66"/>
+    <w:lsdException w:name="Medium Grid 1 Accent 3" w:uiPriority="67"/>
+    <w:lsdException w:name="Medium Grid 2 Accent 3" w:uiPriority="68"/>
+    <w:lsdException w:name="Medium Grid 3 Accent 3" w:uiPriority="69"/>
+    <w:lsdException w:name="Dark List Accent 3" w:uiPriority="70"/>
+    <w:lsdException w:name="Colorful Shading Accent 3" w:uiPriority="71"/>
+    <w:lsdException w:name="Colorful List Accent 3" w:uiPriority="72"/>
+    <w:lsdException w:name="Colorful Grid Accent 3" w:uiPriority="73"/>
+    <w:lsdException w:name="Light Shading Accent 4" w:uiPriority="60"/>
+    <w:lsdException w:name="Light List Accent 4" w:uiPriority="61"/>
+    <w:lsdException w:name="Light Grid Accent 4" w:uiPriority="62"/>
+    <w:lsdException w:name="Medium Shading 1 Accent 4" w:uiPriority="63"/>
+    <w:lsdException w:name="Medium Shading 2 Accent 4" w:uiPriority="64"/>
+    <w:lsdException w:name="Medium List 1 Accent 4" w:uiPriority="65"/>
+    <w:lsdException w:name="Medium List 2 Accent 4" w:uiPriority="66"/>
+    <w:lsdException w:name="Medium Grid 1 Accent 4" w:uiPriority="67"/>
+    <w:lsdException w:name="Medium Grid 2 Accent 4" w:uiPriority="68"/>
+    <w:lsdException w:name="Medium Grid 3 Accent 4" w:uiPriority="69"/>
+    <w:lsdException w:name="Dark List Accent 4" w:uiPriority="70"/>
+    <w:lsdException w:name="Colorful Shading Accent 4" w:uiPriority="71"/>
+    <w:lsdException w:name="Colorful List Accent 4" w:uiPriority="72"/>
+    <w:lsdException w:name="Colorful Grid Accent 4" w:uiPriority="73"/>
+    <w:lsdException w:name="Light Shading Accent 5" w:uiPriority="60"/>
+    <w:lsdException w:name="Light List Accent 5" w:uiPriority="61"/>
+    <w:lsdException w:name="Light Grid Accent 5" w:uiPriority="62"/>
+    <w:lsdException w:name="Medium Shading 1 Accent 5" w:uiPriority="63"/>
+    <w:lsdException w:name="Medium Shading 2 Accent 5" w:uiPriority="64"/>
+    <w:lsdException w:name="Medium List 1 Accent 5" w:uiPriority="65"/>
+    <w:lsdException w:name="Medium List 2 Accent 5" w:uiPriority="66"/>
+    <w:lsdException w:name="Medium Grid 1 Accent 5" w:uiPriority="67"/>
+    <w:lsdException w:name="Medium Grid 2 Accent 5" w:uiPriority="68"/>
+    <w:lsdException w:name="Medium Grid 3 Accent 5" w:uiPriority="69"/>
+    <w:lsdException w:name="Dark List Accent 5" w:uiPriority="70"/>
+    <w:lsdException w:name="Colorful Shading Accent 5" w:uiPriority="71"/>
+    <w:lsdException w:name="Colorful List Accent 5" w:uiPriority="72"/>
+    <w:lsdException w:name="Colorful Grid Accent 5" w:uiPriority="73"/>
+    <w:lsdException w:name="Light Shading Accent 6" w:uiPriority="60"/>
+    <w:lsdException w:name="Light List Accent 6" w:uiPriority="61"/>
+    <w:lsdException w:name="Light Grid Accent 6" w:uiPriority="62"/>
+    <w:lsdException w:name="Medium Shading 1 Accent 6" w:uiPriority="63"/>
+    <w:lsdException w:name="Medium Shading 2 Accent 6" w:uiPriority="64"/>
+    <w:lsdException w:name="Medium List 1 Accent 6" w:uiPriority="65"/>
+    <w:lsdException w:name="Medium List 2 Accent 6" w:uiPriority="66"/>
+    <w:lsdException w:name="Medium Grid 1 Accent 6" w:uiPriority="67"/>
+    <w:lsdException w:name="Medium Grid 2 Accent 6" w:uiPriority="68"/>
+    <w:lsdException w:name="Medium Grid 3 Accent 6" w:uiPriority="69"/>
+    <w:lsdException w:name="Dark List Accent 6" w:uiPriority="70"/>
+    <w:lsdException w:name="Colorful Shading Accent 6" w:uiPriority="71"/>
+    <w:lsdException w:name="Colorful List Accent 6" w:uiPriority="72"/>
+    <w:lsdException w:name="Colorful Grid Accent 6" w:uiPriority="73"/>
+    <w:lsdException w:name="Subtle Emphasis" w:uiPriority="19" w:qFormat="1"/>
+    <w:lsdException w:name="Intense Emphasis" w:uiPriority="21" w:qFormat="1"/>
+    <w:lsdException w:name="Subtle Reference" w:uiPriority="31" w:qFormat="1"/>
+    <w:lsdException w:name="Intense Reference" w:uiPriority="32" w:qFormat="1"/>
+    <w:lsdException w:name="Book Title" w:uiPriority="33" w:qFormat="1"/>
+    <w:lsdException w:name="Bibliography" w:semiHidden="1" w:uiPriority="37" w:unhideWhenUsed="1"/>
+    <w:lsdException w:name="TOC Heading" w:semiHidden="1" w:uiPriority="39" w:unhideWhenUsed="1" w:qFormat="1"/>
+    <w:lsdException w:name="Plain Table 1" w:uiPriority="41"/>
+    <w:lsdException w:name="Plain Table 2" w:uiPriority="42"/>
+    <w:lsdException w:name="Plain Table 3" w:uiPriority="43"/>
+    <w:lsdException w:name="Plain Table 4" w:uiPriority="44"/>
+    <w:lsdException w:name="Plain Table 5" w:uiPriority="45"/>
+    <w:lsdException w:name="Grid Table Light" w:uiPriority="40"/>
+    <w:lsdException w:name="Grid Table 1 Light" w:uiPriority="46"/>
+    <w:lsdException w:name="Grid Table 2" w:uiPriority="47"/>
+    <w:lsdException w:name="Grid Table 3" w:uiPriority="48"/>
+    <w:lsdException w:name="Grid Table 4" w:uiPriority="49"/>
+    <w:lsdException w:name="Grid Table 5 Dark" w:uiPriority="50"/>
+    <w:lsdException w:name="Grid Table 6 Colorful" w:uiPriority="51"/>
+    <w:lsdException w:name="Grid Table 7 Colorful" w:uiPriority="52"/>
+    <w:lsdException w:name="Grid Table 1 Light Accent 1" w:uiPriority="46"/>
+    <w:lsdException w:name="Grid Table 2 Accent 1" w:uiPriority="47"/>
+    <w:lsdException w:name="Grid Table 3 Accent 1" w:uiPriority="48"/>
+    <w:lsdException w:name="Grid Table 4 Accent 1" w:uiPriority="49"/>
+    <w:lsdException w:name="Grid Table 5 Dark Accent 1" w:uiPriority="50"/>
+    <w:lsdException w:name="Grid Table 6 Colorful Accent 1" w:uiPriority="51"/>
+    <w:lsdException w:name="Grid Table 7 Colorful Accent 1" w:uiPriority="52"/>
+    <w:lsdException w:name="Grid Table 1 Light Accent 2" w:uiPriority="46"/>
+    <w:lsdException w:name="Grid Table 2 Accent 2" w:uiPriority="47"/>
+    <w:lsdException w:name="Grid Table 3 Accent 2" w:uiPriority="48"/>
+    <w:lsdException w:name="Grid Table 4 Accent 2" w:uiPriority="49"/>
+    <w:lsdException w:name="Grid Table 5 Dark Accent 2" w:uiPriority="50"/>
+    <w:lsdException w:name="Grid Table 6 Colorful Accent 2" w:uiPriority="51"/>
+    <w:lsdException w:name="Grid Table 7 Colorful Accent 2" w:uiPriority="52"/>
+    <w:lsdException w:name="Grid Table 1 Light Accent 3" w:uiPriority="46"/>
+    <w:lsdException w:name="Grid Table 2 Accent 3" w:uiPriority="47"/>
+    <w:lsdException w:name="Grid Table 3 Accent 3" w:uiPriority="48"/>
+    <w:lsdException w:name="Grid Table 4 Accent 3" w:uiPriority="49"/>
+    <w:lsdException w:name="Grid Table 5 Dark Accent 3" w:uiPriority="50"/>
+    <w:lsdException w:name="Grid Table 6 Colorful Accent 3" w:uiPriority="51"/>
+    <w:lsdException w:name="Grid Table 7 Colorful Accent 3" w:uiPriority="52"/>
+    <w:lsdException w:name="Grid Table 1 Light Accent 4" w:uiPriority="46"/>
+    <w:lsdException w:name="Grid Table 2 Accent 4" w:uiPriority="47"/>
+    <w:lsdException w:name="Grid Table 3 Accent 4" w:uiPriority="48"/>
+    <w:lsdException w:name="Grid Table 4 Accent 4" w:uiPriority="49"/>
+    <w:lsdException w:name="Grid Table 5 Dark Accent 4" w:uiPriority="50"/>
+    <w:lsdException w:name="Grid Table 6 Colorful Accent 4" w:uiPriority="51"/>
+    <w:lsdException w:name="Grid Table 7 Colorful Accent 4" w:uiPriority="52"/>
+    <w:lsdException w:name="Grid Table 1 Light Accent 5" w:uiPriority="46"/>
+    <w:lsdException w:name="Grid Table 2 Accent 5" w:uiPriority="47"/>
+    <w:lsdException w:name="Grid Table 3 Accent 5" w:uiPriority="48"/>
+    <w:lsdException w:name="Grid Table 4 Accent 5" w:uiPriority="49"/>
+    <w:lsdException w:name="Grid Table 5 Dark Accent 5" w:uiPriority="50"/>
+    <w:lsdException w:name="Grid Table 6 Colorful Accent 5" w:uiPriority="51"/>
+    <w:lsdException w:name="Grid Table 7 Colorful Accent 5" w:uiPriority="52"/>
+    <w:lsdException w:name="Grid Table 1 Light Accent 6" w:uiPriority="46"/>
+    <w:lsdException w:name="Grid Table 2 Accent 6" w:uiPriority="47"/>
+    <w:lsdException w:name="Grid Table 3 Accent 6" w:uiPriority="48"/>
+    <w:lsdException w:name="Grid Table 4 Accent 6" w:uiPriority="49"/>
+    <w:lsdException w:name="Grid Table 5 Dark Accent 6" w:uiPriority="50"/>
+    <w:lsdException w:name="Grid Table 6 Colorful Accent 6" w:uiPriority="51"/>
+    <w:lsdException w:name="Grid Table 7 Colorful Accent 6" w:uiPriority="52"/>
+    <w:lsdException w:name="List Table 1 Light" w:uiPriority="46"/>
+    <w:lsdException w:name="List Table 2" w:uiPriority="47"/>
+    <w:lsdException w:name="List Table 3" w:uiPriority="48"/>
+    <w:lsdException w:name="List Table 4" w:uiPriority="49"/>
+    <w:lsdException w:name="List Table 5 Dark" w:uiPriority="50"/>
+    <w:lsdException w:name="List Table 6 Colorful" w:uiPriority="51"/>
+    <w:lsdException w:name="List Table 7 Colorful" w:uiPriority="52"/>
+    <w:lsdException w:name="List Table 1 Light Accent 1" w:uiPriority="46"/>
+    <w:lsdException w:name="List Table 2 Accent 1" w:uiPriority="47"/>
+    <w:lsdException w:name="List Table 3 Accent 1" w:uiPriority="48"/>
+    <w:lsdException w:name="List Table 4 Accent 1" w:uiPriority="49"/>
+    <w:lsdException w:name="List Table 5 Dark Accent 1" w:uiPriority="50"/>
+    <w:lsdException w:name="List Table 6 Colorful Accent 1" w:uiPriority="51"/>
+    <w:lsdException w:name="List Table 7 Colorful Accent 1" w:uiPriority="52"/>
+    <w:lsdException w:name="List Table 1 Light Accent 2" w:uiPriority="46"/>
+    <w:lsdException w:name="List Table 2 Accent 2" w:uiPriority="47"/>
+    <w:lsdException w:name="List Table 3 Accent 2" w:uiPriority="48"/>
+    <w:lsdException w:name="List Table 4 Accent 2" w:uiPriority="49"/>
+    <w:lsdException w:name="List Table 5 Dark Accent 2" w:uiPriority="50"/>
+    <w:lsdException w:name="List Table 6 Colorful Accent 2" w:uiPriority="51"/>
+    <w:lsdException w:name="List Table 7 Colorful Accent 2" w:uiPriority="52"/>
+    <w:lsdException w:name="List Table 1 Light Accent 3" w:uiPriority="46"/>
+    <w:lsdException w:name="List Table 2 Accent 3" w:uiPriority="47"/>
+    <w:lsdException w:name="List Table 3 Accent 3" w:uiPriority="48"/>
+    <w:lsdException w:name="List Table 4 Accent 3" w:uiPriority="49"/>
+    <w:lsdException w:name="List Table 5 Dark Accent 3" w:uiPriority="50"/>
+    <w:lsdException w:name="List Table 6 Colorful Accent 3" w:uiPriority="51"/>
+    <w:lsdException w:name="List Table 7 Colorful Accent 3" w:uiPriority="52"/>
+    <w:lsdException w:name="List Table 1 Light Accent 4" w:uiPriority="46"/>
+    <w:lsdException w:name="List Table 2 Accent 4" w:uiPriority="47"/>
+    <w:lsdException w:name="List Table 3 Accent 4" w:uiPriority="48"/>
+    <w:lsdException w:name="List Table 4 Accent 4" w:uiPriority="49"/>
+    <w:lsdException w:name="List Table 5 Dark Accent 4" w:uiPriority="50"/>
+    <w:lsdException w:name="List Table 6 Colorful Accent 4" w:uiPriority="51"/>
+    <w:lsdException w:name="List Table 7 Colorful Accent 4" w:uiPriority="52"/>
+    <w:lsdException w:name="List Table 1 Light Accent 5" w:uiPriority="46"/>
+    <w:lsdException w:name="List Table 2 Accent 5" w:uiPriority="47"/>
+    <w:lsdException w:name="List Table 3 Accent 5" w:uiPriority="48"/>
+    <w:lsdException w:name="List Table 4 Accent 5" w:uiPriority="49"/>
+    <w:lsdException w:name="List Table 5 Dark Accent 5" w:uiPriority="50"/>
+    <w:lsdException w:name="List Table 6 Colorful Accent 5" w:uiPriority="51"/>
+    <w:lsdException w:name="List Table 7 Colorful Accent 5" w:uiPriority="52"/>
+    <w:lsdException w:name="List Table 1 Light Accent 6" w:uiPriority="46"/>
+    <w:lsdException w:name="List Table 2 Accent 6" w:uiPriority="47"/>
+    <w:lsdException w:name="List Table 3 Accent 6" w:uiPriority="48"/>
+    <w:lsdException w:name="List Table 4 Accent 6" w:uiPriority="49"/>
+    <w:lsdException w:name="List Table 5 Dark Accent 6" w:uiPriority="50"/>
+    <w:lsdException w:name="List Table 6 Colorful Accent 6" w:uiPriority="51"/>
+    <w:lsdException w:name="List Table 7 Colorful Accent 6" w:uiPriority="52"/>
+    <w:lsdException w:name="Mention" w:semiHidden="1" w:unhideWhenUsed="1"/>
+    <w:lsdException w:name="Smart Hyperlink" w:semiHidden="1" w:unhideWhenUsed="1"/>
+    <w:lsdException w:name="Hashtag" w:semiHidden="1" w:unhideWhenUsed="1"/>
+    <w:lsdException w:name="Unresolved Mention" w:semiHidden="1" w:unhideWhenUsed="1"/>
+    <w:lsdException w:name="Smart Link" w:semiHidden="1" w:unhideWhenUsed="1"/>
+  </w:latentStyles>
+  <w:style w:type="paragraph" w:default="1" w:styleId="Normal">
+    <w:name w:val="Normal"/>
+    <w:qFormat/>
+  </w:style>
+  <w:style w:type="character" w:default="1" w:styleId="DefaultParagraphFont">
+    <w:name w:val="Default Paragraph Font"/>
+    <w:uiPriority w:val="1"/>
+    <w:semiHidden/>
+    <w:unhideWhenUsed/>
+  </w:style>
+  <w:style w:type="table" w:default="1" w:styleId="TableNormal">
+    <w:name w:val="Normal Table"/>
+    <w:uiPriority w:val="99"/>
+    <w:semiHidden/>
+    <w:unhideWhenUsed/>
+    <w:tblPr>
+      <w:tblInd w:w="0" w:type="dxa"/>
+      <w:tblCellMar>
+        <w:top w:w="0" w:type="dxa"/>
+        <w:left w:w="108" w:type="dxa"/>
+        <w:bottom w:w="0" w:type="dxa"/>
+        <w:right w:w="108" w:type="dxa"/>
+      </w:tblCellMar>
+    </w:tblPr>
+  </w:style>
+  <w:style w:type="numbering" w:default="1" w:styleId="NoList">
+    <w:name w:val="No List"/>
+    <w:uiPriority w:val="99"/>
+    <w:semiHidden/>
+    <w:unhideWhenUsed/>
+  </w:style>
+  <w:style w:type="paragraph" w:customStyle="1" w:styleId="38F43AD066E14A1F8A29052E77F26761">
+    <w:name w:val="38F43AD066E14A1F8A29052E77F26761"/>
+    <w:rsid w:val="00652B91"/>
+  </w:style>
+  <w:style w:type="character" w:styleId="PlaceholderText">
+    <w:name w:val="Placeholder Text"/>
+    <w:basedOn w:val="DefaultParagraphFont"/>
+    <w:uiPriority w:val="99"/>
+    <w:semiHidden/>
+    <w:rsid w:val="00652B91"/>
+    <w:rPr>
+      <w:color w:val="808080"/>
+    </w:rPr>
+  </w:style>
+</w:styles>
+</file>
+
+<file path=word/glossary/webSettings.xml><?xml version="1.0" encoding="utf-8"?>
+<w:webSettings xmlns:mc="http://schemas.openxmlformats.org/markup-compatibility/2006" xmlns:r="http://schemas.openxmlformats.org/officeDocument/2006/relationships" xmlns:w="http://schemas.openxmlformats.org/wordprocessingml/2006/main" xmlns:w14="http://schemas.microsoft.com/office/word/2010/wordml" xmlns:w15="http://schemas.microsoft.com/office/word/2012/wordml" xmlns:w16cex="http://schemas.microsoft.com/office/word/2018/wordml/cex" xmlns:w16cid="http://schemas.microsoft.com/office/word/2016/wordml/cid" xmlns:w16="http://schemas.microsoft.com/office/word/2018/wordml" xmlns:w16se="http://schemas.microsoft.com/office/word/2015/wordml/symex" mc:Ignorable="w14 w15 w16se w16cid w16 w16cex">
+  <w:optimizeForBrowser/>
+  <w:allowPNG/>
+</w:webSettings>
 </file>
 
 <file path=word/theme/theme1.xml><?xml version="1.0" encoding="utf-8"?>

--- a/Requirements/Grill Fresh Inc.docx
+++ b/Requirements/Grill Fresh Inc.docx
@@ -60,25 +60,7 @@
           <w:sz w:val="20"/>
           <w:szCs w:val="20"/>
         </w:rPr>
-        <w:t xml:space="preserve">Grill Fresh is a Pizza company which is </w:t>
-      </w:r>
-      <w:proofErr w:type="gramStart"/>
-      <w:r>
-        <w:rPr>
-          <w:rFonts w:ascii="Ebrima" w:eastAsia="Times New Roman" w:hAnsi="Ebrima" w:cs="Segoe UI"/>
-          <w:sz w:val="20"/>
-          <w:szCs w:val="20"/>
-        </w:rPr>
-        <w:t>fairly new</w:t>
-      </w:r>
-      <w:proofErr w:type="gramEnd"/>
-      <w:r>
-        <w:rPr>
-          <w:rFonts w:ascii="Ebrima" w:eastAsia="Times New Roman" w:hAnsi="Ebrima" w:cs="Segoe UI"/>
-          <w:sz w:val="20"/>
-          <w:szCs w:val="20"/>
-        </w:rPr>
-        <w:t xml:space="preserve"> in India market. Currently, it has only two outlets in Mumbai and New Delhi. Both outlets have only dine-in option. Grill Fresh has aggressive growth plans and wants to become #1 in India within 5 years. It doesn’t have any IT infrastructure as of now. </w:t>
+        <w:t xml:space="preserve">Grill Fresh is a Pizza company which is fairly new in India market. Currently, it has only two outlets in Mumbai and New Delhi. Both outlets have only dine-in option. Grill Fresh has aggressive growth plans and wants to become #1 in India within 5 years. It doesn’t have any IT infrastructure as of now. </w:t>
       </w:r>
     </w:p>
     <w:p>
@@ -696,7 +678,6 @@
           <w:rFonts w:ascii="Ebrima" w:eastAsia="Times New Roman" w:hAnsi="Ebrima" w:cs="Segoe UI"/>
           <w:sz w:val="20"/>
           <w:szCs w:val="20"/>
-          <w:highlight w:val="yellow"/>
         </w:rPr>
         <w:t>don’t want to invest</w:t>
       </w:r>
@@ -713,7 +694,6 @@
           <w:rFonts w:ascii="Ebrima" w:eastAsia="Times New Roman" w:hAnsi="Ebrima" w:cs="Segoe UI"/>
           <w:sz w:val="20"/>
           <w:szCs w:val="20"/>
-          <w:highlight w:val="yellow"/>
         </w:rPr>
         <w:t>upfront</w:t>
       </w:r>
@@ -730,7 +710,6 @@
           <w:rFonts w:ascii="Ebrima" w:eastAsia="Times New Roman" w:hAnsi="Ebrima" w:cs="Segoe UI"/>
           <w:sz w:val="20"/>
           <w:szCs w:val="20"/>
-          <w:highlight w:val="yellow"/>
         </w:rPr>
         <w:t>spend incrementally</w:t>
       </w:r>
@@ -769,7 +748,6 @@
           <w:rFonts w:ascii="Ebrima" w:eastAsia="Times New Roman" w:hAnsi="Ebrima" w:cs="Segoe UI"/>
           <w:sz w:val="20"/>
           <w:szCs w:val="20"/>
-          <w:highlight w:val="yellow"/>
         </w:rPr>
         <w:t>80 lakhs in 5 years</w:t>
       </w:r>
@@ -800,7 +778,6 @@
           <w:rFonts w:ascii="Ebrima" w:eastAsia="Times New Roman" w:hAnsi="Ebrima" w:cs="Segoe UI"/>
           <w:sz w:val="20"/>
           <w:szCs w:val="20"/>
-          <w:highlight w:val="yellow"/>
         </w:rPr>
         <w:t>profitability</w:t>
       </w:r>
@@ -810,31 +787,13 @@
           <w:sz w:val="20"/>
           <w:szCs w:val="20"/>
         </w:rPr>
-        <w:t xml:space="preserve"> (</w:t>
-      </w:r>
-      <w:r>
-        <w:rPr>
-          <w:rFonts w:ascii="Ebrima" w:eastAsia="Times New Roman" w:hAnsi="Ebrima" w:cs="Segoe UI"/>
-          <w:sz w:val="20"/>
-          <w:szCs w:val="20"/>
-          <w:highlight w:val="green"/>
-        </w:rPr>
-        <w:t>Rajesh: Statistical metric</w:t>
-      </w:r>
-      <w:r>
-        <w:rPr>
-          <w:rFonts w:ascii="Ebrima" w:eastAsia="Times New Roman" w:hAnsi="Ebrima" w:cs="Segoe UI"/>
-          <w:sz w:val="20"/>
-          <w:szCs w:val="20"/>
-        </w:rPr>
-        <w:t xml:space="preserve">) of our stores. Would like </w:t>
-      </w:r>
-      <w:r>
-        <w:rPr>
-          <w:rFonts w:ascii="Ebrima" w:eastAsia="Times New Roman" w:hAnsi="Ebrima" w:cs="Segoe UI"/>
-          <w:sz w:val="20"/>
-          <w:szCs w:val="20"/>
-          <w:highlight w:val="yellow"/>
+        <w:t xml:space="preserve"> of our stores. Would like </w:t>
+      </w:r>
+      <w:r>
+        <w:rPr>
+          <w:rFonts w:ascii="Ebrima" w:eastAsia="Times New Roman" w:hAnsi="Ebrima" w:cs="Segoe UI"/>
+          <w:sz w:val="20"/>
+          <w:szCs w:val="20"/>
         </w:rPr>
         <w:t>insights</w:t>
       </w:r>
@@ -844,31 +803,13 @@
           <w:sz w:val="20"/>
           <w:szCs w:val="20"/>
         </w:rPr>
-        <w:t xml:space="preserve"> (</w:t>
-      </w:r>
-      <w:r>
-        <w:rPr>
-          <w:rFonts w:ascii="Ebrima" w:eastAsia="Times New Roman" w:hAnsi="Ebrima" w:cs="Segoe UI"/>
-          <w:sz w:val="20"/>
-          <w:szCs w:val="20"/>
-          <w:highlight w:val="green"/>
-        </w:rPr>
-        <w:t>Rajesh: Empirical metric</w:t>
-      </w:r>
-      <w:r>
-        <w:rPr>
-          <w:rFonts w:ascii="Ebrima" w:eastAsia="Times New Roman" w:hAnsi="Ebrima" w:cs="Segoe UI"/>
-          <w:sz w:val="20"/>
-          <w:szCs w:val="20"/>
-        </w:rPr>
-        <w:t xml:space="preserve">) into our business that enables me to make </w:t>
-      </w:r>
-      <w:r>
-        <w:rPr>
-          <w:rFonts w:ascii="Ebrima" w:eastAsia="Times New Roman" w:hAnsi="Ebrima" w:cs="Segoe UI"/>
-          <w:sz w:val="20"/>
-          <w:szCs w:val="20"/>
-          <w:highlight w:val="yellow"/>
+        <w:t xml:space="preserve"> into our business that enables me to make </w:t>
+      </w:r>
+      <w:r>
+        <w:rPr>
+          <w:rFonts w:ascii="Ebrima" w:eastAsia="Times New Roman" w:hAnsi="Ebrima" w:cs="Segoe UI"/>
+          <w:sz w:val="20"/>
+          <w:szCs w:val="20"/>
         </w:rPr>
         <w:t>decisions</w:t>
       </w:r>
@@ -878,24 +819,7 @@
           <w:sz w:val="20"/>
           <w:szCs w:val="20"/>
         </w:rPr>
-        <w:t xml:space="preserve"> (</w:t>
-      </w:r>
-      <w:r>
-        <w:rPr>
-          <w:rFonts w:ascii="Ebrima" w:eastAsia="Times New Roman" w:hAnsi="Ebrima" w:cs="Segoe UI"/>
-          <w:sz w:val="20"/>
-          <w:szCs w:val="20"/>
-          <w:highlight w:val="green"/>
-        </w:rPr>
-        <w:t>Rajesh: No automated decisions required?</w:t>
-      </w:r>
-      <w:r>
-        <w:rPr>
-          <w:rFonts w:ascii="Ebrima" w:eastAsia="Times New Roman" w:hAnsi="Ebrima" w:cs="Segoe UI"/>
-          <w:sz w:val="20"/>
-          <w:szCs w:val="20"/>
-        </w:rPr>
-        <w:t xml:space="preserve">). </w:t>
+        <w:t xml:space="preserve"> </w:t>
       </w:r>
     </w:p>
     <w:p>
@@ -924,7 +848,6 @@
           <w:rFonts w:ascii="Ebrima" w:eastAsia="Times New Roman" w:hAnsi="Ebrima" w:cs="Segoe UI"/>
           <w:sz w:val="20"/>
           <w:szCs w:val="20"/>
-          <w:highlight w:val="yellow"/>
         </w:rPr>
         <w:t>sentiments</w:t>
       </w:r>
@@ -934,24 +857,7 @@
           <w:sz w:val="20"/>
           <w:szCs w:val="20"/>
         </w:rPr>
-        <w:t xml:space="preserve"> of the customer (</w:t>
-      </w:r>
-      <w:r>
-        <w:rPr>
-          <w:rFonts w:ascii="Ebrima" w:eastAsia="Times New Roman" w:hAnsi="Ebrima" w:cs="Segoe UI"/>
-          <w:sz w:val="20"/>
-          <w:szCs w:val="20"/>
-          <w:highlight w:val="green"/>
-        </w:rPr>
-        <w:t>Rajesh: Kind of reviews or ratings based?</w:t>
-      </w:r>
-      <w:r>
-        <w:rPr>
-          <w:rFonts w:ascii="Ebrima" w:eastAsia="Times New Roman" w:hAnsi="Ebrima" w:cs="Segoe UI"/>
-          <w:sz w:val="20"/>
-          <w:szCs w:val="20"/>
-        </w:rPr>
-        <w:t xml:space="preserve">) about what they like about us and what do they don’t like. </w:t>
+        <w:t xml:space="preserve"> of the customer about what they like about us and what do they don’t like. </w:t>
       </w:r>
     </w:p>
     <w:p>
@@ -973,41 +879,7 @@
           <w:sz w:val="20"/>
           <w:szCs w:val="20"/>
         </w:rPr>
-        <w:lastRenderedPageBreak/>
-        <w:t>I would like to be known as technology innovator/pioneer in the domain and attract the new tech savvy generation</w:t>
-      </w:r>
-      <w:r>
-        <w:rPr>
-          <w:rFonts w:ascii="Ebrima" w:eastAsia="Times New Roman" w:hAnsi="Ebrima" w:cs="Segoe UI"/>
-          <w:sz w:val="20"/>
-          <w:szCs w:val="20"/>
-        </w:rPr>
-        <w:t xml:space="preserve"> (</w:t>
-      </w:r>
-      <w:r>
-        <w:rPr>
-          <w:rFonts w:ascii="Ebrima" w:eastAsia="Times New Roman" w:hAnsi="Ebrima" w:cs="Segoe UI"/>
-          <w:sz w:val="20"/>
-          <w:szCs w:val="20"/>
-          <w:highlight w:val="green"/>
-        </w:rPr>
-        <w:t>Rajesh: assumption – using modern trending technology stack</w:t>
-      </w:r>
-      <w:r>
-        <w:rPr>
-          <w:rFonts w:ascii="Ebrima" w:eastAsia="Times New Roman" w:hAnsi="Ebrima" w:cs="Segoe UI"/>
-          <w:sz w:val="20"/>
-          <w:szCs w:val="20"/>
-        </w:rPr>
-        <w:t>)</w:t>
-      </w:r>
-      <w:r>
-        <w:rPr>
-          <w:rFonts w:ascii="Ebrima" w:eastAsia="Times New Roman" w:hAnsi="Ebrima" w:cs="Segoe UI"/>
-          <w:sz w:val="20"/>
-          <w:szCs w:val="20"/>
-        </w:rPr>
-        <w:t>.</w:t>
+        <w:t>I would like to be known as technology innovator/pioneer in the domain and attract the new tech savvy generation.</w:t>
       </w:r>
     </w:p>
     <w:p>
@@ -1053,6 +925,7 @@
           <w:sz w:val="20"/>
           <w:szCs w:val="20"/>
         </w:rPr>
+        <w:lastRenderedPageBreak/>
         <w:t xml:space="preserve">I should know how my store is doing in terms of </w:t>
       </w:r>
       <w:r>
@@ -1060,7 +933,6 @@
           <w:rFonts w:ascii="Ebrima" w:eastAsia="Times New Roman" w:hAnsi="Ebrima" w:cs="Segoe UI"/>
           <w:sz w:val="20"/>
           <w:szCs w:val="20"/>
-          <w:highlight w:val="yellow"/>
         </w:rPr>
         <w:t>profit</w:t>
       </w:r>
@@ -1070,31 +942,6 @@
           <w:sz w:val="20"/>
           <w:szCs w:val="20"/>
         </w:rPr>
-        <w:t xml:space="preserve"> (</w:t>
-      </w:r>
-      <w:r>
-        <w:rPr>
-          <w:rFonts w:ascii="Ebrima" w:eastAsia="Times New Roman" w:hAnsi="Ebrima" w:cs="Segoe UI"/>
-          <w:sz w:val="20"/>
-          <w:szCs w:val="20"/>
-          <w:highlight w:val="green"/>
-        </w:rPr>
-        <w:t>Rajesh: profitability appearing in two important stakeholders’ vision, so, it can form the backbone of the system?</w:t>
-      </w:r>
-      <w:r>
-        <w:rPr>
-          <w:rFonts w:ascii="Ebrima" w:eastAsia="Times New Roman" w:hAnsi="Ebrima" w:cs="Segoe UI"/>
-          <w:sz w:val="20"/>
-          <w:szCs w:val="20"/>
-        </w:rPr>
-        <w:t>)</w:t>
-      </w:r>
-      <w:r>
-        <w:rPr>
-          <w:rFonts w:ascii="Ebrima" w:eastAsia="Times New Roman" w:hAnsi="Ebrima" w:cs="Segoe UI"/>
-          <w:sz w:val="20"/>
-          <w:szCs w:val="20"/>
-        </w:rPr>
         <w:t xml:space="preserve">. I don’t want to be in position where we procure </w:t>
       </w:r>
       <w:r>
@@ -1102,7 +949,6 @@
           <w:rFonts w:ascii="Ebrima" w:eastAsia="Times New Roman" w:hAnsi="Ebrima" w:cs="Segoe UI"/>
           <w:sz w:val="20"/>
           <w:szCs w:val="20"/>
-          <w:highlight w:val="yellow"/>
         </w:rPr>
         <w:t>more raw material</w:t>
       </w:r>
@@ -1119,7 +965,6 @@
           <w:rFonts w:ascii="Ebrima" w:eastAsia="Times New Roman" w:hAnsi="Ebrima" w:cs="Segoe UI"/>
           <w:sz w:val="20"/>
           <w:szCs w:val="20"/>
-          <w:highlight w:val="yellow"/>
         </w:rPr>
         <w:t>wastages</w:t>
       </w:r>
@@ -1129,47 +974,13 @@
           <w:sz w:val="20"/>
           <w:szCs w:val="20"/>
         </w:rPr>
-        <w:t xml:space="preserve"> </w:t>
-      </w:r>
-      <w:r>
-        <w:rPr>
-          <w:rFonts w:ascii="Ebrima" w:eastAsia="Times New Roman" w:hAnsi="Ebrima" w:cs="Segoe UI"/>
-          <w:sz w:val="20"/>
-          <w:szCs w:val="20"/>
-        </w:rPr>
-        <w:t>(</w:t>
-      </w:r>
-      <w:r>
-        <w:rPr>
-          <w:rFonts w:ascii="Ebrima" w:eastAsia="Times New Roman" w:hAnsi="Ebrima" w:cs="Segoe UI"/>
-          <w:sz w:val="20"/>
-          <w:szCs w:val="20"/>
-          <w:highlight w:val="green"/>
-        </w:rPr>
-        <w:t>Rajesh: Raw material and wastages are the inventory and expenses side</w:t>
-      </w:r>
-      <w:r>
-        <w:rPr>
-          <w:rFonts w:ascii="Ebrima" w:eastAsia="Times New Roman" w:hAnsi="Ebrima" w:cs="Segoe UI"/>
-          <w:sz w:val="20"/>
-          <w:szCs w:val="20"/>
-        </w:rPr>
-        <w:t xml:space="preserve">) </w:t>
-      </w:r>
-      <w:r>
-        <w:rPr>
-          <w:rFonts w:ascii="Ebrima" w:eastAsia="Times New Roman" w:hAnsi="Ebrima" w:cs="Segoe UI"/>
-          <w:sz w:val="20"/>
-          <w:szCs w:val="20"/>
-        </w:rPr>
-        <w:t xml:space="preserve">due to </w:t>
-      </w:r>
-      <w:r>
-        <w:rPr>
-          <w:rFonts w:ascii="Ebrima" w:eastAsia="Times New Roman" w:hAnsi="Ebrima" w:cs="Segoe UI"/>
-          <w:sz w:val="20"/>
-          <w:szCs w:val="20"/>
-          <w:highlight w:val="yellow"/>
+        <w:t xml:space="preserve"> due to </w:t>
+      </w:r>
+      <w:r>
+        <w:rPr>
+          <w:rFonts w:ascii="Ebrima" w:eastAsia="Times New Roman" w:hAnsi="Ebrima" w:cs="Segoe UI"/>
+          <w:sz w:val="20"/>
+          <w:szCs w:val="20"/>
         </w:rPr>
         <w:t>less customers</w:t>
       </w:r>
@@ -1179,64 +990,6 @@
           <w:sz w:val="20"/>
           <w:szCs w:val="20"/>
         </w:rPr>
-        <w:t xml:space="preserve"> </w:t>
-      </w:r>
-      <w:r>
-        <w:rPr>
-          <w:rFonts w:ascii="Ebrima" w:eastAsia="Times New Roman" w:hAnsi="Ebrima" w:cs="Segoe UI"/>
-          <w:sz w:val="20"/>
-          <w:szCs w:val="20"/>
-        </w:rPr>
-        <w:t>(</w:t>
-      </w:r>
-      <w:r>
-        <w:rPr>
-          <w:rFonts w:ascii="Ebrima" w:eastAsia="Times New Roman" w:hAnsi="Ebrima" w:cs="Segoe UI"/>
-          <w:sz w:val="20"/>
-          <w:szCs w:val="20"/>
-          <w:highlight w:val="green"/>
-        </w:rPr>
-        <w:t>Rajesh: Customers is top-line number -&gt; Revenue</w:t>
-      </w:r>
-      <w:r>
-        <w:rPr>
-          <w:rFonts w:ascii="Ebrima" w:eastAsia="Times New Roman" w:hAnsi="Ebrima" w:cs="Segoe UI"/>
-          <w:sz w:val="20"/>
-          <w:szCs w:val="20"/>
-        </w:rPr>
-        <w:t xml:space="preserve">) </w:t>
-      </w:r>
-      <w:r>
-        <w:rPr>
-          <w:rFonts w:ascii="Ebrima" w:eastAsia="Times New Roman" w:hAnsi="Ebrima" w:cs="Segoe UI"/>
-          <w:sz w:val="20"/>
-          <w:szCs w:val="20"/>
-        </w:rPr>
-        <w:t>(</w:t>
-      </w:r>
-      <w:r>
-        <w:rPr>
-          <w:rFonts w:ascii="Ebrima" w:eastAsia="Times New Roman" w:hAnsi="Ebrima" w:cs="Segoe UI"/>
-          <w:sz w:val="20"/>
-          <w:szCs w:val="20"/>
-          <w:highlight w:val="green"/>
-        </w:rPr>
-        <w:t>Rajesh: this feeds automatically to profit, which is the bottom-line number</w:t>
-      </w:r>
-      <w:r>
-        <w:rPr>
-          <w:rFonts w:ascii="Ebrima" w:eastAsia="Times New Roman" w:hAnsi="Ebrima" w:cs="Segoe UI"/>
-          <w:sz w:val="20"/>
-          <w:szCs w:val="20"/>
-        </w:rPr>
-        <w:t>)</w:t>
-      </w:r>
-      <w:r>
-        <w:rPr>
-          <w:rFonts w:ascii="Ebrima" w:eastAsia="Times New Roman" w:hAnsi="Ebrima" w:cs="Segoe UI"/>
-          <w:sz w:val="20"/>
-          <w:szCs w:val="20"/>
-        </w:rPr>
         <w:t xml:space="preserve">. At the same time, </w:t>
       </w:r>
       <w:proofErr w:type="spellStart"/>
@@ -1262,7 +1015,6 @@
           <w:rFonts w:ascii="Ebrima" w:eastAsia="Times New Roman" w:hAnsi="Ebrima" w:cs="Segoe UI"/>
           <w:sz w:val="20"/>
           <w:szCs w:val="20"/>
-          <w:highlight w:val="yellow"/>
         </w:rPr>
         <w:t>unserved</w:t>
       </w:r>
@@ -1272,40 +1024,7 @@
           <w:sz w:val="20"/>
           <w:szCs w:val="20"/>
         </w:rPr>
-        <w:t xml:space="preserve"> due our supplies getting over</w:t>
-      </w:r>
-      <w:r>
-        <w:rPr>
-          <w:rFonts w:ascii="Ebrima" w:eastAsia="Times New Roman" w:hAnsi="Ebrima" w:cs="Segoe UI"/>
-          <w:sz w:val="20"/>
-          <w:szCs w:val="20"/>
-        </w:rPr>
-        <w:t xml:space="preserve"> (</w:t>
-      </w:r>
-      <w:r>
-        <w:rPr>
-          <w:rFonts w:ascii="Ebrima" w:eastAsia="Times New Roman" w:hAnsi="Ebrima" w:cs="Segoe UI"/>
-          <w:sz w:val="20"/>
-          <w:szCs w:val="20"/>
-          <w:highlight w:val="green"/>
-        </w:rPr>
-        <w:t>Rajesh: What is the threshold? Can the system suggest?</w:t>
-      </w:r>
-      <w:r>
-        <w:rPr>
-          <w:rFonts w:ascii="Ebrima" w:eastAsia="Times New Roman" w:hAnsi="Ebrima" w:cs="Segoe UI"/>
-          <w:sz w:val="20"/>
-          <w:szCs w:val="20"/>
-        </w:rPr>
-        <w:t>)</w:t>
-      </w:r>
-      <w:r>
-        <w:rPr>
-          <w:rFonts w:ascii="Ebrima" w:eastAsia="Times New Roman" w:hAnsi="Ebrima" w:cs="Segoe UI"/>
-          <w:sz w:val="20"/>
-          <w:szCs w:val="20"/>
-        </w:rPr>
-        <w:t xml:space="preserve">. </w:t>
+        <w:t xml:space="preserve"> due our supplies getting over. </w:t>
       </w:r>
     </w:p>
     <w:p>
@@ -1366,7 +1085,6 @@
           <w:rFonts w:ascii="Ebrima" w:eastAsia="Times New Roman" w:hAnsi="Ebrima" w:cs="Segoe UI"/>
           <w:sz w:val="20"/>
           <w:szCs w:val="20"/>
-          <w:highlight w:val="yellow"/>
         </w:rPr>
         <w:t>flexibility</w:t>
       </w:r>
@@ -1376,57 +1094,7 @@
           <w:sz w:val="20"/>
           <w:szCs w:val="20"/>
         </w:rPr>
-        <w:t>. They should be able to place their orders from variety of devices - laptops, tablets, and smart phones</w:t>
-      </w:r>
-      <w:r>
-        <w:rPr>
-          <w:rFonts w:ascii="Ebrima" w:eastAsia="Times New Roman" w:hAnsi="Ebrima" w:cs="Segoe UI"/>
-          <w:sz w:val="20"/>
-          <w:szCs w:val="20"/>
-        </w:rPr>
-        <w:t xml:space="preserve"> (</w:t>
-      </w:r>
-      <w:r>
-        <w:rPr>
-          <w:rFonts w:ascii="Ebrima" w:eastAsia="Times New Roman" w:hAnsi="Ebrima" w:cs="Segoe UI"/>
-          <w:sz w:val="20"/>
-          <w:szCs w:val="20"/>
-          <w:highlight w:val="green"/>
-        </w:rPr>
-        <w:t>Rajesh: mode of operation</w:t>
-      </w:r>
-      <w:r>
-        <w:rPr>
-          <w:rFonts w:ascii="Ebrima" w:eastAsia="Times New Roman" w:hAnsi="Ebrima" w:cs="Segoe UI"/>
-          <w:sz w:val="20"/>
-          <w:szCs w:val="20"/>
-        </w:rPr>
-        <w:t xml:space="preserve"> </w:t>
-      </w:r>
-      <w:r>
-        <w:rPr>
-          <w:rFonts w:ascii="Ebrima" w:eastAsia="Times New Roman" w:hAnsi="Ebrima" w:cs="Segoe UI"/>
-          <w:sz w:val="20"/>
-          <w:szCs w:val="20"/>
-          <w:highlight w:val="green"/>
-        </w:rPr>
-        <w:t>or scope of work</w:t>
-      </w:r>
-      <w:r>
-        <w:rPr>
-          <w:rFonts w:ascii="Ebrima" w:eastAsia="Times New Roman" w:hAnsi="Ebrima" w:cs="Segoe UI"/>
-          <w:sz w:val="20"/>
-          <w:szCs w:val="20"/>
-        </w:rPr>
-        <w:t>)</w:t>
-      </w:r>
-      <w:r>
-        <w:rPr>
-          <w:rFonts w:ascii="Ebrima" w:eastAsia="Times New Roman" w:hAnsi="Ebrima" w:cs="Segoe UI"/>
-          <w:sz w:val="20"/>
-          <w:szCs w:val="20"/>
-        </w:rPr>
-        <w:t xml:space="preserve">. </w:t>
+        <w:t xml:space="preserve">. They should be able to place their orders from variety of devices - laptops, tablets, and smart phones. </w:t>
       </w:r>
     </w:p>
     <w:p>
@@ -1455,7 +1123,6 @@
           <w:rFonts w:ascii="Ebrima" w:eastAsia="Times New Roman" w:hAnsi="Ebrima" w:cs="Segoe UI"/>
           <w:sz w:val="20"/>
           <w:szCs w:val="20"/>
-          <w:highlight w:val="yellow"/>
         </w:rPr>
         <w:t>onboarding</w:t>
       </w:r>
@@ -1465,65 +1132,7 @@
           <w:sz w:val="20"/>
           <w:szCs w:val="20"/>
         </w:rPr>
-        <w:t xml:space="preserve"> experience should be easy and intuitive</w:t>
-      </w:r>
-      <w:r>
-        <w:rPr>
-          <w:rFonts w:ascii="Ebrima" w:eastAsia="Times New Roman" w:hAnsi="Ebrima" w:cs="Segoe UI"/>
-          <w:sz w:val="20"/>
-          <w:szCs w:val="20"/>
-        </w:rPr>
-        <w:t xml:space="preserve"> (</w:t>
-      </w:r>
-      <w:r>
-        <w:rPr>
-          <w:rFonts w:ascii="Ebrima" w:eastAsia="Times New Roman" w:hAnsi="Ebrima" w:cs="Segoe UI"/>
-          <w:sz w:val="20"/>
-          <w:szCs w:val="20"/>
-          <w:highlight w:val="green"/>
-        </w:rPr>
-        <w:t>Rajesh: user registration</w:t>
-      </w:r>
-      <w:r>
-        <w:rPr>
-          <w:rFonts w:ascii="Ebrima" w:eastAsia="Times New Roman" w:hAnsi="Ebrima" w:cs="Segoe UI"/>
-          <w:sz w:val="20"/>
-          <w:szCs w:val="20"/>
-        </w:rPr>
-        <w:t>)</w:t>
-      </w:r>
-      <w:r>
-        <w:rPr>
-          <w:rFonts w:ascii="Ebrima" w:eastAsia="Times New Roman" w:hAnsi="Ebrima" w:cs="Segoe UI"/>
-          <w:sz w:val="20"/>
-          <w:szCs w:val="20"/>
-        </w:rPr>
-        <w:t xml:space="preserve"> (</w:t>
-      </w:r>
-      <w:r>
-        <w:rPr>
-          <w:rFonts w:ascii="Ebrima" w:eastAsia="Times New Roman" w:hAnsi="Ebrima" w:cs="Segoe UI"/>
-          <w:sz w:val="20"/>
-          <w:szCs w:val="20"/>
-          <w:highlight w:val="green"/>
-        </w:rPr>
-        <w:t>Rajesh: what are the suggested ways?</w:t>
-      </w:r>
-      <w:r>
-        <w:rPr>
-          <w:rFonts w:ascii="Ebrima" w:eastAsia="Times New Roman" w:hAnsi="Ebrima" w:cs="Segoe UI"/>
-          <w:sz w:val="20"/>
-          <w:szCs w:val="20"/>
-        </w:rPr>
-        <w:t>)</w:t>
-      </w:r>
-      <w:r>
-        <w:rPr>
-          <w:rFonts w:ascii="Ebrima" w:eastAsia="Times New Roman" w:hAnsi="Ebrima" w:cs="Segoe UI"/>
-          <w:sz w:val="20"/>
-          <w:szCs w:val="20"/>
-        </w:rPr>
-        <w:t xml:space="preserve">. </w:t>
+        <w:t xml:space="preserve"> experience should be easy and intuitive. </w:t>
       </w:r>
     </w:p>
     <w:p>
@@ -1577,40 +1186,7 @@
           <w:sz w:val="20"/>
           <w:szCs w:val="20"/>
         </w:rPr>
-        <w:t>To provide my customer least wait time and a smooth experience I should be able to capture the order in a fast and easy manner</w:t>
-      </w:r>
-      <w:r>
-        <w:rPr>
-          <w:rFonts w:ascii="Ebrima" w:eastAsia="Times New Roman" w:hAnsi="Ebrima" w:cs="Segoe UI"/>
-          <w:sz w:val="20"/>
-          <w:szCs w:val="20"/>
-        </w:rPr>
-        <w:t xml:space="preserve"> (</w:t>
-      </w:r>
-      <w:r>
-        <w:rPr>
-          <w:rFonts w:ascii="Ebrima" w:eastAsia="Times New Roman" w:hAnsi="Ebrima" w:cs="Segoe UI"/>
-          <w:sz w:val="20"/>
-          <w:szCs w:val="20"/>
-          <w:highlight w:val="green"/>
-        </w:rPr>
-        <w:t>Rajesh: latency and turnaround time</w:t>
-      </w:r>
-      <w:r>
-        <w:rPr>
-          <w:rFonts w:ascii="Ebrima" w:eastAsia="Times New Roman" w:hAnsi="Ebrima" w:cs="Segoe UI"/>
-          <w:sz w:val="20"/>
-          <w:szCs w:val="20"/>
-        </w:rPr>
-        <w:t>)</w:t>
-      </w:r>
-      <w:r>
-        <w:rPr>
-          <w:rFonts w:ascii="Ebrima" w:eastAsia="Times New Roman" w:hAnsi="Ebrima" w:cs="Segoe UI"/>
-          <w:sz w:val="20"/>
-          <w:szCs w:val="20"/>
-        </w:rPr>
-        <w:t xml:space="preserve">. </w:t>
+        <w:t xml:space="preserve">To provide my customer least wait time and a smooth experience I should be able to capture the order in a fast and easy manner. </w:t>
       </w:r>
     </w:p>
     <w:p>
@@ -1689,7 +1265,6 @@
           <w:rFonts w:ascii="Ebrima" w:eastAsia="Times New Roman" w:hAnsi="Ebrima" w:cs="Segoe UI"/>
           <w:sz w:val="20"/>
           <w:szCs w:val="20"/>
-          <w:highlight w:val="yellow"/>
         </w:rPr>
         <w:t>queue</w:t>
       </w:r>
@@ -1699,40 +1274,7 @@
           <w:sz w:val="20"/>
           <w:szCs w:val="20"/>
         </w:rPr>
-        <w:t xml:space="preserve"> without much of time delay from the time order is accepted</w:t>
-      </w:r>
-      <w:r>
-        <w:rPr>
-          <w:rFonts w:ascii="Ebrima" w:eastAsia="Times New Roman" w:hAnsi="Ebrima" w:cs="Segoe UI"/>
-          <w:sz w:val="20"/>
-          <w:szCs w:val="20"/>
-        </w:rPr>
-        <w:t xml:space="preserve"> (</w:t>
-      </w:r>
-      <w:r>
-        <w:rPr>
-          <w:rFonts w:ascii="Ebrima" w:eastAsia="Times New Roman" w:hAnsi="Ebrima" w:cs="Segoe UI"/>
-          <w:sz w:val="20"/>
-          <w:szCs w:val="20"/>
-          <w:highlight w:val="green"/>
-        </w:rPr>
-        <w:t>Rajesh: Any priority system should be employed?</w:t>
-      </w:r>
-      <w:r>
-        <w:rPr>
-          <w:rFonts w:ascii="Ebrima" w:eastAsia="Times New Roman" w:hAnsi="Ebrima" w:cs="Segoe UI"/>
-          <w:sz w:val="20"/>
-          <w:szCs w:val="20"/>
-        </w:rPr>
-        <w:t>)</w:t>
-      </w:r>
-      <w:r>
-        <w:rPr>
-          <w:rFonts w:ascii="Ebrima" w:eastAsia="Times New Roman" w:hAnsi="Ebrima" w:cs="Segoe UI"/>
-          <w:sz w:val="20"/>
-          <w:szCs w:val="20"/>
-        </w:rPr>
-        <w:t>.</w:t>
+        <w:t xml:space="preserve"> without much of time delay from the time order is accepted.</w:t>
       </w:r>
     </w:p>
     <w:p>
@@ -1772,9 +1314,7 @@
         </w:numPr>
         <w:spacing w:before="100" w:beforeAutospacing="1" w:after="100" w:afterAutospacing="1" w:line="240" w:lineRule="auto"/>
         <w:rPr>
-          <w:rFonts w:ascii="Ebrima" w:eastAsia="Times New Roman" w:hAnsi="Ebrima" w:cs="Segoe UI"/>
-          <w:sz w:val="21"/>
-          <w:szCs w:val="21"/>
+          <w:rFonts w:ascii="Ebrima" w:hAnsi="Ebrima"/>
         </w:rPr>
       </w:pPr>
       <w:r>
@@ -1803,1980 +1343,6 @@
         </w:rPr>
         <w:t xml:space="preserve"> of application components)</w:t>
       </w:r>
-    </w:p>
-    <w:p>
-      <w:pPr>
-        <w:spacing w:before="100" w:beforeAutospacing="1" w:after="100" w:afterAutospacing="1" w:line="240" w:lineRule="auto"/>
-        <w:rPr>
-          <w:rFonts w:ascii="Ebrima" w:eastAsia="Times New Roman" w:hAnsi="Ebrima" w:cs="Segoe UI"/>
-          <w:sz w:val="21"/>
-          <w:szCs w:val="21"/>
-        </w:rPr>
-      </w:pPr>
-      <w:r>
-        <w:rPr>
-          <w:rFonts w:ascii="Ebrima" w:eastAsia="Times New Roman" w:hAnsi="Ebrima" w:cs="Segoe UI"/>
-          <w:sz w:val="20"/>
-          <w:szCs w:val="20"/>
-        </w:rPr>
-        <w:t>99.9%</w:t>
-      </w:r>
-    </w:p>
-    <w:p>
-      <w:pPr>
-        <w:rPr>
-          <w:rFonts w:ascii="Ebrima" w:hAnsi="Ebrima"/>
-        </w:rPr>
-      </w:pPr>
-      <w:r>
-        <w:rPr>
-          <w:rFonts w:ascii="Ebrima" w:hAnsi="Ebrima"/>
-        </w:rPr>
-        <w:br w:type="page"/>
-      </w:r>
-    </w:p>
-    <w:p>
-      <w:pPr>
-        <w:rPr>
-          <w:rFonts w:ascii="Ebrima" w:hAnsi="Ebrima"/>
-          <w:b/>
-          <w:bCs/>
-          <w:u w:val="single"/>
-        </w:rPr>
-      </w:pPr>
-      <w:r>
-        <w:rPr>
-          <w:rFonts w:ascii="Ebrima" w:hAnsi="Ebrima"/>
-          <w:b/>
-          <w:bCs/>
-          <w:u w:val="single"/>
-        </w:rPr>
-        <w:lastRenderedPageBreak/>
-        <w:t>Raw Requirements</w:t>
-      </w:r>
-    </w:p>
-    <w:p>
-      <w:pPr>
-        <w:pStyle w:val="ListParagraph"/>
-        <w:numPr>
-          <w:ilvl w:val="1"/>
-          <w:numId w:val="3"/>
-        </w:numPr>
-        <w:ind w:left="709" w:hanging="643"/>
-        <w:rPr>
-          <w:rFonts w:ascii="Ebrima" w:hAnsi="Ebrima"/>
-        </w:rPr>
-      </w:pPr>
-      <w:r>
-        <w:rPr>
-          <w:rFonts w:ascii="Ebrima" w:hAnsi="Ebrima"/>
-        </w:rPr>
-        <w:t xml:space="preserve">Expansion into more outlets and cities </w:t>
-      </w:r>
-    </w:p>
-    <w:p>
-      <w:pPr>
-        <w:pStyle w:val="ListParagraph"/>
-        <w:numPr>
-          <w:ilvl w:val="2"/>
-          <w:numId w:val="3"/>
-        </w:numPr>
-        <w:tabs>
-          <w:tab w:val="clear" w:pos="2160"/>
-        </w:tabs>
-        <w:ind w:left="1276"/>
-        <w:rPr>
-          <w:rFonts w:ascii="Ebrima" w:hAnsi="Ebrima"/>
-        </w:rPr>
-      </w:pPr>
-      <w:r>
-        <w:rPr>
-          <w:rFonts w:ascii="Ebrima" w:hAnsi="Ebrima"/>
-        </w:rPr>
-        <w:t>Modeling / Simulation?</w:t>
-      </w:r>
-    </w:p>
-    <w:p>
-      <w:pPr>
-        <w:pStyle w:val="ListParagraph"/>
-        <w:numPr>
-          <w:ilvl w:val="1"/>
-          <w:numId w:val="3"/>
-        </w:numPr>
-        <w:ind w:left="709" w:hanging="643"/>
-        <w:rPr>
-          <w:rFonts w:ascii="Ebrima" w:hAnsi="Ebrima"/>
-        </w:rPr>
-      </w:pPr>
-      <w:r>
-        <w:rPr>
-          <w:rFonts w:ascii="Ebrima" w:hAnsi="Ebrima"/>
-        </w:rPr>
-        <w:t>Profitability</w:t>
-      </w:r>
-    </w:p>
-    <w:p>
-      <w:pPr>
-        <w:pStyle w:val="ListParagraph"/>
-        <w:numPr>
-          <w:ilvl w:val="2"/>
-          <w:numId w:val="3"/>
-        </w:numPr>
-        <w:tabs>
-          <w:tab w:val="clear" w:pos="2160"/>
-        </w:tabs>
-        <w:ind w:left="1276"/>
-        <w:rPr>
-          <w:rFonts w:ascii="Ebrima" w:hAnsi="Ebrima"/>
-        </w:rPr>
-      </w:pPr>
-      <w:r>
-        <w:rPr>
-          <w:rFonts w:ascii="Ebrima" w:hAnsi="Ebrima"/>
-        </w:rPr>
-        <w:t>Definition?</w:t>
-      </w:r>
-    </w:p>
-    <w:p>
-      <w:pPr>
-        <w:pStyle w:val="ListParagraph"/>
-        <w:numPr>
-          <w:ilvl w:val="1"/>
-          <w:numId w:val="3"/>
-        </w:numPr>
-        <w:ind w:left="709" w:hanging="643"/>
-        <w:rPr>
-          <w:rFonts w:ascii="Ebrima" w:hAnsi="Ebrima"/>
-        </w:rPr>
-      </w:pPr>
-      <w:r>
-        <w:rPr>
-          <w:rFonts w:ascii="Ebrima" w:hAnsi="Ebrima"/>
-        </w:rPr>
-        <w:t>Insights &amp; Decisions</w:t>
-      </w:r>
-    </w:p>
-    <w:p>
-      <w:pPr>
-        <w:pStyle w:val="ListParagraph"/>
-        <w:numPr>
-          <w:ilvl w:val="2"/>
-          <w:numId w:val="3"/>
-        </w:numPr>
-        <w:tabs>
-          <w:tab w:val="clear" w:pos="2160"/>
-        </w:tabs>
-        <w:ind w:left="1276"/>
-        <w:rPr>
-          <w:rFonts w:ascii="Ebrima" w:hAnsi="Ebrima"/>
-        </w:rPr>
-      </w:pPr>
-      <w:r>
-        <w:rPr>
-          <w:rFonts w:ascii="Ebrima" w:hAnsi="Ebrima"/>
-        </w:rPr>
-        <w:t>Definition?</w:t>
-      </w:r>
-    </w:p>
-    <w:p>
-      <w:pPr>
-        <w:pStyle w:val="ListParagraph"/>
-        <w:numPr>
-          <w:ilvl w:val="1"/>
-          <w:numId w:val="3"/>
-        </w:numPr>
-        <w:ind w:left="709" w:hanging="643"/>
-        <w:rPr>
-          <w:rFonts w:ascii="Ebrima" w:hAnsi="Ebrima"/>
-        </w:rPr>
-      </w:pPr>
-      <w:r>
-        <w:rPr>
-          <w:rFonts w:ascii="Ebrima" w:hAnsi="Ebrima"/>
-        </w:rPr>
-        <w:t>Sentiments</w:t>
-      </w:r>
-    </w:p>
-    <w:p>
-      <w:pPr>
-        <w:pStyle w:val="ListParagraph"/>
-        <w:numPr>
-          <w:ilvl w:val="2"/>
-          <w:numId w:val="3"/>
-        </w:numPr>
-        <w:tabs>
-          <w:tab w:val="clear" w:pos="2160"/>
-        </w:tabs>
-        <w:ind w:left="1276"/>
-        <w:rPr>
-          <w:rFonts w:ascii="Ebrima" w:hAnsi="Ebrima"/>
-        </w:rPr>
-      </w:pPr>
-      <w:r>
-        <w:rPr>
-          <w:rFonts w:ascii="Ebrima" w:hAnsi="Ebrima"/>
-        </w:rPr>
-        <w:t>Direct ratings</w:t>
-      </w:r>
-    </w:p>
-    <w:p>
-      <w:pPr>
-        <w:pStyle w:val="ListParagraph"/>
-        <w:numPr>
-          <w:ilvl w:val="2"/>
-          <w:numId w:val="3"/>
-        </w:numPr>
-        <w:tabs>
-          <w:tab w:val="clear" w:pos="2160"/>
-        </w:tabs>
-        <w:ind w:left="1276"/>
-        <w:rPr>
-          <w:rFonts w:ascii="Ebrima" w:hAnsi="Ebrima"/>
-        </w:rPr>
-      </w:pPr>
-      <w:r>
-        <w:rPr>
-          <w:rFonts w:ascii="Ebrima" w:hAnsi="Ebrima"/>
-        </w:rPr>
-        <w:t>Ratings from external sources</w:t>
-      </w:r>
-      <w:r>
-        <w:rPr>
-          <w:rFonts w:ascii="Ebrima" w:hAnsi="Ebrima"/>
-        </w:rPr>
-        <w:t xml:space="preserve"> – Facebook, Twitter, Google</w:t>
-      </w:r>
-    </w:p>
-    <w:p>
-      <w:pPr>
-        <w:pStyle w:val="ListParagraph"/>
-        <w:numPr>
-          <w:ilvl w:val="1"/>
-          <w:numId w:val="3"/>
-        </w:numPr>
-        <w:ind w:left="709" w:hanging="643"/>
-        <w:rPr>
-          <w:rFonts w:ascii="Ebrima" w:hAnsi="Ebrima"/>
-        </w:rPr>
-      </w:pPr>
-      <w:r>
-        <w:rPr>
-          <w:rFonts w:ascii="Ebrima" w:hAnsi="Ebrima"/>
-        </w:rPr>
-        <w:t>Inventory &amp; Wastages</w:t>
-      </w:r>
-    </w:p>
-    <w:p>
-      <w:pPr>
-        <w:pStyle w:val="ListParagraph"/>
-        <w:numPr>
-          <w:ilvl w:val="2"/>
-          <w:numId w:val="3"/>
-        </w:numPr>
-        <w:tabs>
-          <w:tab w:val="clear" w:pos="2160"/>
-        </w:tabs>
-        <w:ind w:left="1276"/>
-        <w:rPr>
-          <w:rFonts w:ascii="Ebrima" w:hAnsi="Ebrima"/>
-        </w:rPr>
-      </w:pPr>
-      <w:r>
-        <w:rPr>
-          <w:rFonts w:ascii="Ebrima" w:hAnsi="Ebrima"/>
-        </w:rPr>
-        <w:t>Smart reorder levels – can be an idea?</w:t>
-      </w:r>
-    </w:p>
-    <w:p>
-      <w:pPr>
-        <w:pStyle w:val="ListParagraph"/>
-        <w:numPr>
-          <w:ilvl w:val="1"/>
-          <w:numId w:val="3"/>
-        </w:numPr>
-        <w:ind w:left="709" w:hanging="643"/>
-        <w:rPr>
-          <w:rFonts w:ascii="Ebrima" w:hAnsi="Ebrima"/>
-        </w:rPr>
-      </w:pPr>
-      <w:r>
-        <w:rPr>
-          <w:rFonts w:ascii="Ebrima" w:hAnsi="Ebrima"/>
-        </w:rPr>
-        <w:t>Scope of entry into system</w:t>
-      </w:r>
-    </w:p>
-    <w:p>
-      <w:pPr>
-        <w:pStyle w:val="ListParagraph"/>
-        <w:numPr>
-          <w:ilvl w:val="2"/>
-          <w:numId w:val="3"/>
-        </w:numPr>
-        <w:tabs>
-          <w:tab w:val="clear" w:pos="2160"/>
-        </w:tabs>
-        <w:ind w:left="1276"/>
-        <w:rPr>
-          <w:rFonts w:ascii="Ebrima" w:hAnsi="Ebrima"/>
-        </w:rPr>
-      </w:pPr>
-      <w:r>
-        <w:rPr>
-          <w:rFonts w:ascii="Ebrima" w:hAnsi="Ebrima"/>
-        </w:rPr>
-        <w:t>Laptops, Tablets &amp; Smartphones</w:t>
-      </w:r>
-    </w:p>
-    <w:p>
-      <w:pPr>
-        <w:pStyle w:val="ListParagraph"/>
-        <w:numPr>
-          <w:ilvl w:val="1"/>
-          <w:numId w:val="3"/>
-        </w:numPr>
-        <w:ind w:left="709" w:hanging="643"/>
-        <w:rPr>
-          <w:rFonts w:ascii="Ebrima" w:hAnsi="Ebrima"/>
-        </w:rPr>
-      </w:pPr>
-      <w:r>
-        <w:rPr>
-          <w:rFonts w:ascii="Ebrima" w:hAnsi="Ebrima"/>
-        </w:rPr>
-        <w:t>Customer onboarding – user registration</w:t>
-      </w:r>
-    </w:p>
-    <w:p>
-      <w:pPr>
-        <w:pStyle w:val="ListParagraph"/>
-        <w:numPr>
-          <w:ilvl w:val="2"/>
-          <w:numId w:val="3"/>
-        </w:numPr>
-        <w:tabs>
-          <w:tab w:val="clear" w:pos="2160"/>
-        </w:tabs>
-        <w:ind w:left="1276"/>
-        <w:rPr>
-          <w:rFonts w:ascii="Ebrima" w:hAnsi="Ebrima"/>
-        </w:rPr>
-      </w:pPr>
-      <w:r>
-        <w:rPr>
-          <w:rFonts w:ascii="Ebrima" w:hAnsi="Ebrima"/>
-        </w:rPr>
-        <w:t>Direct email / mobile number based along with OTP</w:t>
-      </w:r>
-    </w:p>
-    <w:p>
-      <w:pPr>
-        <w:pStyle w:val="ListParagraph"/>
-        <w:numPr>
-          <w:ilvl w:val="2"/>
-          <w:numId w:val="3"/>
-        </w:numPr>
-        <w:tabs>
-          <w:tab w:val="clear" w:pos="2160"/>
-        </w:tabs>
-        <w:ind w:left="1276"/>
-        <w:rPr>
-          <w:rFonts w:ascii="Ebrima" w:hAnsi="Ebrima"/>
-        </w:rPr>
-      </w:pPr>
-      <w:r>
-        <w:rPr>
-          <w:rFonts w:ascii="Ebrima" w:hAnsi="Ebrima"/>
-        </w:rPr>
-        <w:t xml:space="preserve">External sources based – </w:t>
-      </w:r>
-      <w:r>
-        <w:rPr>
-          <w:rFonts w:ascii="Ebrima" w:hAnsi="Ebrima"/>
-        </w:rPr>
-        <w:t>G</w:t>
-      </w:r>
-      <w:r>
-        <w:rPr>
-          <w:rFonts w:ascii="Ebrima" w:hAnsi="Ebrima"/>
-        </w:rPr>
-        <w:t>oogle,</w:t>
-      </w:r>
-      <w:r>
-        <w:rPr>
-          <w:rFonts w:ascii="Ebrima" w:hAnsi="Ebrima"/>
-        </w:rPr>
-        <w:t xml:space="preserve"> F</w:t>
-      </w:r>
-      <w:r>
-        <w:rPr>
-          <w:rFonts w:ascii="Ebrima" w:hAnsi="Ebrima"/>
-        </w:rPr>
-        <w:t>acebook</w:t>
-      </w:r>
-    </w:p>
-    <w:p>
-      <w:pPr>
-        <w:pStyle w:val="ListParagraph"/>
-        <w:numPr>
-          <w:ilvl w:val="1"/>
-          <w:numId w:val="3"/>
-        </w:numPr>
-        <w:ind w:left="709" w:hanging="643"/>
-        <w:rPr>
-          <w:rFonts w:ascii="Ebrima" w:hAnsi="Ebrima"/>
-        </w:rPr>
-      </w:pPr>
-      <w:r>
-        <w:rPr>
-          <w:rFonts w:ascii="Ebrima" w:hAnsi="Ebrima"/>
-        </w:rPr>
-        <w:t>Possibility of pre-filled order form – based on recent orders, favorites, offer items, toppings, payment mode</w:t>
-      </w:r>
-    </w:p>
-    <w:p>
-      <w:pPr>
-        <w:pStyle w:val="ListParagraph"/>
-        <w:numPr>
-          <w:ilvl w:val="1"/>
-          <w:numId w:val="3"/>
-        </w:numPr>
-        <w:ind w:left="709" w:hanging="643"/>
-        <w:rPr>
-          <w:rFonts w:ascii="Ebrima" w:hAnsi="Ebrima"/>
-        </w:rPr>
-      </w:pPr>
-      <w:r>
-        <w:rPr>
-          <w:rFonts w:ascii="Ebrima" w:hAnsi="Ebrima"/>
-        </w:rPr>
-        <w:t>Payment mode – UPI, Credit card, Debit card, Wallets, Cash on Delivery</w:t>
-      </w:r>
-    </w:p>
-    <w:p>
-      <w:pPr>
-        <w:pStyle w:val="ListParagraph"/>
-        <w:numPr>
-          <w:ilvl w:val="1"/>
-          <w:numId w:val="3"/>
-        </w:numPr>
-        <w:ind w:left="709" w:hanging="643"/>
-        <w:rPr>
-          <w:rFonts w:ascii="Ebrima" w:hAnsi="Ebrima"/>
-        </w:rPr>
-      </w:pPr>
-      <w:r>
-        <w:rPr>
-          <w:rFonts w:ascii="Ebrima" w:hAnsi="Ebrima"/>
-        </w:rPr>
-        <w:t>Delivery time</w:t>
-      </w:r>
-      <w:r>
-        <w:rPr>
-          <w:rFonts w:ascii="Ebrima" w:hAnsi="Ebrima"/>
-        </w:rPr>
-        <w:t xml:space="preserve"> estimations &amp; countdowns</w:t>
-      </w:r>
-    </w:p>
-    <w:p>
-      <w:pPr>
-        <w:rPr>
-          <w:rFonts w:ascii="Ebrima" w:hAnsi="Ebrima"/>
-        </w:rPr>
-      </w:pPr>
-    </w:p>
-    <w:p>
-      <w:pPr>
-        <w:rPr>
-          <w:rFonts w:ascii="Ebrima" w:hAnsi="Ebrima"/>
-        </w:rPr>
-      </w:pPr>
-      <w:r>
-        <w:rPr>
-          <w:rFonts w:ascii="Ebrima" w:hAnsi="Ebrima"/>
-        </w:rPr>
-        <w:t>User profiles:</w:t>
-      </w:r>
-    </w:p>
-    <w:p>
-      <w:pPr>
-        <w:ind w:left="567"/>
-        <w:rPr>
-          <w:rFonts w:ascii="Ebrima" w:hAnsi="Ebrima"/>
-        </w:rPr>
-      </w:pPr>
-      <w:r>
-        <w:rPr>
-          <w:rFonts w:ascii="Ebrima" w:hAnsi="Ebrima"/>
-        </w:rPr>
-        <w:t xml:space="preserve">Business Owner, Store Manager, </w:t>
-      </w:r>
-      <w:r>
-        <w:rPr>
-          <w:rFonts w:ascii="Ebrima" w:hAnsi="Ebrima"/>
-        </w:rPr>
-        <w:t>Project Sponsor, Store Front-Desk Operator, Kitchen Manager</w:t>
-      </w:r>
-    </w:p>
-    <w:p>
-      <w:pPr>
-        <w:rPr>
-          <w:rFonts w:ascii="Ebrima" w:hAnsi="Ebrima"/>
-        </w:rPr>
-      </w:pPr>
-    </w:p>
-    <w:p>
-      <w:pPr>
-        <w:rPr>
-          <w:rFonts w:ascii="Ebrima" w:hAnsi="Ebrima"/>
-        </w:rPr>
-      </w:pPr>
-      <w:r>
-        <w:rPr>
-          <w:rFonts w:ascii="Ebrima" w:hAnsi="Ebrima"/>
-        </w:rPr>
-        <w:t>Pizza Toppings:</w:t>
-      </w:r>
-    </w:p>
-    <w:p>
-      <w:pPr>
-        <w:ind w:left="567"/>
-        <w:rPr>
-          <w:rFonts w:ascii="Ebrima" w:hAnsi="Ebrima"/>
-        </w:rPr>
-      </w:pPr>
-      <w:r>
-        <w:rPr>
-          <w:rFonts w:ascii="Ebrima" w:hAnsi="Ebrima"/>
-        </w:rPr>
-        <w:t xml:space="preserve">Extra Cheese, Leaves, Olives, </w:t>
-      </w:r>
-      <w:r>
-        <w:rPr>
-          <w:rFonts w:ascii="Ebrima" w:hAnsi="Ebrima"/>
-        </w:rPr>
-        <w:t>Jalapeño</w:t>
-      </w:r>
-      <w:r>
-        <w:rPr>
-          <w:rFonts w:ascii="Ebrima" w:hAnsi="Ebrima"/>
-        </w:rPr>
-        <w:t>s</w:t>
-      </w:r>
-    </w:p>
-    <w:p>
-      <w:pPr>
-        <w:rPr>
-          <w:rFonts w:ascii="Ebrima" w:hAnsi="Ebrima"/>
-        </w:rPr>
-      </w:pPr>
-    </w:p>
-    <w:p>
-      <w:pPr>
-        <w:rPr>
-          <w:rFonts w:ascii="Ebrima" w:hAnsi="Ebrima"/>
-          <w:b/>
-          <w:bCs/>
-          <w:u w:val="single"/>
-        </w:rPr>
-      </w:pPr>
-      <w:r>
-        <w:rPr>
-          <w:rFonts w:ascii="Ebrima" w:hAnsi="Ebrima"/>
-        </w:rPr>
-        <w:br w:type="page"/>
-      </w:r>
-      <w:r>
-        <w:rPr>
-          <w:rFonts w:ascii="Ebrima" w:hAnsi="Ebrima"/>
-          <w:b/>
-          <w:bCs/>
-          <w:u w:val="single"/>
-        </w:rPr>
-        <w:lastRenderedPageBreak/>
-        <w:t>Use case – 1</w:t>
-      </w:r>
-    </w:p>
-    <w:p>
-      <w:pPr>
-        <w:rPr>
-          <w:rFonts w:ascii="Ebrima" w:hAnsi="Ebrima"/>
-        </w:rPr>
-      </w:pPr>
-      <w:r>
-        <w:rPr>
-          <w:rFonts w:ascii="Ebrima" w:hAnsi="Ebrima"/>
-        </w:rPr>
-        <w:t xml:space="preserve"> </w:t>
-      </w:r>
-      <w:r>
-        <w:rPr>
-          <w:rFonts w:ascii="Ebrima" w:hAnsi="Ebrima"/>
-        </w:rPr>
-        <w:t xml:space="preserve">Customer </w:t>
-      </w:r>
-      <w:r>
-        <w:rPr>
-          <w:rFonts w:ascii="Ebrima" w:hAnsi="Ebrima"/>
-        </w:rPr>
-        <w:t>sees all dishes available for order</w:t>
-      </w:r>
-    </w:p>
-    <w:p>
-      <w:pPr>
-        <w:pStyle w:val="ListParagraph"/>
-        <w:numPr>
-          <w:ilvl w:val="0"/>
-          <w:numId w:val="4"/>
-        </w:numPr>
-        <w:rPr>
-          <w:rFonts w:ascii="Ebrima" w:hAnsi="Ebrima"/>
-        </w:rPr>
-      </w:pPr>
-      <w:r>
-        <w:rPr>
-          <w:rFonts w:ascii="Ebrima" w:hAnsi="Ebrima"/>
-        </w:rPr>
-        <w:t>Pizza</w:t>
-      </w:r>
-      <w:r>
-        <w:rPr>
-          <w:rFonts w:ascii="Ebrima" w:hAnsi="Ebrima"/>
-        </w:rPr>
-        <w:t xml:space="preserve"> </w:t>
-      </w:r>
-    </w:p>
-    <w:p>
-      <w:pPr>
-        <w:pStyle w:val="ListParagraph"/>
-        <w:numPr>
-          <w:ilvl w:val="1"/>
-          <w:numId w:val="4"/>
-        </w:numPr>
-        <w:rPr>
-          <w:rFonts w:ascii="Ebrima" w:hAnsi="Ebrima"/>
-        </w:rPr>
-      </w:pPr>
-      <w:r>
-        <w:rPr>
-          <w:rFonts w:ascii="Ebrima" w:hAnsi="Ebrima"/>
-        </w:rPr>
-        <w:t>Size – Small, Medium, Large</w:t>
-      </w:r>
-    </w:p>
-    <w:p>
-      <w:pPr>
-        <w:pStyle w:val="ListParagraph"/>
-        <w:numPr>
-          <w:ilvl w:val="1"/>
-          <w:numId w:val="4"/>
-        </w:numPr>
-        <w:rPr>
-          <w:rFonts w:ascii="Ebrima" w:hAnsi="Ebrima"/>
-        </w:rPr>
-      </w:pPr>
-      <w:r>
-        <w:rPr>
-          <w:rFonts w:ascii="Ebrima" w:hAnsi="Ebrima"/>
-        </w:rPr>
-        <w:t>Flavor – Veg, Non-Veg</w:t>
-      </w:r>
-    </w:p>
-    <w:p>
-      <w:pPr>
-        <w:pStyle w:val="ListParagraph"/>
-        <w:numPr>
-          <w:ilvl w:val="1"/>
-          <w:numId w:val="4"/>
-        </w:numPr>
-        <w:rPr>
-          <w:rFonts w:ascii="Ebrima" w:hAnsi="Ebrima"/>
-        </w:rPr>
-      </w:pPr>
-      <w:r>
-        <w:rPr>
-          <w:rFonts w:ascii="Ebrima" w:hAnsi="Ebrima"/>
-        </w:rPr>
-        <w:t>Base – Wheat, Maida</w:t>
-      </w:r>
-    </w:p>
-    <w:p>
-      <w:pPr>
-        <w:pStyle w:val="ListParagraph"/>
-        <w:numPr>
-          <w:ilvl w:val="1"/>
-          <w:numId w:val="4"/>
-        </w:numPr>
-        <w:rPr>
-          <w:rFonts w:ascii="Ebrima" w:hAnsi="Ebrima"/>
-        </w:rPr>
-      </w:pPr>
-      <w:r>
-        <w:rPr>
-          <w:rFonts w:ascii="Ebrima" w:hAnsi="Ebrima"/>
-        </w:rPr>
-        <w:t>Range – Value, Delicious, Exotic</w:t>
-      </w:r>
-    </w:p>
-    <w:p>
-      <w:pPr>
-        <w:pStyle w:val="ListParagraph"/>
-        <w:numPr>
-          <w:ilvl w:val="1"/>
-          <w:numId w:val="4"/>
-        </w:numPr>
-        <w:rPr>
-          <w:rFonts w:ascii="Ebrima" w:hAnsi="Ebrima"/>
-        </w:rPr>
-      </w:pPr>
-      <w:r>
-        <w:rPr>
-          <w:rFonts w:ascii="Ebrima" w:hAnsi="Ebrima"/>
-        </w:rPr>
-        <w:t>Base – Hand tossed, Thin Crust, Thick Crust</w:t>
-      </w:r>
-    </w:p>
-    <w:p>
-      <w:pPr>
-        <w:pStyle w:val="ListParagraph"/>
-        <w:numPr>
-          <w:ilvl w:val="1"/>
-          <w:numId w:val="4"/>
-        </w:numPr>
-        <w:rPr>
-          <w:rFonts w:ascii="Ebrima" w:hAnsi="Ebrima"/>
-        </w:rPr>
-      </w:pPr>
-      <w:r>
-        <w:rPr>
-          <w:rFonts w:ascii="Ebrima" w:hAnsi="Ebrima"/>
-        </w:rPr>
-        <w:t xml:space="preserve">Toppings – Extra Cheese, Leaves, Olives, </w:t>
-      </w:r>
-      <w:r>
-        <w:rPr>
-          <w:rFonts w:ascii="Ebrima" w:hAnsi="Ebrima"/>
-        </w:rPr>
-        <w:t>Jalapeños</w:t>
-      </w:r>
-    </w:p>
-    <w:p>
-      <w:pPr>
-        <w:pStyle w:val="ListParagraph"/>
-        <w:rPr>
-          <w:rFonts w:ascii="Ebrima" w:hAnsi="Ebrima"/>
-        </w:rPr>
-      </w:pPr>
-    </w:p>
-    <w:p>
-      <w:pPr>
-        <w:pStyle w:val="ListParagraph"/>
-        <w:numPr>
-          <w:ilvl w:val="0"/>
-          <w:numId w:val="4"/>
-        </w:numPr>
-        <w:rPr>
-          <w:rFonts w:ascii="Ebrima" w:hAnsi="Ebrima"/>
-        </w:rPr>
-      </w:pPr>
-      <w:r>
-        <w:rPr>
-          <w:rFonts w:ascii="Ebrima" w:hAnsi="Ebrima"/>
-        </w:rPr>
-        <w:t>Desserts</w:t>
-      </w:r>
-    </w:p>
-    <w:p>
-      <w:pPr>
-        <w:pStyle w:val="ListParagraph"/>
-        <w:rPr>
-          <w:rFonts w:ascii="Ebrima" w:hAnsi="Ebrima"/>
-        </w:rPr>
-      </w:pPr>
-    </w:p>
-    <w:p>
-      <w:pPr>
-        <w:pStyle w:val="ListParagraph"/>
-        <w:numPr>
-          <w:ilvl w:val="0"/>
-          <w:numId w:val="4"/>
-        </w:numPr>
-        <w:rPr>
-          <w:rFonts w:ascii="Ebrima" w:hAnsi="Ebrima"/>
-        </w:rPr>
-      </w:pPr>
-      <w:r>
-        <w:rPr>
-          <w:rFonts w:ascii="Ebrima" w:hAnsi="Ebrima"/>
-        </w:rPr>
-        <w:t>Drinks</w:t>
-      </w:r>
-    </w:p>
-    <w:p>
-      <w:pPr>
-        <w:pStyle w:val="ListParagraph"/>
-        <w:rPr>
-          <w:rFonts w:ascii="Ebrima" w:hAnsi="Ebrima"/>
-        </w:rPr>
-      </w:pPr>
-    </w:p>
-    <w:p>
-      <w:pPr>
-        <w:pStyle w:val="ListParagraph"/>
-        <w:numPr>
-          <w:ilvl w:val="0"/>
-          <w:numId w:val="4"/>
-        </w:numPr>
-        <w:rPr>
-          <w:rFonts w:ascii="Ebrima" w:hAnsi="Ebrima"/>
-        </w:rPr>
-      </w:pPr>
-      <w:r>
-        <w:rPr>
-          <w:rFonts w:ascii="Ebrima" w:hAnsi="Ebrima"/>
-        </w:rPr>
-        <w:t>Price for each</w:t>
-      </w:r>
-    </w:p>
-    <w:p>
-      <w:pPr>
-        <w:rPr>
-          <w:rFonts w:ascii="Ebrima" w:hAnsi="Ebrima"/>
-        </w:rPr>
-      </w:pPr>
-    </w:p>
-    <w:p>
-      <w:pPr>
-        <w:rPr>
-          <w:rFonts w:ascii="Ebrima" w:hAnsi="Ebrima"/>
-        </w:rPr>
-      </w:pPr>
-    </w:p>
-    <w:p>
-      <w:pPr>
-        <w:rPr>
-          <w:rFonts w:ascii="Ebrima" w:hAnsi="Ebrima"/>
-        </w:rPr>
-      </w:pPr>
-    </w:p>
-    <w:p>
-      <w:pPr>
-        <w:rPr>
-          <w:rFonts w:ascii="Ebrima" w:hAnsi="Ebrima"/>
-          <w:b/>
-          <w:bCs/>
-          <w:u w:val="single"/>
-        </w:rPr>
-      </w:pPr>
-      <w:r>
-        <w:rPr>
-          <w:rFonts w:ascii="Ebrima" w:hAnsi="Ebrima"/>
-          <w:b/>
-          <w:bCs/>
-          <w:u w:val="single"/>
-        </w:rPr>
-        <w:t xml:space="preserve">Use case – </w:t>
-      </w:r>
-      <w:r>
-        <w:rPr>
-          <w:rFonts w:ascii="Ebrima" w:hAnsi="Ebrima"/>
-          <w:b/>
-          <w:bCs/>
-          <w:u w:val="single"/>
-        </w:rPr>
-        <w:t>2</w:t>
-      </w:r>
-    </w:p>
-    <w:p>
-      <w:pPr>
-        <w:rPr>
-          <w:rFonts w:ascii="Ebrima" w:hAnsi="Ebrima"/>
-        </w:rPr>
-      </w:pPr>
-      <w:r>
-        <w:rPr>
-          <w:rFonts w:ascii="Ebrima" w:hAnsi="Ebrima"/>
-        </w:rPr>
-        <w:t>A customer places an order</w:t>
-      </w:r>
-    </w:p>
-    <w:p>
-      <w:pPr>
-        <w:pStyle w:val="ListParagraph"/>
-        <w:numPr>
-          <w:ilvl w:val="0"/>
-          <w:numId w:val="6"/>
-        </w:numPr>
-        <w:rPr>
-          <w:rFonts w:ascii="Ebrima" w:hAnsi="Ebrima"/>
-        </w:rPr>
-      </w:pPr>
-      <w:r>
-        <w:rPr>
-          <w:rFonts w:ascii="Ebrima" w:hAnsi="Ebrima"/>
-        </w:rPr>
-        <w:t>Items – Prices</w:t>
-      </w:r>
-    </w:p>
-    <w:p>
-      <w:pPr>
-        <w:pStyle w:val="ListParagraph"/>
-        <w:numPr>
-          <w:ilvl w:val="0"/>
-          <w:numId w:val="6"/>
-        </w:numPr>
-        <w:rPr>
-          <w:rFonts w:ascii="Ebrima" w:hAnsi="Ebrima"/>
-        </w:rPr>
-      </w:pPr>
-      <w:r>
-        <w:rPr>
-          <w:rFonts w:ascii="Ebrima" w:hAnsi="Ebrima"/>
-        </w:rPr>
-        <w:t>Discounts &amp; Offers Applied</w:t>
-      </w:r>
-    </w:p>
-    <w:p>
-      <w:pPr>
-        <w:pStyle w:val="ListParagraph"/>
-        <w:numPr>
-          <w:ilvl w:val="0"/>
-          <w:numId w:val="6"/>
-        </w:numPr>
-        <w:rPr>
-          <w:rFonts w:ascii="Ebrima" w:hAnsi="Ebrima"/>
-        </w:rPr>
-      </w:pPr>
-      <w:r>
-        <w:rPr>
-          <w:rFonts w:ascii="Ebrima" w:hAnsi="Ebrima"/>
-        </w:rPr>
-        <w:t>Delivery Charges</w:t>
-      </w:r>
-    </w:p>
-    <w:p>
-      <w:pPr>
-        <w:pStyle w:val="ListParagraph"/>
-        <w:numPr>
-          <w:ilvl w:val="0"/>
-          <w:numId w:val="6"/>
-        </w:numPr>
-        <w:rPr>
-          <w:rFonts w:ascii="Ebrima" w:hAnsi="Ebrima"/>
-        </w:rPr>
-      </w:pPr>
-      <w:r>
-        <w:rPr>
-          <w:rFonts w:ascii="Ebrima" w:hAnsi="Ebrima"/>
-        </w:rPr>
-        <w:t>Delivery mode – Dine-in, Take away, Home delivery</w:t>
-      </w:r>
-    </w:p>
-    <w:p>
-      <w:pPr>
-        <w:pStyle w:val="ListParagraph"/>
-        <w:numPr>
-          <w:ilvl w:val="0"/>
-          <w:numId w:val="6"/>
-        </w:numPr>
-        <w:rPr>
-          <w:rFonts w:ascii="Ebrima" w:hAnsi="Ebrima"/>
-        </w:rPr>
-      </w:pPr>
-      <w:r>
-        <w:rPr>
-          <w:rFonts w:ascii="Ebrima" w:hAnsi="Ebrima"/>
-        </w:rPr>
-        <w:t>Payment mode – UPI, Credit Card, Debit Card, Wallet, Cash on Delivery</w:t>
-      </w:r>
-    </w:p>
-    <w:p>
-      <w:pPr>
-        <w:pStyle w:val="ListParagraph"/>
-        <w:numPr>
-          <w:ilvl w:val="0"/>
-          <w:numId w:val="6"/>
-        </w:numPr>
-        <w:rPr>
-          <w:rFonts w:ascii="Ebrima" w:hAnsi="Ebrima"/>
-        </w:rPr>
-      </w:pPr>
-      <w:r>
-        <w:rPr>
-          <w:rFonts w:ascii="Ebrima" w:hAnsi="Ebrima"/>
-        </w:rPr>
-        <w:t>Payment status</w:t>
-      </w:r>
-    </w:p>
-    <w:p>
-      <w:pPr>
-        <w:rPr>
-          <w:rFonts w:ascii="Ebrima" w:hAnsi="Ebrima"/>
-          <w:b/>
-          <w:bCs/>
-          <w:u w:val="single"/>
-        </w:rPr>
-      </w:pPr>
-    </w:p>
-    <w:p>
-      <w:pPr>
-        <w:rPr>
-          <w:rFonts w:ascii="Ebrima" w:hAnsi="Ebrima"/>
-          <w:b/>
-          <w:bCs/>
-          <w:u w:val="single"/>
-        </w:rPr>
-      </w:pPr>
-    </w:p>
-    <w:p>
-      <w:pPr>
-        <w:rPr>
-          <w:rFonts w:ascii="Ebrima" w:hAnsi="Ebrima"/>
-          <w:b/>
-          <w:bCs/>
-          <w:u w:val="single"/>
-        </w:rPr>
-      </w:pPr>
-    </w:p>
-    <w:p>
-      <w:pPr>
-        <w:rPr>
-          <w:rFonts w:ascii="Ebrima" w:hAnsi="Ebrima"/>
-          <w:b/>
-          <w:bCs/>
-          <w:u w:val="single"/>
-        </w:rPr>
-      </w:pPr>
-      <w:r>
-        <w:rPr>
-          <w:rFonts w:ascii="Ebrima" w:hAnsi="Ebrima"/>
-          <w:b/>
-          <w:bCs/>
-          <w:u w:val="single"/>
-        </w:rPr>
-        <w:t xml:space="preserve">Use case – </w:t>
-      </w:r>
-      <w:r>
-        <w:rPr>
-          <w:rFonts w:ascii="Ebrima" w:hAnsi="Ebrima"/>
-          <w:b/>
-          <w:bCs/>
-          <w:u w:val="single"/>
-        </w:rPr>
-        <w:t>3</w:t>
-      </w:r>
-    </w:p>
-    <w:p>
-      <w:pPr>
-        <w:rPr>
-          <w:rFonts w:ascii="Ebrima" w:hAnsi="Ebrima"/>
-        </w:rPr>
-      </w:pPr>
-      <w:r>
-        <w:rPr>
-          <w:rFonts w:ascii="Ebrima" w:hAnsi="Ebrima"/>
-        </w:rPr>
-        <w:t>Business serves a customer through a store</w:t>
-      </w:r>
-    </w:p>
-    <w:p>
-      <w:pPr>
-        <w:pStyle w:val="ListParagraph"/>
-        <w:numPr>
-          <w:ilvl w:val="0"/>
-          <w:numId w:val="5"/>
-        </w:numPr>
-        <w:rPr>
-          <w:rFonts w:ascii="Ebrima" w:hAnsi="Ebrima"/>
-        </w:rPr>
-      </w:pPr>
-      <w:r>
-        <w:rPr>
-          <w:rFonts w:ascii="Ebrima" w:hAnsi="Ebrima"/>
-        </w:rPr>
-        <w:t>Branch name</w:t>
-      </w:r>
-    </w:p>
-    <w:p>
-      <w:pPr>
-        <w:pStyle w:val="ListParagraph"/>
-        <w:numPr>
-          <w:ilvl w:val="0"/>
-          <w:numId w:val="5"/>
-        </w:numPr>
-        <w:rPr>
-          <w:rFonts w:ascii="Ebrima" w:hAnsi="Ebrima"/>
-        </w:rPr>
-      </w:pPr>
-      <w:r>
-        <w:rPr>
-          <w:rFonts w:ascii="Ebrima" w:hAnsi="Ebrima"/>
-        </w:rPr>
-        <w:t>Address</w:t>
-      </w:r>
-    </w:p>
-    <w:p>
-      <w:pPr>
-        <w:pStyle w:val="ListParagraph"/>
-        <w:numPr>
-          <w:ilvl w:val="0"/>
-          <w:numId w:val="5"/>
-        </w:numPr>
-        <w:rPr>
-          <w:rFonts w:ascii="Ebrima" w:hAnsi="Ebrima"/>
-        </w:rPr>
-      </w:pPr>
-      <w:r>
-        <w:rPr>
-          <w:rFonts w:ascii="Ebrima" w:hAnsi="Ebrima"/>
-        </w:rPr>
-        <w:lastRenderedPageBreak/>
-        <w:t>Contact Phone</w:t>
-      </w:r>
-    </w:p>
-    <w:p>
-      <w:pPr>
-        <w:pStyle w:val="ListParagraph"/>
-        <w:numPr>
-          <w:ilvl w:val="0"/>
-          <w:numId w:val="5"/>
-        </w:numPr>
-        <w:rPr>
-          <w:rFonts w:ascii="Ebrima" w:hAnsi="Ebrima"/>
-        </w:rPr>
-      </w:pPr>
-      <w:r>
-        <w:rPr>
-          <w:rFonts w:ascii="Ebrima" w:hAnsi="Ebrima"/>
-        </w:rPr>
-        <w:t>Manager</w:t>
-      </w:r>
-    </w:p>
-    <w:p>
-      <w:pPr>
-        <w:pStyle w:val="ListParagraph"/>
-        <w:numPr>
-          <w:ilvl w:val="0"/>
-          <w:numId w:val="5"/>
-        </w:numPr>
-        <w:rPr>
-          <w:rFonts w:ascii="Ebrima" w:hAnsi="Ebrima"/>
-        </w:rPr>
-      </w:pPr>
-      <w:r>
-        <w:rPr>
-          <w:rFonts w:ascii="Ebrima" w:hAnsi="Ebrima"/>
-        </w:rPr>
-        <w:t>Manager Contact Phone</w:t>
-      </w:r>
-    </w:p>
-    <w:p>
-      <w:pPr>
-        <w:pStyle w:val="ListParagraph"/>
-        <w:numPr>
-          <w:ilvl w:val="0"/>
-          <w:numId w:val="5"/>
-        </w:numPr>
-        <w:rPr>
-          <w:rFonts w:ascii="Ebrima" w:hAnsi="Ebrima"/>
-        </w:rPr>
-      </w:pPr>
-      <w:r>
-        <w:rPr>
-          <w:rFonts w:ascii="Ebrima" w:hAnsi="Ebrima"/>
-        </w:rPr>
-        <w:t>Business Hours</w:t>
-      </w:r>
-    </w:p>
-    <w:p>
-      <w:pPr>
-        <w:pStyle w:val="ListParagraph"/>
-        <w:numPr>
-          <w:ilvl w:val="0"/>
-          <w:numId w:val="5"/>
-        </w:numPr>
-        <w:rPr>
-          <w:rFonts w:ascii="Ebrima" w:hAnsi="Ebrima"/>
-        </w:rPr>
-      </w:pPr>
-      <w:r>
-        <w:rPr>
-          <w:rFonts w:ascii="Ebrima" w:hAnsi="Ebrima"/>
-        </w:rPr>
-        <w:t>Upcoming Holidays</w:t>
-      </w:r>
-    </w:p>
-    <w:p>
-      <w:pPr>
-        <w:rPr>
-          <w:rFonts w:ascii="Ebrima" w:hAnsi="Ebrima"/>
-        </w:rPr>
-      </w:pPr>
-    </w:p>
-    <w:p>
-      <w:pPr>
-        <w:rPr>
-          <w:rFonts w:ascii="Ebrima" w:hAnsi="Ebrima"/>
-        </w:rPr>
-      </w:pPr>
-    </w:p>
-    <w:p>
-      <w:pPr>
-        <w:rPr>
-          <w:rFonts w:ascii="Ebrima" w:hAnsi="Ebrima"/>
-        </w:rPr>
-      </w:pPr>
-    </w:p>
-    <w:p>
-      <w:pPr>
-        <w:rPr>
-          <w:rFonts w:ascii="Ebrima" w:hAnsi="Ebrima"/>
-          <w:b/>
-          <w:bCs/>
-          <w:u w:val="single"/>
-        </w:rPr>
-      </w:pPr>
-      <w:r>
-        <w:rPr>
-          <w:rFonts w:ascii="Ebrima" w:hAnsi="Ebrima"/>
-          <w:b/>
-          <w:bCs/>
-          <w:u w:val="single"/>
-        </w:rPr>
-        <w:t>Use case – 4</w:t>
-      </w:r>
-    </w:p>
-    <w:p>
-      <w:pPr>
-        <w:rPr>
-          <w:rFonts w:ascii="Ebrima" w:hAnsi="Ebrima"/>
-        </w:rPr>
-      </w:pPr>
-      <w:r>
-        <w:rPr>
-          <w:rFonts w:ascii="Ebrima" w:hAnsi="Ebrima"/>
-        </w:rPr>
-        <w:t xml:space="preserve">A store </w:t>
-      </w:r>
-      <w:r>
-        <w:rPr>
-          <w:rFonts w:ascii="Ebrima" w:hAnsi="Ebrima"/>
-        </w:rPr>
-        <w:t>serves to certain locations</w:t>
-      </w:r>
-    </w:p>
-    <w:p>
-      <w:pPr>
-        <w:pStyle w:val="ListParagraph"/>
-        <w:numPr>
-          <w:ilvl w:val="0"/>
-          <w:numId w:val="7"/>
-        </w:numPr>
-        <w:rPr>
-          <w:rFonts w:ascii="Ebrima" w:hAnsi="Ebrima"/>
-        </w:rPr>
-      </w:pPr>
-      <w:r>
-        <w:rPr>
-          <w:rFonts w:ascii="Ebrima" w:hAnsi="Ebrima"/>
-        </w:rPr>
-        <w:t>Branch</w:t>
-      </w:r>
-    </w:p>
-    <w:p>
-      <w:pPr>
-        <w:pStyle w:val="ListParagraph"/>
-        <w:numPr>
-          <w:ilvl w:val="0"/>
-          <w:numId w:val="7"/>
-        </w:numPr>
-        <w:rPr>
-          <w:rFonts w:ascii="Ebrima" w:hAnsi="Ebrima"/>
-        </w:rPr>
-      </w:pPr>
-      <w:r>
-        <w:rPr>
-          <w:rFonts w:ascii="Ebrima" w:hAnsi="Ebrima"/>
-        </w:rPr>
-        <w:t>Pin codes of Service Locations</w:t>
-      </w:r>
-    </w:p>
-    <w:p>
-      <w:pPr>
-        <w:rPr>
-          <w:rFonts w:ascii="Ebrima" w:hAnsi="Ebrima"/>
-        </w:rPr>
-      </w:pPr>
-    </w:p>
-    <w:p>
-      <w:pPr>
-        <w:rPr>
-          <w:rFonts w:ascii="Ebrima" w:hAnsi="Ebrima"/>
-        </w:rPr>
-      </w:pPr>
-    </w:p>
-    <w:p>
-      <w:pPr>
-        <w:rPr>
-          <w:rFonts w:ascii="Ebrima" w:hAnsi="Ebrima"/>
-        </w:rPr>
-      </w:pPr>
-    </w:p>
-    <w:p>
-      <w:pPr>
-        <w:rPr>
-          <w:rFonts w:ascii="Ebrima" w:hAnsi="Ebrima"/>
-          <w:b/>
-          <w:bCs/>
-          <w:u w:val="single"/>
-        </w:rPr>
-      </w:pPr>
-      <w:r>
-        <w:rPr>
-          <w:rFonts w:ascii="Ebrima" w:hAnsi="Ebrima"/>
-          <w:b/>
-          <w:bCs/>
-          <w:u w:val="single"/>
-        </w:rPr>
-        <w:t>Use case – 5</w:t>
-      </w:r>
-    </w:p>
-    <w:p>
-      <w:pPr>
-        <w:rPr>
-          <w:rFonts w:ascii="Ebrima" w:hAnsi="Ebrima"/>
-        </w:rPr>
-      </w:pPr>
-      <w:r>
-        <w:rPr>
-          <w:rFonts w:ascii="Ebrima" w:hAnsi="Ebrima"/>
-        </w:rPr>
-        <w:t>A customer tries to locate a store for “Dine-in” or “Take away”.</w:t>
-      </w:r>
-    </w:p>
-    <w:p>
-      <w:pPr>
-        <w:rPr>
-          <w:rFonts w:ascii="Ebrima" w:hAnsi="Ebrima"/>
-        </w:rPr>
-      </w:pPr>
-      <w:r>
-        <w:rPr>
-          <w:rFonts w:ascii="Ebrima" w:hAnsi="Ebrima"/>
-        </w:rPr>
-        <w:t>A customer tries to place an order with the nearest store for “Home delivery”.</w:t>
-      </w:r>
-    </w:p>
-    <w:p>
-      <w:pPr>
-        <w:rPr>
-          <w:rFonts w:ascii="Ebrima" w:hAnsi="Ebrima"/>
-        </w:rPr>
-      </w:pPr>
-    </w:p>
-    <w:p>
-      <w:pPr>
-        <w:rPr>
-          <w:rFonts w:ascii="Ebrima" w:hAnsi="Ebrima"/>
-        </w:rPr>
-      </w:pPr>
-    </w:p>
-    <w:p>
-      <w:pPr>
-        <w:rPr>
-          <w:rFonts w:ascii="Ebrima" w:hAnsi="Ebrima"/>
-        </w:rPr>
-      </w:pPr>
-    </w:p>
-    <w:p>
-      <w:pPr>
-        <w:rPr>
-          <w:rFonts w:ascii="Ebrima" w:hAnsi="Ebrima"/>
-          <w:b/>
-          <w:bCs/>
-          <w:u w:val="single"/>
-        </w:rPr>
-      </w:pPr>
-      <w:r>
-        <w:rPr>
-          <w:rFonts w:ascii="Ebrima" w:hAnsi="Ebrima"/>
-          <w:b/>
-          <w:bCs/>
-          <w:u w:val="single"/>
-        </w:rPr>
-        <w:t>Use case – 6</w:t>
-      </w:r>
-    </w:p>
-    <w:p>
-      <w:pPr>
-        <w:rPr>
-          <w:rFonts w:ascii="Ebrima" w:hAnsi="Ebrima"/>
-        </w:rPr>
-      </w:pPr>
-      <w:r>
-        <w:rPr>
-          <w:rFonts w:ascii="Ebrima" w:hAnsi="Ebrima"/>
-        </w:rPr>
-        <w:t>A store tries to fulfill a customer order</w:t>
-      </w:r>
-    </w:p>
-    <w:p>
-      <w:pPr>
-        <w:pStyle w:val="ListParagraph"/>
-        <w:numPr>
-          <w:ilvl w:val="0"/>
-          <w:numId w:val="8"/>
-        </w:numPr>
-        <w:rPr>
-          <w:rFonts w:ascii="Ebrima" w:hAnsi="Ebrima"/>
-        </w:rPr>
-      </w:pPr>
-      <w:r>
-        <w:rPr>
-          <w:rFonts w:ascii="Ebrima" w:hAnsi="Ebrima"/>
-        </w:rPr>
-        <w:t>Order status</w:t>
-      </w:r>
-    </w:p>
-    <w:p>
-      <w:pPr>
-        <w:pStyle w:val="ListParagraph"/>
-        <w:numPr>
-          <w:ilvl w:val="1"/>
-          <w:numId w:val="8"/>
-        </w:numPr>
-        <w:rPr>
-          <w:rFonts w:ascii="Ebrima" w:hAnsi="Ebrima"/>
-        </w:rPr>
-      </w:pPr>
-      <w:r>
-        <w:rPr>
-          <w:rFonts w:ascii="Ebrima" w:hAnsi="Ebrima"/>
-        </w:rPr>
-        <w:t>Placed</w:t>
-      </w:r>
-    </w:p>
-    <w:p>
-      <w:pPr>
-        <w:pStyle w:val="ListParagraph"/>
-        <w:numPr>
-          <w:ilvl w:val="1"/>
-          <w:numId w:val="8"/>
-        </w:numPr>
-        <w:rPr>
-          <w:rFonts w:ascii="Ebrima" w:hAnsi="Ebrima"/>
-        </w:rPr>
-      </w:pPr>
-      <w:r>
-        <w:rPr>
-          <w:rFonts w:ascii="Ebrima" w:hAnsi="Ebrima"/>
-        </w:rPr>
-        <w:t>Accepted / Rejected</w:t>
-      </w:r>
-    </w:p>
-    <w:p>
-      <w:pPr>
-        <w:pStyle w:val="ListParagraph"/>
-        <w:numPr>
-          <w:ilvl w:val="1"/>
-          <w:numId w:val="8"/>
-        </w:numPr>
-        <w:rPr>
-          <w:rFonts w:ascii="Ebrima" w:hAnsi="Ebrima"/>
-        </w:rPr>
-      </w:pPr>
-      <w:r>
-        <w:rPr>
-          <w:rFonts w:ascii="Ebrima" w:hAnsi="Ebrima"/>
-        </w:rPr>
-        <w:t>In Preparation</w:t>
-      </w:r>
-    </w:p>
-    <w:p>
-      <w:pPr>
-        <w:pStyle w:val="ListParagraph"/>
-        <w:numPr>
-          <w:ilvl w:val="1"/>
-          <w:numId w:val="8"/>
-        </w:numPr>
-        <w:rPr>
-          <w:rFonts w:ascii="Ebrima" w:hAnsi="Ebrima"/>
-        </w:rPr>
-      </w:pPr>
-      <w:r>
-        <w:rPr>
-          <w:rFonts w:ascii="Ebrima" w:hAnsi="Ebrima"/>
-        </w:rPr>
-        <w:t>Ready</w:t>
-      </w:r>
-    </w:p>
-    <w:p>
-      <w:pPr>
-        <w:pStyle w:val="ListParagraph"/>
-        <w:numPr>
-          <w:ilvl w:val="1"/>
-          <w:numId w:val="8"/>
-        </w:numPr>
-        <w:rPr>
-          <w:rFonts w:ascii="Ebrima" w:hAnsi="Ebrima"/>
-        </w:rPr>
-      </w:pPr>
-      <w:r>
-        <w:rPr>
-          <w:rFonts w:ascii="Ebrima" w:hAnsi="Ebrima"/>
-        </w:rPr>
-        <w:t>Out for Delivery – for “home delivery”</w:t>
-      </w:r>
-    </w:p>
-    <w:p>
-      <w:pPr>
-        <w:pStyle w:val="ListParagraph"/>
-        <w:numPr>
-          <w:ilvl w:val="1"/>
-          <w:numId w:val="8"/>
-        </w:numPr>
-        <w:rPr>
-          <w:rFonts w:ascii="Ebrima" w:hAnsi="Ebrima"/>
-        </w:rPr>
-      </w:pPr>
-      <w:r>
-        <w:rPr>
-          <w:rFonts w:ascii="Ebrima" w:hAnsi="Ebrima"/>
-        </w:rPr>
-        <w:t>Delivered – for “home delivery”</w:t>
-      </w:r>
-    </w:p>
-    <w:p>
-      <w:pPr>
-        <w:pStyle w:val="ListParagraph"/>
-        <w:numPr>
-          <w:ilvl w:val="1"/>
-          <w:numId w:val="8"/>
-        </w:numPr>
-        <w:rPr>
-          <w:rFonts w:ascii="Ebrima" w:hAnsi="Ebrima"/>
-        </w:rPr>
-      </w:pPr>
-      <w:r>
-        <w:rPr>
-          <w:rFonts w:ascii="Ebrima" w:hAnsi="Ebrima"/>
-        </w:rPr>
-        <w:lastRenderedPageBreak/>
-        <w:t>Fulfilled – served to a customer in “dine-in”, handed over to a customer in “take away”</w:t>
-      </w:r>
-      <w:r>
-        <w:rPr>
-          <w:rFonts w:ascii="Ebrima" w:hAnsi="Ebrima"/>
-        </w:rPr>
-        <w:t xml:space="preserve"> and “home delivery”</w:t>
-      </w:r>
-    </w:p>
-    <w:p>
-      <w:pPr>
-        <w:rPr>
-          <w:rFonts w:ascii="Ebrima" w:hAnsi="Ebrima"/>
-        </w:rPr>
-      </w:pPr>
-    </w:p>
-    <w:p>
-      <w:pPr>
-        <w:rPr>
-          <w:rFonts w:ascii="Ebrima" w:hAnsi="Ebrima"/>
-        </w:rPr>
-      </w:pPr>
-    </w:p>
-    <w:p>
-      <w:pPr>
-        <w:rPr>
-          <w:rFonts w:ascii="Ebrima" w:hAnsi="Ebrima"/>
-        </w:rPr>
-      </w:pPr>
-    </w:p>
-    <w:p>
-      <w:pPr>
-        <w:rPr>
-          <w:rFonts w:ascii="Ebrima" w:hAnsi="Ebrima"/>
-          <w:b/>
-          <w:bCs/>
-          <w:u w:val="single"/>
-        </w:rPr>
-      </w:pPr>
-      <w:r>
-        <w:rPr>
-          <w:rFonts w:ascii="Ebrima" w:hAnsi="Ebrima"/>
-          <w:b/>
-          <w:bCs/>
-          <w:u w:val="single"/>
-        </w:rPr>
-        <w:t>Use case – 7</w:t>
-      </w:r>
-    </w:p>
-    <w:p>
-      <w:pPr>
-        <w:rPr>
-          <w:rFonts w:ascii="Ebrima" w:hAnsi="Ebrima"/>
-        </w:rPr>
-      </w:pPr>
-      <w:r>
-        <w:rPr>
-          <w:rFonts w:ascii="Ebrima" w:hAnsi="Ebrima"/>
-        </w:rPr>
-        <w:t>A customer provides rating for the fulfilled order</w:t>
-      </w:r>
-    </w:p>
-    <w:p>
-      <w:pPr>
-        <w:pStyle w:val="ListParagraph"/>
-        <w:numPr>
-          <w:ilvl w:val="0"/>
-          <w:numId w:val="9"/>
-        </w:numPr>
-        <w:rPr>
-          <w:rFonts w:ascii="Ebrima" w:hAnsi="Ebrima"/>
-        </w:rPr>
-      </w:pPr>
-      <w:r>
-        <w:rPr>
-          <w:rFonts w:ascii="Ebrima" w:hAnsi="Ebrima"/>
-        </w:rPr>
-        <w:t>Order</w:t>
-      </w:r>
-    </w:p>
-    <w:p>
-      <w:pPr>
-        <w:pStyle w:val="ListParagraph"/>
-        <w:numPr>
-          <w:ilvl w:val="0"/>
-          <w:numId w:val="9"/>
-        </w:numPr>
-        <w:rPr>
-          <w:rFonts w:ascii="Ebrima" w:hAnsi="Ebrima"/>
-        </w:rPr>
-      </w:pPr>
-      <w:r>
-        <w:rPr>
-          <w:rFonts w:ascii="Ebrima" w:hAnsi="Ebrima"/>
-        </w:rPr>
-        <w:t>Rating (0 – No Rating, 1 – Worst, 5 – Best)</w:t>
-      </w:r>
-    </w:p>
-    <w:p>
-      <w:pPr>
-        <w:rPr>
-          <w:rFonts w:ascii="Ebrima" w:hAnsi="Ebrima"/>
-        </w:rPr>
-      </w:pPr>
-    </w:p>
-    <w:p>
-      <w:pPr>
-        <w:rPr>
-          <w:rFonts w:ascii="Ebrima" w:hAnsi="Ebrima"/>
-        </w:rPr>
-      </w:pPr>
-    </w:p>
-    <w:p>
-      <w:pPr>
-        <w:rPr>
-          <w:rFonts w:ascii="Ebrima" w:hAnsi="Ebrima"/>
-        </w:rPr>
-      </w:pPr>
-    </w:p>
-    <w:p>
-      <w:pPr>
-        <w:rPr>
-          <w:rFonts w:ascii="Ebrima" w:hAnsi="Ebrima"/>
-          <w:b/>
-          <w:bCs/>
-          <w:u w:val="single"/>
-        </w:rPr>
-      </w:pPr>
-      <w:r>
-        <w:rPr>
-          <w:rFonts w:ascii="Ebrima" w:hAnsi="Ebrima"/>
-          <w:b/>
-          <w:bCs/>
-          <w:u w:val="single"/>
-        </w:rPr>
-        <w:t>Use case – 8</w:t>
-      </w:r>
-    </w:p>
-    <w:p>
-      <w:pPr>
-        <w:rPr>
-          <w:rFonts w:ascii="Ebrima" w:hAnsi="Ebrima"/>
-        </w:rPr>
-      </w:pPr>
-      <w:r>
-        <w:rPr>
-          <w:rFonts w:ascii="Ebrima" w:hAnsi="Ebrima"/>
-        </w:rPr>
-        <w:t>Business has employees</w:t>
-      </w:r>
-    </w:p>
-    <w:p>
-      <w:pPr>
-        <w:pStyle w:val="ListParagraph"/>
-        <w:numPr>
-          <w:ilvl w:val="0"/>
-          <w:numId w:val="10"/>
-        </w:numPr>
-        <w:rPr>
-          <w:rFonts w:ascii="Ebrima" w:hAnsi="Ebrima"/>
-        </w:rPr>
-      </w:pPr>
-      <w:r>
-        <w:rPr>
-          <w:rFonts w:ascii="Ebrima" w:hAnsi="Ebrima"/>
-        </w:rPr>
-        <w:t>Name</w:t>
-      </w:r>
-    </w:p>
-    <w:p>
-      <w:pPr>
-        <w:pStyle w:val="ListParagraph"/>
-        <w:numPr>
-          <w:ilvl w:val="0"/>
-          <w:numId w:val="10"/>
-        </w:numPr>
-        <w:rPr>
-          <w:rFonts w:ascii="Ebrima" w:hAnsi="Ebrima"/>
-        </w:rPr>
-      </w:pPr>
-      <w:r>
-        <w:rPr>
-          <w:rFonts w:ascii="Ebrima" w:hAnsi="Ebrima"/>
-        </w:rPr>
-        <w:t>Date of birth – age</w:t>
-      </w:r>
-    </w:p>
-    <w:p>
-      <w:pPr>
-        <w:pStyle w:val="ListParagraph"/>
-        <w:numPr>
-          <w:ilvl w:val="0"/>
-          <w:numId w:val="10"/>
-        </w:numPr>
-        <w:rPr>
-          <w:rFonts w:ascii="Ebrima" w:hAnsi="Ebrima"/>
-        </w:rPr>
-      </w:pPr>
-      <w:r>
-        <w:rPr>
-          <w:rFonts w:ascii="Ebrima" w:hAnsi="Ebrima"/>
-        </w:rPr>
-        <w:t>Contact number(s)</w:t>
-      </w:r>
-    </w:p>
-    <w:p>
-      <w:pPr>
-        <w:pStyle w:val="ListParagraph"/>
-        <w:numPr>
-          <w:ilvl w:val="0"/>
-          <w:numId w:val="10"/>
-        </w:numPr>
-        <w:rPr>
-          <w:rFonts w:ascii="Ebrima" w:hAnsi="Ebrima"/>
-        </w:rPr>
-      </w:pPr>
-      <w:r>
-        <w:rPr>
-          <w:rFonts w:ascii="Ebrima" w:hAnsi="Ebrima"/>
-        </w:rPr>
-        <w:t>Designation – Business Owner, Store Manager, Kitchen Manager, Store Front Desk Operator (for receiving orders, for delivering orders in take away)</w:t>
-      </w:r>
-      <w:r>
-        <w:rPr>
-          <w:rFonts w:ascii="Ebrima" w:hAnsi="Ebrima"/>
-        </w:rPr>
-        <w:t>, Bearer (for serving orders in dine-in)</w:t>
-      </w:r>
-      <w:r>
-        <w:rPr>
-          <w:rFonts w:ascii="Ebrima" w:hAnsi="Ebrima"/>
-        </w:rPr>
-        <w:t>, Delivery Person (for home delivery)</w:t>
-      </w:r>
-    </w:p>
-    <w:p>
-      <w:pPr>
-        <w:pStyle w:val="ListParagraph"/>
-        <w:numPr>
-          <w:ilvl w:val="0"/>
-          <w:numId w:val="10"/>
-        </w:numPr>
-        <w:rPr>
-          <w:rFonts w:ascii="Ebrima" w:hAnsi="Ebrima"/>
-        </w:rPr>
-      </w:pPr>
-      <w:r>
-        <w:rPr>
-          <w:rFonts w:ascii="Ebrima" w:hAnsi="Ebrima"/>
-        </w:rPr>
-        <w:t>Date of joining</w:t>
-      </w:r>
-    </w:p>
-    <w:p>
-      <w:pPr>
-        <w:pStyle w:val="ListParagraph"/>
-        <w:numPr>
-          <w:ilvl w:val="0"/>
-          <w:numId w:val="10"/>
-        </w:numPr>
-        <w:rPr>
-          <w:rFonts w:ascii="Ebrima" w:hAnsi="Ebrima"/>
-        </w:rPr>
-      </w:pPr>
-      <w:r>
-        <w:rPr>
-          <w:rFonts w:ascii="Ebrima" w:hAnsi="Ebrima"/>
-        </w:rPr>
-        <w:t>Salary</w:t>
-      </w:r>
-    </w:p>
-    <w:p>
-      <w:pPr>
-        <w:rPr>
-          <w:rFonts w:ascii="Ebrima" w:hAnsi="Ebrima"/>
-        </w:rPr>
-      </w:pPr>
-    </w:p>
-    <w:p>
-      <w:pPr>
-        <w:rPr>
-          <w:rFonts w:ascii="Ebrima" w:hAnsi="Ebrima"/>
-        </w:rPr>
-      </w:pPr>
-    </w:p>
-    <w:p>
-      <w:pPr>
-        <w:rPr>
-          <w:rFonts w:ascii="Ebrima" w:hAnsi="Ebrima"/>
-        </w:rPr>
-      </w:pPr>
-    </w:p>
-    <w:p>
-      <w:pPr>
-        <w:rPr>
-          <w:rFonts w:ascii="Ebrima" w:hAnsi="Ebrima"/>
-          <w:b/>
-          <w:bCs/>
-          <w:u w:val="single"/>
-        </w:rPr>
-      </w:pPr>
-      <w:r>
-        <w:rPr>
-          <w:rFonts w:ascii="Ebrima" w:hAnsi="Ebrima"/>
-          <w:b/>
-          <w:bCs/>
-          <w:u w:val="single"/>
-        </w:rPr>
-        <w:t>Use case – 9</w:t>
-      </w:r>
-    </w:p>
-    <w:p>
-      <w:pPr>
-        <w:rPr>
-          <w:rFonts w:ascii="Ebrima" w:hAnsi="Ebrima"/>
-        </w:rPr>
-      </w:pPr>
-      <w:r>
-        <w:rPr>
-          <w:rFonts w:ascii="Ebrima" w:hAnsi="Ebrima"/>
-        </w:rPr>
-        <w:t>A store has employees</w:t>
-      </w:r>
-    </w:p>
-    <w:p>
-      <w:pPr>
-        <w:pStyle w:val="ListParagraph"/>
-        <w:numPr>
-          <w:ilvl w:val="0"/>
-          <w:numId w:val="11"/>
-        </w:numPr>
-        <w:rPr>
-          <w:rFonts w:ascii="Ebrima" w:hAnsi="Ebrima"/>
-        </w:rPr>
-      </w:pPr>
-      <w:r>
-        <w:rPr>
-          <w:rFonts w:ascii="Ebrima" w:hAnsi="Ebrima"/>
-        </w:rPr>
-        <w:t>Branch</w:t>
-      </w:r>
-    </w:p>
-    <w:p>
-      <w:pPr>
-        <w:pStyle w:val="ListParagraph"/>
-        <w:numPr>
-          <w:ilvl w:val="0"/>
-          <w:numId w:val="11"/>
-        </w:numPr>
-        <w:rPr>
-          <w:rFonts w:ascii="Ebrima" w:hAnsi="Ebrima"/>
-        </w:rPr>
-      </w:pPr>
-      <w:r>
-        <w:rPr>
-          <w:rFonts w:ascii="Ebrima" w:hAnsi="Ebrima"/>
-        </w:rPr>
-        <w:t>Employee(s)</w:t>
-      </w:r>
-      <w:r>
-        <w:rPr>
-          <w:rFonts w:ascii="Ebrima" w:hAnsi="Ebrima"/>
-        </w:rPr>
-        <w:t xml:space="preserve"> – one or few are manager(s)</w:t>
-      </w:r>
-    </w:p>
-    <w:p>
-      <w:pPr>
-        <w:rPr>
-          <w:rFonts w:ascii="Ebrima" w:hAnsi="Ebrima"/>
-        </w:rPr>
-      </w:pPr>
-    </w:p>
-    <w:p>
-      <w:pPr>
-        <w:rPr>
-          <w:rFonts w:ascii="Ebrima" w:hAnsi="Ebrima"/>
-        </w:rPr>
-      </w:pPr>
-    </w:p>
-    <w:p>
-      <w:pPr>
-        <w:rPr>
-          <w:rFonts w:ascii="Ebrima" w:hAnsi="Ebrima"/>
-        </w:rPr>
-      </w:pPr>
-    </w:p>
-    <w:p>
-      <w:pPr>
-        <w:rPr>
-          <w:rFonts w:ascii="Ebrima" w:hAnsi="Ebrima"/>
-          <w:b/>
-          <w:bCs/>
-          <w:u w:val="single"/>
-        </w:rPr>
-      </w:pPr>
-      <w:r>
-        <w:rPr>
-          <w:rFonts w:ascii="Ebrima" w:hAnsi="Ebrima"/>
-          <w:b/>
-          <w:bCs/>
-          <w:u w:val="single"/>
-        </w:rPr>
-        <w:t>Use case-10</w:t>
-      </w:r>
-    </w:p>
-    <w:p>
-      <w:pPr>
-        <w:rPr>
-          <w:rFonts w:ascii="Ebrima" w:hAnsi="Ebrima"/>
-        </w:rPr>
-      </w:pPr>
-      <w:bookmarkStart w:id="0" w:name="_GoBack"/>
-      <w:bookmarkEnd w:id="0"/>
     </w:p>
     <w:sectPr>
       <w:headerReference w:type="default" r:id="rId7"/>
@@ -3970,9 +1536,11 @@
       <w:placeholder>
         <w:docPart w:val="FC289460C5ED4E26BB7CFF7E560C77C6"/>
       </w:placeholder>
+      <w:showingPlcHdr/>
       <w:dataBinding w:prefixMappings="xmlns:ns0='http://purl.org/dc/elements/1.1/' xmlns:ns1='http://schemas.openxmlformats.org/package/2006/metadata/core-properties' " w:xpath="/ns1:coreProperties[1]/ns0:title[1]" w:storeItemID="{6C3C8BC8-F283-45AE-878A-BAB7291924A1}"/>
       <w:text/>
     </w:sdtPr>
+    <w:sdtEndPr/>
     <w:sdtContent>
       <w:p>
         <w:pPr>
@@ -3986,11 +1554,9 @@
         </w:pPr>
         <w:r>
           <w:rPr>
-            <w:rFonts w:asciiTheme="majorHAnsi" w:hAnsiTheme="majorHAnsi" w:cstheme="majorHAnsi"/>
-            <w:sz w:val="20"/>
-            <w:szCs w:val="20"/>
+            <w:rStyle w:val="PlaceholderText"/>
           </w:rPr>
-          <w:t>- Grill Fresh Inc -</w:t>
+          <w:t>[Title]</w:t>
         </w:r>
       </w:p>
     </w:sdtContent>
@@ -6231,7 +3797,7 @@
     <w:charset w:val="00"/>
     <w:family w:val="roman"/>
     <w:pitch w:val="variable"/>
-    <w:sig w:usb0="E0002AFF" w:usb1="C0007841" w:usb2="00000009" w:usb3="00000000" w:csb0="000001FF" w:csb1="00000000"/>
+    <w:sig w:usb0="E0002EFF" w:usb1="C000785B" w:usb2="00000009" w:usb3="00000000" w:csb0="000001FF" w:csb1="00000000"/>
   </w:font>
   <w:font w:name="Wingdings">
     <w:panose1 w:val="05000000000000000000"/>
@@ -6252,7 +3818,7 @@
     <w:charset w:val="00"/>
     <w:family w:val="swiss"/>
     <w:pitch w:val="variable"/>
-    <w:sig w:usb0="E0002AFF" w:usb1="4000ACFF" w:usb2="00000001" w:usb3="00000000" w:csb0="000001FF" w:csb1="00000000"/>
+    <w:sig w:usb0="E4002EFF" w:usb1="C000247B" w:usb2="00000009" w:usb3="00000000" w:csb0="000001FF" w:csb1="00000000"/>
   </w:font>
   <w:font w:name="Ebrima">
     <w:panose1 w:val="02000000000000000000"/>
@@ -6273,7 +3839,7 @@
     <w:charset w:val="00"/>
     <w:family w:val="swiss"/>
     <w:pitch w:val="variable"/>
-    <w:sig w:usb0="E0002AFF" w:usb1="C000247B" w:usb2="00000009" w:usb3="00000000" w:csb0="000001FF" w:csb1="00000000"/>
+    <w:sig w:usb0="E4002EFF" w:usb1="C000247B" w:usb2="00000009" w:usb3="00000000" w:csb0="000001FF" w:csb1="00000000"/>
   </w:font>
 </w:fonts>
 </file>
@@ -6294,7 +3860,9 @@
   </w:compat>
   <w:rsids>
     <w:rsidRoot w:val="00652B91"/>
+    <w:rsid w:val="000934D2"/>
     <w:rsid w:val="00652B91"/>
+    <w:rsid w:val="00777CED"/>
     <w:rsid w:val="00A10CE6"/>
   </w:rsids>
   <m:mathPr>
@@ -6744,10 +4312,6 @@
     <w:semiHidden/>
     <w:unhideWhenUsed/>
   </w:style>
-  <w:style w:type="paragraph" w:customStyle="1" w:styleId="38F43AD066E14A1F8A29052E77F26761">
-    <w:name w:val="38F43AD066E14A1F8A29052E77F26761"/>
-    <w:rsid w:val="00652B91"/>
-  </w:style>
   <w:style w:type="character" w:styleId="PlaceholderText">
     <w:name w:val="Placeholder Text"/>
     <w:basedOn w:val="DefaultParagraphFont"/>
